--- a/bia_nhom_5.docx
+++ b/bia_nhom_5.docx
@@ -1104,9 +1104,11 @@
         <w:pStyle w:val="Heading1a"/>
         <w:jc w:val="center"/>
       </w:pPr>
+      <w:bookmarkStart w:id="0" w:name="_Toc144106516"/>
       <w:r>
         <w:t>Mục Lục</w:t>
       </w:r>
+      <w:bookmarkEnd w:id="0"/>
     </w:p>
     <w:sdt>
       <w:sdtPr>
@@ -1154,32 +1156,29 @@
           </w:pPr>
           <w:r>
             <w:rPr>
-              <w:b w:val="0"/>
               <w:szCs w:val="26"/>
             </w:rPr>
             <w:fldChar w:fldCharType="begin"/>
           </w:r>
           <w:r>
             <w:rPr>
-              <w:b w:val="0"/>
               <w:szCs w:val="26"/>
             </w:rPr>
-            <w:instrText xml:space="preserve"> TOC \o "1-3" \h \z \u </w:instrText>
+            <w:instrText xml:space="preserve"> TOC \o "1-3" \h \z \t "Heading 1a,1" </w:instrText>
           </w:r>
           <w:r>
             <w:rPr>
-              <w:b w:val="0"/>
               <w:szCs w:val="26"/>
             </w:rPr>
             <w:fldChar w:fldCharType="separate"/>
           </w:r>
-          <w:hyperlink w:anchor="_Toc143029963" w:history="1">
+          <w:hyperlink w:anchor="_Toc144106516" w:history="1">
             <w:r>
               <w:rPr>
                 <w:rStyle w:val="Hyperlink"/>
                 <w:noProof/>
               </w:rPr>
-              <w:t>Chương 1 : Tổng Quan Về Đề Tài</w:t>
+              <w:t>Mục Lục</w:t>
             </w:r>
             <w:r>
               <w:rPr>
@@ -1200,7 +1199,7 @@
                 <w:noProof/>
                 <w:webHidden/>
               </w:rPr>
-              <w:instrText xml:space="preserve"> PAGEREF _Toc143029963 \h </w:instrText>
+              <w:instrText xml:space="preserve"> PAGEREF _Toc144106516 \h </w:instrText>
             </w:r>
             <w:r>
               <w:rPr>
@@ -1220,504 +1219,7 @@
                 <w:noProof/>
                 <w:webHidden/>
               </w:rPr>
-              <w:t>5</w:t>
-            </w:r>
-            <w:r>
-              <w:rPr>
-                <w:noProof/>
-                <w:webHidden/>
-              </w:rPr>
-              <w:fldChar w:fldCharType="end"/>
-            </w:r>
-          </w:hyperlink>
-        </w:p>
-        <w:p>
-          <w:pPr>
-            <w:pStyle w:val="TOC2"/>
-            <w:tabs>
-              <w:tab w:val="right" w:leader="dot" w:pos="8778"/>
-            </w:tabs>
-            <w:rPr>
-              <w:rFonts w:asciiTheme="minorHAnsi" w:eastAsiaTheme="minorEastAsia" w:hAnsiTheme="minorHAnsi" w:cstheme="minorBidi"/>
-              <w:noProof/>
-              <w:kern w:val="2"/>
-              <w14:ligatures w14:val="standardContextual"/>
-            </w:rPr>
-          </w:pPr>
-          <w:hyperlink w:anchor="_Toc143029964" w:history="1">
-            <w:r>
-              <w:rPr>
-                <w:rStyle w:val="Hyperlink"/>
-                <w:noProof/>
-              </w:rPr>
-              <w:t>1.1 Lí do chọn dề tài.</w:t>
-            </w:r>
-            <w:r>
-              <w:rPr>
-                <w:noProof/>
-                <w:webHidden/>
-              </w:rPr>
-              <w:tab/>
-            </w:r>
-            <w:r>
-              <w:rPr>
-                <w:noProof/>
-                <w:webHidden/>
-              </w:rPr>
-              <w:fldChar w:fldCharType="begin"/>
-            </w:r>
-            <w:r>
-              <w:rPr>
-                <w:noProof/>
-                <w:webHidden/>
-              </w:rPr>
-              <w:instrText xml:space="preserve"> PAGEREF _Toc143029964 \h </w:instrText>
-            </w:r>
-            <w:r>
-              <w:rPr>
-                <w:noProof/>
-                <w:webHidden/>
-              </w:rPr>
-            </w:r>
-            <w:r>
-              <w:rPr>
-                <w:noProof/>
-                <w:webHidden/>
-              </w:rPr>
-              <w:fldChar w:fldCharType="separate"/>
-            </w:r>
-            <w:r>
-              <w:rPr>
-                <w:noProof/>
-                <w:webHidden/>
-              </w:rPr>
-              <w:t>5</w:t>
-            </w:r>
-            <w:r>
-              <w:rPr>
-                <w:noProof/>
-                <w:webHidden/>
-              </w:rPr>
-              <w:fldChar w:fldCharType="end"/>
-            </w:r>
-          </w:hyperlink>
-        </w:p>
-        <w:p>
-          <w:pPr>
-            <w:pStyle w:val="TOC3"/>
-            <w:tabs>
-              <w:tab w:val="right" w:leader="dot" w:pos="8778"/>
-            </w:tabs>
-            <w:rPr>
-              <w:rFonts w:asciiTheme="minorHAnsi" w:eastAsiaTheme="minorEastAsia" w:hAnsiTheme="minorHAnsi" w:cstheme="minorBidi"/>
-              <w:noProof/>
-              <w:kern w:val="2"/>
-              <w14:ligatures w14:val="standardContextual"/>
-            </w:rPr>
-          </w:pPr>
-          <w:hyperlink w:anchor="_Toc143029965" w:history="1">
-            <w:r>
-              <w:rPr>
-                <w:rStyle w:val="Hyperlink"/>
-                <w:noProof/>
-              </w:rPr>
-              <w:t>1.1.1 Giới thiệu chung về nhận diện thủ ngữ.</w:t>
-            </w:r>
-            <w:r>
-              <w:rPr>
-                <w:noProof/>
-                <w:webHidden/>
-              </w:rPr>
-              <w:tab/>
-            </w:r>
-            <w:r>
-              <w:rPr>
-                <w:noProof/>
-                <w:webHidden/>
-              </w:rPr>
-              <w:fldChar w:fldCharType="begin"/>
-            </w:r>
-            <w:r>
-              <w:rPr>
-                <w:noProof/>
-                <w:webHidden/>
-              </w:rPr>
-              <w:instrText xml:space="preserve"> PAGEREF _Toc143029965 \h </w:instrText>
-            </w:r>
-            <w:r>
-              <w:rPr>
-                <w:noProof/>
-                <w:webHidden/>
-              </w:rPr>
-            </w:r>
-            <w:r>
-              <w:rPr>
-                <w:noProof/>
-                <w:webHidden/>
-              </w:rPr>
-              <w:fldChar w:fldCharType="separate"/>
-            </w:r>
-            <w:r>
-              <w:rPr>
-                <w:noProof/>
-                <w:webHidden/>
-              </w:rPr>
-              <w:t>5</w:t>
-            </w:r>
-            <w:r>
-              <w:rPr>
-                <w:noProof/>
-                <w:webHidden/>
-              </w:rPr>
-              <w:fldChar w:fldCharType="end"/>
-            </w:r>
-          </w:hyperlink>
-        </w:p>
-        <w:p>
-          <w:pPr>
-            <w:pStyle w:val="TOC3"/>
-            <w:tabs>
-              <w:tab w:val="right" w:leader="dot" w:pos="8778"/>
-            </w:tabs>
-            <w:rPr>
-              <w:rFonts w:asciiTheme="minorHAnsi" w:eastAsiaTheme="minorEastAsia" w:hAnsiTheme="minorHAnsi" w:cstheme="minorBidi"/>
-              <w:noProof/>
-              <w:kern w:val="2"/>
-              <w14:ligatures w14:val="standardContextual"/>
-            </w:rPr>
-          </w:pPr>
-          <w:hyperlink w:anchor="_Toc143029966" w:history="1">
-            <w:r>
-              <w:rPr>
-                <w:rStyle w:val="Hyperlink"/>
-                <w:noProof/>
-              </w:rPr>
-              <w:t>1.1.2 Lý do lựa chọn dề tài.</w:t>
-            </w:r>
-            <w:r>
-              <w:rPr>
-                <w:noProof/>
-                <w:webHidden/>
-              </w:rPr>
-              <w:tab/>
-            </w:r>
-            <w:r>
-              <w:rPr>
-                <w:noProof/>
-                <w:webHidden/>
-              </w:rPr>
-              <w:fldChar w:fldCharType="begin"/>
-            </w:r>
-            <w:r>
-              <w:rPr>
-                <w:noProof/>
-                <w:webHidden/>
-              </w:rPr>
-              <w:instrText xml:space="preserve"> PAGEREF _Toc143029966 \h </w:instrText>
-            </w:r>
-            <w:r>
-              <w:rPr>
-                <w:noProof/>
-                <w:webHidden/>
-              </w:rPr>
-            </w:r>
-            <w:r>
-              <w:rPr>
-                <w:noProof/>
-                <w:webHidden/>
-              </w:rPr>
-              <w:fldChar w:fldCharType="separate"/>
-            </w:r>
-            <w:r>
-              <w:rPr>
-                <w:noProof/>
-                <w:webHidden/>
-              </w:rPr>
-              <w:t>6</w:t>
-            </w:r>
-            <w:r>
-              <w:rPr>
-                <w:noProof/>
-                <w:webHidden/>
-              </w:rPr>
-              <w:fldChar w:fldCharType="end"/>
-            </w:r>
-          </w:hyperlink>
-        </w:p>
-        <w:p>
-          <w:pPr>
-            <w:pStyle w:val="TOC2"/>
-            <w:tabs>
-              <w:tab w:val="right" w:leader="dot" w:pos="8778"/>
-            </w:tabs>
-            <w:rPr>
-              <w:rFonts w:asciiTheme="minorHAnsi" w:eastAsiaTheme="minorEastAsia" w:hAnsiTheme="minorHAnsi" w:cstheme="minorBidi"/>
-              <w:noProof/>
-              <w:kern w:val="2"/>
-              <w14:ligatures w14:val="standardContextual"/>
-            </w:rPr>
-          </w:pPr>
-          <w:hyperlink w:anchor="_Toc143029967" w:history="1">
-            <w:r>
-              <w:rPr>
-                <w:rStyle w:val="Hyperlink"/>
-                <w:noProof/>
-              </w:rPr>
-              <w:t>1.2 Giới thiệu chung về mạng nơ-ron nhân tạo.</w:t>
-            </w:r>
-            <w:r>
-              <w:rPr>
-                <w:noProof/>
-                <w:webHidden/>
-              </w:rPr>
-              <w:tab/>
-            </w:r>
-            <w:r>
-              <w:rPr>
-                <w:noProof/>
-                <w:webHidden/>
-              </w:rPr>
-              <w:fldChar w:fldCharType="begin"/>
-            </w:r>
-            <w:r>
-              <w:rPr>
-                <w:noProof/>
-                <w:webHidden/>
-              </w:rPr>
-              <w:instrText xml:space="preserve"> PAGEREF _Toc143029967 \h </w:instrText>
-            </w:r>
-            <w:r>
-              <w:rPr>
-                <w:noProof/>
-                <w:webHidden/>
-              </w:rPr>
-            </w:r>
-            <w:r>
-              <w:rPr>
-                <w:noProof/>
-                <w:webHidden/>
-              </w:rPr>
-              <w:fldChar w:fldCharType="separate"/>
-            </w:r>
-            <w:r>
-              <w:rPr>
-                <w:noProof/>
-                <w:webHidden/>
-              </w:rPr>
-              <w:t>7</w:t>
-            </w:r>
-            <w:r>
-              <w:rPr>
-                <w:noProof/>
-                <w:webHidden/>
-              </w:rPr>
-              <w:fldChar w:fldCharType="end"/>
-            </w:r>
-          </w:hyperlink>
-        </w:p>
-        <w:p>
-          <w:pPr>
-            <w:pStyle w:val="TOC3"/>
-            <w:tabs>
-              <w:tab w:val="right" w:leader="dot" w:pos="8778"/>
-            </w:tabs>
-            <w:rPr>
-              <w:rFonts w:asciiTheme="minorHAnsi" w:eastAsiaTheme="minorEastAsia" w:hAnsiTheme="minorHAnsi" w:cstheme="minorBidi"/>
-              <w:noProof/>
-              <w:kern w:val="2"/>
-              <w14:ligatures w14:val="standardContextual"/>
-            </w:rPr>
-          </w:pPr>
-          <w:hyperlink w:anchor="_Toc143029968" w:history="1">
-            <w:r>
-              <w:rPr>
-                <w:rStyle w:val="Hyperlink"/>
-                <w:noProof/>
-              </w:rPr>
-              <w:t>1.2.1 Giới thiệu chung về mạng nơ-ron nhân tạo.</w:t>
-            </w:r>
-            <w:r>
-              <w:rPr>
-                <w:noProof/>
-                <w:webHidden/>
-              </w:rPr>
-              <w:tab/>
-            </w:r>
-            <w:r>
-              <w:rPr>
-                <w:noProof/>
-                <w:webHidden/>
-              </w:rPr>
-              <w:fldChar w:fldCharType="begin"/>
-            </w:r>
-            <w:r>
-              <w:rPr>
-                <w:noProof/>
-                <w:webHidden/>
-              </w:rPr>
-              <w:instrText xml:space="preserve"> PAGEREF _Toc143029968 \h </w:instrText>
-            </w:r>
-            <w:r>
-              <w:rPr>
-                <w:noProof/>
-                <w:webHidden/>
-              </w:rPr>
-            </w:r>
-            <w:r>
-              <w:rPr>
-                <w:noProof/>
-                <w:webHidden/>
-              </w:rPr>
-              <w:fldChar w:fldCharType="separate"/>
-            </w:r>
-            <w:r>
-              <w:rPr>
-                <w:noProof/>
-                <w:webHidden/>
-              </w:rPr>
-              <w:t>7</w:t>
-            </w:r>
-            <w:r>
-              <w:rPr>
-                <w:noProof/>
-                <w:webHidden/>
-              </w:rPr>
-              <w:fldChar w:fldCharType="end"/>
-            </w:r>
-          </w:hyperlink>
-        </w:p>
-        <w:p>
-          <w:pPr>
-            <w:pStyle w:val="TOC3"/>
-            <w:tabs>
-              <w:tab w:val="right" w:leader="dot" w:pos="8778"/>
-            </w:tabs>
-            <w:rPr>
-              <w:rFonts w:asciiTheme="minorHAnsi" w:eastAsiaTheme="minorEastAsia" w:hAnsiTheme="minorHAnsi" w:cstheme="minorBidi"/>
-              <w:noProof/>
-              <w:kern w:val="2"/>
-              <w14:ligatures w14:val="standardContextual"/>
-            </w:rPr>
-          </w:pPr>
-          <w:hyperlink w:anchor="_Toc143029969" w:history="1">
-            <w:r>
-              <w:rPr>
-                <w:rStyle w:val="Hyperlink"/>
-                <w:noProof/>
-              </w:rPr>
-              <w:t>1.2.2 Cấu trúc cơ bản của mạng nơ – ron nhân tạo</w:t>
-            </w:r>
-            <w:r>
-              <w:rPr>
-                <w:noProof/>
-                <w:webHidden/>
-              </w:rPr>
-              <w:tab/>
-            </w:r>
-            <w:r>
-              <w:rPr>
-                <w:noProof/>
-                <w:webHidden/>
-              </w:rPr>
-              <w:fldChar w:fldCharType="begin"/>
-            </w:r>
-            <w:r>
-              <w:rPr>
-                <w:noProof/>
-                <w:webHidden/>
-              </w:rPr>
-              <w:instrText xml:space="preserve"> PAGEREF _Toc143029969 \h </w:instrText>
-            </w:r>
-            <w:r>
-              <w:rPr>
-                <w:noProof/>
-                <w:webHidden/>
-              </w:rPr>
-            </w:r>
-            <w:r>
-              <w:rPr>
-                <w:noProof/>
-                <w:webHidden/>
-              </w:rPr>
-              <w:fldChar w:fldCharType="separate"/>
-            </w:r>
-            <w:r>
-              <w:rPr>
-                <w:noProof/>
-                <w:webHidden/>
-              </w:rPr>
-              <w:t>7</w:t>
-            </w:r>
-            <w:r>
-              <w:rPr>
-                <w:noProof/>
-                <w:webHidden/>
-              </w:rPr>
-              <w:fldChar w:fldCharType="end"/>
-            </w:r>
-          </w:hyperlink>
-        </w:p>
-        <w:p>
-          <w:pPr>
-            <w:pStyle w:val="TOC3"/>
-            <w:tabs>
-              <w:tab w:val="right" w:leader="dot" w:pos="8778"/>
-            </w:tabs>
-            <w:rPr>
-              <w:rFonts w:asciiTheme="minorHAnsi" w:eastAsiaTheme="minorEastAsia" w:hAnsiTheme="minorHAnsi" w:cstheme="minorBidi"/>
-              <w:noProof/>
-              <w:kern w:val="2"/>
-              <w14:ligatures w14:val="standardContextual"/>
-            </w:rPr>
-          </w:pPr>
-          <w:hyperlink w:anchor="_Toc143029970" w:history="1">
-            <w:r>
-              <w:rPr>
-                <w:rStyle w:val="Hyperlink"/>
-                <w:noProof/>
-              </w:rPr>
-              <w:t>1.2.3 Ứng dụng của mạng nơ - ron nhận tạo</w:t>
-            </w:r>
-            <w:r>
-              <w:rPr>
-                <w:noProof/>
-                <w:webHidden/>
-              </w:rPr>
-              <w:tab/>
-            </w:r>
-            <w:r>
-              <w:rPr>
-                <w:noProof/>
-                <w:webHidden/>
-              </w:rPr>
-              <w:fldChar w:fldCharType="begin"/>
-            </w:r>
-            <w:r>
-              <w:rPr>
-                <w:noProof/>
-                <w:webHidden/>
-              </w:rPr>
-              <w:instrText xml:space="preserve"> PAGEREF _Toc143029970 \h </w:instrText>
-            </w:r>
-            <w:r>
-              <w:rPr>
-                <w:noProof/>
-                <w:webHidden/>
-              </w:rPr>
-            </w:r>
-            <w:r>
-              <w:rPr>
-                <w:noProof/>
-                <w:webHidden/>
-              </w:rPr>
-              <w:fldChar w:fldCharType="separate"/>
-            </w:r>
-            <w:r>
-              <w:rPr>
-                <w:noProof/>
-                <w:webHidden/>
-              </w:rPr>
-              <w:t>9</w:t>
+              <w:t>3</w:t>
             </w:r>
             <w:r>
               <w:rPr>
@@ -1743,13 +1245,13 @@
               <w14:ligatures w14:val="standardContextual"/>
             </w:rPr>
           </w:pPr>
-          <w:hyperlink w:anchor="_Toc143029971" w:history="1">
+          <w:hyperlink w:anchor="_Toc144106517" w:history="1">
             <w:r>
               <w:rPr>
                 <w:rStyle w:val="Hyperlink"/>
                 <w:noProof/>
               </w:rPr>
-              <w:t>Chương 2 : Thiết kế mô hình mạng nơ ron nhân tạo nhận diện thủ ngữ sử dụng Python.</w:t>
+              <w:t>Danh Mục Hình Ảnh</w:t>
             </w:r>
             <w:r>
               <w:rPr>
@@ -1770,7 +1272,7 @@
                 <w:noProof/>
                 <w:webHidden/>
               </w:rPr>
-              <w:instrText xml:space="preserve"> PAGEREF _Toc143029971 \h </w:instrText>
+              <w:instrText xml:space="preserve"> PAGEREF _Toc144106517 \h </w:instrText>
             </w:r>
             <w:r>
               <w:rPr>
@@ -1790,717 +1292,7 @@
                 <w:noProof/>
                 <w:webHidden/>
               </w:rPr>
-              <w:t>9</w:t>
-            </w:r>
-            <w:r>
-              <w:rPr>
-                <w:noProof/>
-                <w:webHidden/>
-              </w:rPr>
-              <w:fldChar w:fldCharType="end"/>
-            </w:r>
-          </w:hyperlink>
-        </w:p>
-        <w:p>
-          <w:pPr>
-            <w:pStyle w:val="TOC2"/>
-            <w:tabs>
-              <w:tab w:val="right" w:leader="dot" w:pos="8778"/>
-            </w:tabs>
-            <w:rPr>
-              <w:rFonts w:asciiTheme="minorHAnsi" w:eastAsiaTheme="minorEastAsia" w:hAnsiTheme="minorHAnsi" w:cstheme="minorBidi"/>
-              <w:noProof/>
-              <w:kern w:val="2"/>
-              <w14:ligatures w14:val="standardContextual"/>
-            </w:rPr>
-          </w:pPr>
-          <w:hyperlink w:anchor="_Toc143029972" w:history="1">
-            <w:r>
-              <w:rPr>
-                <w:rStyle w:val="Hyperlink"/>
-                <w:noProof/>
-              </w:rPr>
-              <w:t>2.1 Giới thiệu bài toán</w:t>
-            </w:r>
-            <w:r>
-              <w:rPr>
-                <w:noProof/>
-                <w:webHidden/>
-              </w:rPr>
-              <w:tab/>
-            </w:r>
-            <w:r>
-              <w:rPr>
-                <w:noProof/>
-                <w:webHidden/>
-              </w:rPr>
-              <w:fldChar w:fldCharType="begin"/>
-            </w:r>
-            <w:r>
-              <w:rPr>
-                <w:noProof/>
-                <w:webHidden/>
-              </w:rPr>
-              <w:instrText xml:space="preserve"> PAGEREF _Toc143029972 \h </w:instrText>
-            </w:r>
-            <w:r>
-              <w:rPr>
-                <w:noProof/>
-                <w:webHidden/>
-              </w:rPr>
-            </w:r>
-            <w:r>
-              <w:rPr>
-                <w:noProof/>
-                <w:webHidden/>
-              </w:rPr>
-              <w:fldChar w:fldCharType="separate"/>
-            </w:r>
-            <w:r>
-              <w:rPr>
-                <w:noProof/>
-                <w:webHidden/>
-              </w:rPr>
-              <w:t>9</w:t>
-            </w:r>
-            <w:r>
-              <w:rPr>
-                <w:noProof/>
-                <w:webHidden/>
-              </w:rPr>
-              <w:fldChar w:fldCharType="end"/>
-            </w:r>
-          </w:hyperlink>
-        </w:p>
-        <w:p>
-          <w:pPr>
-            <w:pStyle w:val="TOC3"/>
-            <w:tabs>
-              <w:tab w:val="right" w:leader="dot" w:pos="8778"/>
-            </w:tabs>
-            <w:rPr>
-              <w:rFonts w:asciiTheme="minorHAnsi" w:eastAsiaTheme="minorEastAsia" w:hAnsiTheme="minorHAnsi" w:cstheme="minorBidi"/>
-              <w:noProof/>
-              <w:kern w:val="2"/>
-              <w14:ligatures w14:val="standardContextual"/>
-            </w:rPr>
-          </w:pPr>
-          <w:hyperlink w:anchor="_Toc143029973" w:history="1">
-            <w:r>
-              <w:rPr>
-                <w:rStyle w:val="Hyperlink"/>
-                <w:noProof/>
-              </w:rPr>
-              <w:t>2.1.1 Thủ ngữ - ngôn ngữ ký hiệu tay là gì ?</w:t>
-            </w:r>
-            <w:r>
-              <w:rPr>
-                <w:noProof/>
-                <w:webHidden/>
-              </w:rPr>
-              <w:tab/>
-            </w:r>
-            <w:r>
-              <w:rPr>
-                <w:noProof/>
-                <w:webHidden/>
-              </w:rPr>
-              <w:fldChar w:fldCharType="begin"/>
-            </w:r>
-            <w:r>
-              <w:rPr>
-                <w:noProof/>
-                <w:webHidden/>
-              </w:rPr>
-              <w:instrText xml:space="preserve"> PAGEREF _Toc143029973 \h </w:instrText>
-            </w:r>
-            <w:r>
-              <w:rPr>
-                <w:noProof/>
-                <w:webHidden/>
-              </w:rPr>
-            </w:r>
-            <w:r>
-              <w:rPr>
-                <w:noProof/>
-                <w:webHidden/>
-              </w:rPr>
-              <w:fldChar w:fldCharType="separate"/>
-            </w:r>
-            <w:r>
-              <w:rPr>
-                <w:noProof/>
-                <w:webHidden/>
-              </w:rPr>
-              <w:t>9</w:t>
-            </w:r>
-            <w:r>
-              <w:rPr>
-                <w:noProof/>
-                <w:webHidden/>
-              </w:rPr>
-              <w:fldChar w:fldCharType="end"/>
-            </w:r>
-          </w:hyperlink>
-        </w:p>
-        <w:p>
-          <w:pPr>
-            <w:pStyle w:val="TOC3"/>
-            <w:tabs>
-              <w:tab w:val="right" w:leader="dot" w:pos="8778"/>
-            </w:tabs>
-            <w:rPr>
-              <w:rFonts w:asciiTheme="minorHAnsi" w:eastAsiaTheme="minorEastAsia" w:hAnsiTheme="minorHAnsi" w:cstheme="minorBidi"/>
-              <w:noProof/>
-              <w:kern w:val="2"/>
-              <w14:ligatures w14:val="standardContextual"/>
-            </w:rPr>
-          </w:pPr>
-          <w:hyperlink w:anchor="_Toc143029974" w:history="1">
-            <w:r>
-              <w:rPr>
-                <w:rStyle w:val="Hyperlink"/>
-                <w:noProof/>
-              </w:rPr>
-              <w:t>2.1.2 Mô tả thuật toán nhận diện thủ ngữ.</w:t>
-            </w:r>
-            <w:r>
-              <w:rPr>
-                <w:noProof/>
-                <w:webHidden/>
-              </w:rPr>
-              <w:tab/>
-            </w:r>
-            <w:r>
-              <w:rPr>
-                <w:noProof/>
-                <w:webHidden/>
-              </w:rPr>
-              <w:fldChar w:fldCharType="begin"/>
-            </w:r>
-            <w:r>
-              <w:rPr>
-                <w:noProof/>
-                <w:webHidden/>
-              </w:rPr>
-              <w:instrText xml:space="preserve"> PAGEREF _Toc143029974 \h </w:instrText>
-            </w:r>
-            <w:r>
-              <w:rPr>
-                <w:noProof/>
-                <w:webHidden/>
-              </w:rPr>
-            </w:r>
-            <w:r>
-              <w:rPr>
-                <w:noProof/>
-                <w:webHidden/>
-              </w:rPr>
-              <w:fldChar w:fldCharType="separate"/>
-            </w:r>
-            <w:r>
-              <w:rPr>
-                <w:noProof/>
-                <w:webHidden/>
-              </w:rPr>
-              <w:t>10</w:t>
-            </w:r>
-            <w:r>
-              <w:rPr>
-                <w:noProof/>
-                <w:webHidden/>
-              </w:rPr>
-              <w:fldChar w:fldCharType="end"/>
-            </w:r>
-          </w:hyperlink>
-        </w:p>
-        <w:p>
-          <w:pPr>
-            <w:pStyle w:val="TOC2"/>
-            <w:tabs>
-              <w:tab w:val="right" w:leader="dot" w:pos="8778"/>
-            </w:tabs>
-            <w:rPr>
-              <w:rFonts w:asciiTheme="minorHAnsi" w:eastAsiaTheme="minorEastAsia" w:hAnsiTheme="minorHAnsi" w:cstheme="minorBidi"/>
-              <w:noProof/>
-              <w:kern w:val="2"/>
-              <w14:ligatures w14:val="standardContextual"/>
-            </w:rPr>
-          </w:pPr>
-          <w:hyperlink w:anchor="_Toc143029975" w:history="1">
-            <w:r>
-              <w:rPr>
-                <w:rStyle w:val="Hyperlink"/>
-                <w:noProof/>
-              </w:rPr>
-              <w:t>2.2 Xây dựng mô hình.</w:t>
-            </w:r>
-            <w:r>
-              <w:rPr>
-                <w:noProof/>
-                <w:webHidden/>
-              </w:rPr>
-              <w:tab/>
-            </w:r>
-            <w:r>
-              <w:rPr>
-                <w:noProof/>
-                <w:webHidden/>
-              </w:rPr>
-              <w:fldChar w:fldCharType="begin"/>
-            </w:r>
-            <w:r>
-              <w:rPr>
-                <w:noProof/>
-                <w:webHidden/>
-              </w:rPr>
-              <w:instrText xml:space="preserve"> PAGEREF _Toc143029975 \h </w:instrText>
-            </w:r>
-            <w:r>
-              <w:rPr>
-                <w:noProof/>
-                <w:webHidden/>
-              </w:rPr>
-            </w:r>
-            <w:r>
-              <w:rPr>
-                <w:noProof/>
-                <w:webHidden/>
-              </w:rPr>
-              <w:fldChar w:fldCharType="separate"/>
-            </w:r>
-            <w:r>
-              <w:rPr>
-                <w:noProof/>
-                <w:webHidden/>
-              </w:rPr>
-              <w:t>10</w:t>
-            </w:r>
-            <w:r>
-              <w:rPr>
-                <w:noProof/>
-                <w:webHidden/>
-              </w:rPr>
-              <w:fldChar w:fldCharType="end"/>
-            </w:r>
-          </w:hyperlink>
-        </w:p>
-        <w:p>
-          <w:pPr>
-            <w:pStyle w:val="TOC3"/>
-            <w:tabs>
-              <w:tab w:val="right" w:leader="dot" w:pos="8778"/>
-            </w:tabs>
-            <w:rPr>
-              <w:rFonts w:asciiTheme="minorHAnsi" w:eastAsiaTheme="minorEastAsia" w:hAnsiTheme="minorHAnsi" w:cstheme="minorBidi"/>
-              <w:noProof/>
-              <w:kern w:val="2"/>
-              <w14:ligatures w14:val="standardContextual"/>
-            </w:rPr>
-          </w:pPr>
-          <w:hyperlink w:anchor="_Toc143029976" w:history="1">
-            <w:r>
-              <w:rPr>
-                <w:rStyle w:val="Hyperlink"/>
-                <w:noProof/>
-              </w:rPr>
-              <w:t>2.2.1 Mô hình mạng noron VGG16.</w:t>
-            </w:r>
-            <w:r>
-              <w:rPr>
-                <w:noProof/>
-                <w:webHidden/>
-              </w:rPr>
-              <w:tab/>
-            </w:r>
-            <w:r>
-              <w:rPr>
-                <w:noProof/>
-                <w:webHidden/>
-              </w:rPr>
-              <w:fldChar w:fldCharType="begin"/>
-            </w:r>
-            <w:r>
-              <w:rPr>
-                <w:noProof/>
-                <w:webHidden/>
-              </w:rPr>
-              <w:instrText xml:space="preserve"> PAGEREF _Toc143029976 \h </w:instrText>
-            </w:r>
-            <w:r>
-              <w:rPr>
-                <w:noProof/>
-                <w:webHidden/>
-              </w:rPr>
-            </w:r>
-            <w:r>
-              <w:rPr>
-                <w:noProof/>
-                <w:webHidden/>
-              </w:rPr>
-              <w:fldChar w:fldCharType="separate"/>
-            </w:r>
-            <w:r>
-              <w:rPr>
-                <w:noProof/>
-                <w:webHidden/>
-              </w:rPr>
-              <w:t>10</w:t>
-            </w:r>
-            <w:r>
-              <w:rPr>
-                <w:noProof/>
-                <w:webHidden/>
-              </w:rPr>
-              <w:fldChar w:fldCharType="end"/>
-            </w:r>
-          </w:hyperlink>
-        </w:p>
-        <w:p>
-          <w:pPr>
-            <w:pStyle w:val="TOC3"/>
-            <w:tabs>
-              <w:tab w:val="right" w:leader="dot" w:pos="8778"/>
-            </w:tabs>
-            <w:rPr>
-              <w:rFonts w:asciiTheme="minorHAnsi" w:eastAsiaTheme="minorEastAsia" w:hAnsiTheme="minorHAnsi" w:cstheme="minorBidi"/>
-              <w:noProof/>
-              <w:kern w:val="2"/>
-              <w14:ligatures w14:val="standardContextual"/>
-            </w:rPr>
-          </w:pPr>
-          <w:hyperlink w:anchor="_Toc143029977" w:history="1">
-            <w:r>
-              <w:rPr>
-                <w:rStyle w:val="Hyperlink"/>
-                <w:noProof/>
-              </w:rPr>
-              <w:t>2.2.2 Thuật toán</w:t>
-            </w:r>
-            <w:r>
-              <w:rPr>
-                <w:noProof/>
-                <w:webHidden/>
-              </w:rPr>
-              <w:tab/>
-            </w:r>
-            <w:r>
-              <w:rPr>
-                <w:noProof/>
-                <w:webHidden/>
-              </w:rPr>
-              <w:fldChar w:fldCharType="begin"/>
-            </w:r>
-            <w:r>
-              <w:rPr>
-                <w:noProof/>
-                <w:webHidden/>
-              </w:rPr>
-              <w:instrText xml:space="preserve"> PAGEREF _Toc143029977 \h </w:instrText>
-            </w:r>
-            <w:r>
-              <w:rPr>
-                <w:noProof/>
-                <w:webHidden/>
-              </w:rPr>
-            </w:r>
-            <w:r>
-              <w:rPr>
-                <w:noProof/>
-                <w:webHidden/>
-              </w:rPr>
-              <w:fldChar w:fldCharType="separate"/>
-            </w:r>
-            <w:r>
-              <w:rPr>
-                <w:noProof/>
-                <w:webHidden/>
-              </w:rPr>
-              <w:t>11</w:t>
-            </w:r>
-            <w:r>
-              <w:rPr>
-                <w:noProof/>
-                <w:webHidden/>
-              </w:rPr>
-              <w:fldChar w:fldCharType="end"/>
-            </w:r>
-          </w:hyperlink>
-        </w:p>
-        <w:p>
-          <w:pPr>
-            <w:pStyle w:val="TOC2"/>
-            <w:tabs>
-              <w:tab w:val="right" w:leader="dot" w:pos="8778"/>
-            </w:tabs>
-            <w:rPr>
-              <w:rFonts w:asciiTheme="minorHAnsi" w:eastAsiaTheme="minorEastAsia" w:hAnsiTheme="minorHAnsi" w:cstheme="minorBidi"/>
-              <w:noProof/>
-              <w:kern w:val="2"/>
-              <w14:ligatures w14:val="standardContextual"/>
-            </w:rPr>
-          </w:pPr>
-          <w:hyperlink w:anchor="_Toc143029978" w:history="1">
-            <w:r>
-              <w:rPr>
-                <w:rStyle w:val="Hyperlink"/>
-                <w:noProof/>
-              </w:rPr>
-              <w:t>2.3 Huấn Luyện</w:t>
-            </w:r>
-            <w:r>
-              <w:rPr>
-                <w:noProof/>
-                <w:webHidden/>
-              </w:rPr>
-              <w:tab/>
-            </w:r>
-            <w:r>
-              <w:rPr>
-                <w:noProof/>
-                <w:webHidden/>
-              </w:rPr>
-              <w:fldChar w:fldCharType="begin"/>
-            </w:r>
-            <w:r>
-              <w:rPr>
-                <w:noProof/>
-                <w:webHidden/>
-              </w:rPr>
-              <w:instrText xml:space="preserve"> PAGEREF _Toc143029978 \h </w:instrText>
-            </w:r>
-            <w:r>
-              <w:rPr>
-                <w:noProof/>
-                <w:webHidden/>
-              </w:rPr>
-            </w:r>
-            <w:r>
-              <w:rPr>
-                <w:noProof/>
-                <w:webHidden/>
-              </w:rPr>
-              <w:fldChar w:fldCharType="separate"/>
-            </w:r>
-            <w:r>
-              <w:rPr>
-                <w:noProof/>
-                <w:webHidden/>
-              </w:rPr>
-              <w:t>12</w:t>
-            </w:r>
-            <w:r>
-              <w:rPr>
-                <w:noProof/>
-                <w:webHidden/>
-              </w:rPr>
-              <w:fldChar w:fldCharType="end"/>
-            </w:r>
-          </w:hyperlink>
-        </w:p>
-        <w:p>
-          <w:pPr>
-            <w:pStyle w:val="TOC2"/>
-            <w:tabs>
-              <w:tab w:val="right" w:leader="dot" w:pos="8778"/>
-            </w:tabs>
-            <w:rPr>
-              <w:rFonts w:asciiTheme="minorHAnsi" w:eastAsiaTheme="minorEastAsia" w:hAnsiTheme="minorHAnsi" w:cstheme="minorBidi"/>
-              <w:noProof/>
-              <w:kern w:val="2"/>
-              <w14:ligatures w14:val="standardContextual"/>
-            </w:rPr>
-          </w:pPr>
-          <w:hyperlink w:anchor="_Toc143029979" w:history="1">
-            <w:r>
-              <w:rPr>
-                <w:rStyle w:val="Hyperlink"/>
-                <w:noProof/>
-              </w:rPr>
-              <w:t>2.4 Chương trình</w:t>
-            </w:r>
-            <w:r>
-              <w:rPr>
-                <w:noProof/>
-                <w:webHidden/>
-              </w:rPr>
-              <w:tab/>
-            </w:r>
-            <w:r>
-              <w:rPr>
-                <w:noProof/>
-                <w:webHidden/>
-              </w:rPr>
-              <w:fldChar w:fldCharType="begin"/>
-            </w:r>
-            <w:r>
-              <w:rPr>
-                <w:noProof/>
-                <w:webHidden/>
-              </w:rPr>
-              <w:instrText xml:space="preserve"> PAGEREF _Toc143029979 \h </w:instrText>
-            </w:r>
-            <w:r>
-              <w:rPr>
-                <w:noProof/>
-                <w:webHidden/>
-              </w:rPr>
-            </w:r>
-            <w:r>
-              <w:rPr>
-                <w:noProof/>
-                <w:webHidden/>
-              </w:rPr>
-              <w:fldChar w:fldCharType="separate"/>
-            </w:r>
-            <w:r>
-              <w:rPr>
-                <w:noProof/>
-                <w:webHidden/>
-              </w:rPr>
-              <w:t>12</w:t>
-            </w:r>
-            <w:r>
-              <w:rPr>
-                <w:noProof/>
-                <w:webHidden/>
-              </w:rPr>
-              <w:fldChar w:fldCharType="end"/>
-            </w:r>
-          </w:hyperlink>
-        </w:p>
-        <w:p>
-          <w:pPr>
-            <w:pStyle w:val="TOC3"/>
-            <w:tabs>
-              <w:tab w:val="right" w:leader="dot" w:pos="8778"/>
-            </w:tabs>
-            <w:rPr>
-              <w:rFonts w:asciiTheme="minorHAnsi" w:eastAsiaTheme="minorEastAsia" w:hAnsiTheme="minorHAnsi" w:cstheme="minorBidi"/>
-              <w:noProof/>
-              <w:kern w:val="2"/>
-              <w14:ligatures w14:val="standardContextual"/>
-            </w:rPr>
-          </w:pPr>
-          <w:hyperlink w:anchor="_Toc143029980" w:history="1">
-            <w:r>
-              <w:rPr>
-                <w:rStyle w:val="Hyperlink"/>
-                <w:noProof/>
-              </w:rPr>
-              <w:t>2.4.1 Chương trình train_modle.py</w:t>
-            </w:r>
-            <w:r>
-              <w:rPr>
-                <w:noProof/>
-                <w:webHidden/>
-              </w:rPr>
-              <w:tab/>
-            </w:r>
-            <w:r>
-              <w:rPr>
-                <w:noProof/>
-                <w:webHidden/>
-              </w:rPr>
-              <w:fldChar w:fldCharType="begin"/>
-            </w:r>
-            <w:r>
-              <w:rPr>
-                <w:noProof/>
-                <w:webHidden/>
-              </w:rPr>
-              <w:instrText xml:space="preserve"> PAGEREF _Toc143029980 \h </w:instrText>
-            </w:r>
-            <w:r>
-              <w:rPr>
-                <w:noProof/>
-                <w:webHidden/>
-              </w:rPr>
-            </w:r>
-            <w:r>
-              <w:rPr>
-                <w:noProof/>
-                <w:webHidden/>
-              </w:rPr>
-              <w:fldChar w:fldCharType="separate"/>
-            </w:r>
-            <w:r>
-              <w:rPr>
-                <w:noProof/>
-                <w:webHidden/>
-              </w:rPr>
-              <w:t>12</w:t>
-            </w:r>
-            <w:r>
-              <w:rPr>
-                <w:noProof/>
-                <w:webHidden/>
-              </w:rPr>
-              <w:fldChar w:fldCharType="end"/>
-            </w:r>
-          </w:hyperlink>
-        </w:p>
-        <w:p>
-          <w:pPr>
-            <w:pStyle w:val="TOC3"/>
-            <w:tabs>
-              <w:tab w:val="right" w:leader="dot" w:pos="8778"/>
-            </w:tabs>
-            <w:rPr>
-              <w:rFonts w:asciiTheme="minorHAnsi" w:eastAsiaTheme="minorEastAsia" w:hAnsiTheme="minorHAnsi" w:cstheme="minorBidi"/>
-              <w:noProof/>
-              <w:kern w:val="2"/>
-              <w14:ligatures w14:val="standardContextual"/>
-            </w:rPr>
-          </w:pPr>
-          <w:hyperlink w:anchor="_Toc143029981" w:history="1">
-            <w:r>
-              <w:rPr>
-                <w:rStyle w:val="Hyperlink"/>
-                <w:noProof/>
-              </w:rPr>
-              <w:t>2.4.2 Chương trình nhận diện.</w:t>
-            </w:r>
-            <w:r>
-              <w:rPr>
-                <w:noProof/>
-                <w:webHidden/>
-              </w:rPr>
-              <w:tab/>
-            </w:r>
-            <w:r>
-              <w:rPr>
-                <w:noProof/>
-                <w:webHidden/>
-              </w:rPr>
-              <w:fldChar w:fldCharType="begin"/>
-            </w:r>
-            <w:r>
-              <w:rPr>
-                <w:noProof/>
-                <w:webHidden/>
-              </w:rPr>
-              <w:instrText xml:space="preserve"> PAGEREF _Toc143029981 \h </w:instrText>
-            </w:r>
-            <w:r>
-              <w:rPr>
-                <w:noProof/>
-                <w:webHidden/>
-              </w:rPr>
-            </w:r>
-            <w:r>
-              <w:rPr>
-                <w:noProof/>
-                <w:webHidden/>
-              </w:rPr>
-              <w:fldChar w:fldCharType="separate"/>
-            </w:r>
-            <w:r>
-              <w:rPr>
-                <w:noProof/>
-                <w:webHidden/>
-              </w:rPr>
-              <w:t>17</w:t>
+              <w:t>5</w:t>
             </w:r>
             <w:r>
               <w:rPr>
@@ -2526,13 +1318,13 @@
               <w14:ligatures w14:val="standardContextual"/>
             </w:rPr>
           </w:pPr>
-          <w:hyperlink w:anchor="_Toc143029982" w:history="1">
+          <w:hyperlink w:anchor="_Toc144106518" w:history="1">
             <w:r>
               <w:rPr>
                 <w:rStyle w:val="Hyperlink"/>
                 <w:noProof/>
               </w:rPr>
-              <w:t>Chương 3 : Thực Nghiệm.</w:t>
+              <w:t>Chương 1 : Tổng Quan Về Đề Tài</w:t>
             </w:r>
             <w:r>
               <w:rPr>
@@ -2553,7 +1345,7 @@
                 <w:noProof/>
                 <w:webHidden/>
               </w:rPr>
-              <w:instrText xml:space="preserve"> PAGEREF _Toc143029982 \h </w:instrText>
+              <w:instrText xml:space="preserve"> PAGEREF _Toc144106518 \h </w:instrText>
             </w:r>
             <w:r>
               <w:rPr>
@@ -2573,7 +1365,7 @@
                 <w:noProof/>
                 <w:webHidden/>
               </w:rPr>
-              <w:t>22</w:t>
+              <w:t>6</w:t>
             </w:r>
             <w:r>
               <w:rPr>
@@ -2597,13 +1389,13 @@
               <w14:ligatures w14:val="standardContextual"/>
             </w:rPr>
           </w:pPr>
-          <w:hyperlink w:anchor="_Toc143029983" w:history="1">
+          <w:hyperlink w:anchor="_Toc144106519" w:history="1">
             <w:r>
               <w:rPr>
                 <w:rStyle w:val="Hyperlink"/>
                 <w:noProof/>
               </w:rPr>
-              <w:t>3.1 Thực nghiệm huấn luyện.</w:t>
+              <w:t>1.1 Lí do chọn dề tài.</w:t>
             </w:r>
             <w:r>
               <w:rPr>
@@ -2624,7 +1416,7 @@
                 <w:noProof/>
                 <w:webHidden/>
               </w:rPr>
-              <w:instrText xml:space="preserve"> PAGEREF _Toc143029983 \h </w:instrText>
+              <w:instrText xml:space="preserve"> PAGEREF _Toc144106519 \h </w:instrText>
             </w:r>
             <w:r>
               <w:rPr>
@@ -2644,7 +1436,7 @@
                 <w:noProof/>
                 <w:webHidden/>
               </w:rPr>
-              <w:t>22</w:t>
+              <w:t>6</w:t>
             </w:r>
             <w:r>
               <w:rPr>
@@ -2668,13 +1460,13 @@
               <w14:ligatures w14:val="standardContextual"/>
             </w:rPr>
           </w:pPr>
-          <w:hyperlink w:anchor="_Toc143029984" w:history="1">
+          <w:hyperlink w:anchor="_Toc144106520" w:history="1">
             <w:r>
               <w:rPr>
                 <w:rStyle w:val="Hyperlink"/>
                 <w:noProof/>
               </w:rPr>
-              <w:t>3.1.1 Thực hiện chạy chương trình huấn luyện</w:t>
+              <w:t>1.1.1 Giới thiệu chung về nhận diện thủ ngữ.</w:t>
             </w:r>
             <w:r>
               <w:rPr>
@@ -2695,7 +1487,7 @@
                 <w:noProof/>
                 <w:webHidden/>
               </w:rPr>
-              <w:instrText xml:space="preserve"> PAGEREF _Toc143029984 \h </w:instrText>
+              <w:instrText xml:space="preserve"> PAGEREF _Toc144106520 \h </w:instrText>
             </w:r>
             <w:r>
               <w:rPr>
@@ -2715,7 +1507,7 @@
                 <w:noProof/>
                 <w:webHidden/>
               </w:rPr>
-              <w:t>22</w:t>
+              <w:t>6</w:t>
             </w:r>
             <w:r>
               <w:rPr>
@@ -2739,13 +1531,13 @@
               <w14:ligatures w14:val="standardContextual"/>
             </w:rPr>
           </w:pPr>
-          <w:hyperlink w:anchor="_Toc143029985" w:history="1">
+          <w:hyperlink w:anchor="_Toc144106521" w:history="1">
             <w:r>
               <w:rPr>
                 <w:rStyle w:val="Hyperlink"/>
                 <w:noProof/>
               </w:rPr>
-              <w:t>3.1.2 Đánh giá kết quả.</w:t>
+              <w:t>1.1.2 Lý do lựa chọn dề tài.</w:t>
             </w:r>
             <w:r>
               <w:rPr>
@@ -2766,7 +1558,7 @@
                 <w:noProof/>
                 <w:webHidden/>
               </w:rPr>
-              <w:instrText xml:space="preserve"> PAGEREF _Toc143029985 \h </w:instrText>
+              <w:instrText xml:space="preserve"> PAGEREF _Toc144106521 \h </w:instrText>
             </w:r>
             <w:r>
               <w:rPr>
@@ -2786,7 +1578,7 @@
                 <w:noProof/>
                 <w:webHidden/>
               </w:rPr>
-              <w:t>22</w:t>
+              <w:t>7</w:t>
             </w:r>
             <w:r>
               <w:rPr>
@@ -2810,13 +1602,13 @@
               <w14:ligatures w14:val="standardContextual"/>
             </w:rPr>
           </w:pPr>
-          <w:hyperlink w:anchor="_Toc143029986" w:history="1">
+          <w:hyperlink w:anchor="_Toc144106522" w:history="1">
             <w:r>
               <w:rPr>
                 <w:rStyle w:val="Hyperlink"/>
                 <w:noProof/>
               </w:rPr>
-              <w:t>3.2 Thực nghiệm nhận diện.</w:t>
+              <w:t>1.2 Giới thiệu chung về mạng nơ-ron nhân tạo.</w:t>
             </w:r>
             <w:r>
               <w:rPr>
@@ -2837,7 +1629,7 @@
                 <w:noProof/>
                 <w:webHidden/>
               </w:rPr>
-              <w:instrText xml:space="preserve"> PAGEREF _Toc143029986 \h </w:instrText>
+              <w:instrText xml:space="preserve"> PAGEREF _Toc144106522 \h </w:instrText>
             </w:r>
             <w:r>
               <w:rPr>
@@ -2857,7 +1649,7 @@
                 <w:noProof/>
                 <w:webHidden/>
               </w:rPr>
-              <w:t>22</w:t>
+              <w:t>8</w:t>
             </w:r>
             <w:r>
               <w:rPr>
@@ -2881,13 +1673,13 @@
               <w14:ligatures w14:val="standardContextual"/>
             </w:rPr>
           </w:pPr>
-          <w:hyperlink w:anchor="_Toc143029987" w:history="1">
+          <w:hyperlink w:anchor="_Toc144106523" w:history="1">
             <w:r>
               <w:rPr>
                 <w:rStyle w:val="Hyperlink"/>
                 <w:noProof/>
               </w:rPr>
-              <w:t>3.2.1 Thực hiện chạy chương trình nhận diện</w:t>
+              <w:t>1.2.1 Giới thiệu chung về mạng nơ-ron nhân tạo.</w:t>
             </w:r>
             <w:r>
               <w:rPr>
@@ -2908,7 +1700,7 @@
                 <w:noProof/>
                 <w:webHidden/>
               </w:rPr>
-              <w:instrText xml:space="preserve"> PAGEREF _Toc143029987 \h </w:instrText>
+              <w:instrText xml:space="preserve"> PAGEREF _Toc144106523 \h </w:instrText>
             </w:r>
             <w:r>
               <w:rPr>
@@ -2928,7 +1720,7 @@
                 <w:noProof/>
                 <w:webHidden/>
               </w:rPr>
-              <w:t>22</w:t>
+              <w:t>8</w:t>
             </w:r>
             <w:r>
               <w:rPr>
@@ -2952,12 +1744,1365 @@
               <w14:ligatures w14:val="standardContextual"/>
             </w:rPr>
           </w:pPr>
-          <w:hyperlink w:anchor="_Toc143029988" w:history="1">
+          <w:hyperlink w:anchor="_Toc144106524" w:history="1">
             <w:r>
               <w:rPr>
                 <w:rStyle w:val="Hyperlink"/>
                 <w:noProof/>
               </w:rPr>
+              <w:t>1.2.2 Cấu trúc cơ bản của mạng nơ – ron nhân tạo</w:t>
+            </w:r>
+            <w:r>
+              <w:rPr>
+                <w:noProof/>
+                <w:webHidden/>
+              </w:rPr>
+              <w:tab/>
+            </w:r>
+            <w:r>
+              <w:rPr>
+                <w:noProof/>
+                <w:webHidden/>
+              </w:rPr>
+              <w:fldChar w:fldCharType="begin"/>
+            </w:r>
+            <w:r>
+              <w:rPr>
+                <w:noProof/>
+                <w:webHidden/>
+              </w:rPr>
+              <w:instrText xml:space="preserve"> PAGEREF _Toc144106524 \h </w:instrText>
+            </w:r>
+            <w:r>
+              <w:rPr>
+                <w:noProof/>
+                <w:webHidden/>
+              </w:rPr>
+            </w:r>
+            <w:r>
+              <w:rPr>
+                <w:noProof/>
+                <w:webHidden/>
+              </w:rPr>
+              <w:fldChar w:fldCharType="separate"/>
+            </w:r>
+            <w:r>
+              <w:rPr>
+                <w:noProof/>
+                <w:webHidden/>
+              </w:rPr>
+              <w:t>8</w:t>
+            </w:r>
+            <w:r>
+              <w:rPr>
+                <w:noProof/>
+                <w:webHidden/>
+              </w:rPr>
+              <w:fldChar w:fldCharType="end"/>
+            </w:r>
+          </w:hyperlink>
+        </w:p>
+        <w:p>
+          <w:pPr>
+            <w:pStyle w:val="TOC3"/>
+            <w:tabs>
+              <w:tab w:val="right" w:leader="dot" w:pos="8778"/>
+            </w:tabs>
+            <w:rPr>
+              <w:rFonts w:asciiTheme="minorHAnsi" w:eastAsiaTheme="minorEastAsia" w:hAnsiTheme="minorHAnsi" w:cstheme="minorBidi"/>
+              <w:noProof/>
+              <w:kern w:val="2"/>
+              <w14:ligatures w14:val="standardContextual"/>
+            </w:rPr>
+          </w:pPr>
+          <w:hyperlink w:anchor="_Toc144106525" w:history="1">
+            <w:r>
+              <w:rPr>
+                <w:rStyle w:val="Hyperlink"/>
+                <w:noProof/>
+              </w:rPr>
+              <w:t>1.2.3 Ứng dụng của mạng nơ - ron nhận tạo</w:t>
+            </w:r>
+            <w:r>
+              <w:rPr>
+                <w:noProof/>
+                <w:webHidden/>
+              </w:rPr>
+              <w:tab/>
+            </w:r>
+            <w:r>
+              <w:rPr>
+                <w:noProof/>
+                <w:webHidden/>
+              </w:rPr>
+              <w:fldChar w:fldCharType="begin"/>
+            </w:r>
+            <w:r>
+              <w:rPr>
+                <w:noProof/>
+                <w:webHidden/>
+              </w:rPr>
+              <w:instrText xml:space="preserve"> PAGEREF _Toc144106525 \h </w:instrText>
+            </w:r>
+            <w:r>
+              <w:rPr>
+                <w:noProof/>
+                <w:webHidden/>
+              </w:rPr>
+            </w:r>
+            <w:r>
+              <w:rPr>
+                <w:noProof/>
+                <w:webHidden/>
+              </w:rPr>
+              <w:fldChar w:fldCharType="separate"/>
+            </w:r>
+            <w:r>
+              <w:rPr>
+                <w:noProof/>
+                <w:webHidden/>
+              </w:rPr>
+              <w:t>10</w:t>
+            </w:r>
+            <w:r>
+              <w:rPr>
+                <w:noProof/>
+                <w:webHidden/>
+              </w:rPr>
+              <w:fldChar w:fldCharType="end"/>
+            </w:r>
+          </w:hyperlink>
+        </w:p>
+        <w:p>
+          <w:pPr>
+            <w:pStyle w:val="TOC1"/>
+            <w:tabs>
+              <w:tab w:val="right" w:leader="dot" w:pos="8778"/>
+            </w:tabs>
+            <w:rPr>
+              <w:rFonts w:asciiTheme="minorHAnsi" w:eastAsiaTheme="minorEastAsia" w:hAnsiTheme="minorHAnsi" w:cstheme="minorBidi"/>
+              <w:b w:val="0"/>
+              <w:noProof/>
+              <w:kern w:val="2"/>
+              <w:sz w:val="22"/>
+              <w14:ligatures w14:val="standardContextual"/>
+            </w:rPr>
+          </w:pPr>
+          <w:hyperlink w:anchor="_Toc144106526" w:history="1">
+            <w:r>
+              <w:rPr>
+                <w:rStyle w:val="Hyperlink"/>
+                <w:noProof/>
+              </w:rPr>
+              <w:t>Chương 2 : Thiết kế mô hình mạng nơ ron nhân tạo nhận diện thủ ngữ sử dụng Python.</w:t>
+            </w:r>
+            <w:r>
+              <w:rPr>
+                <w:noProof/>
+                <w:webHidden/>
+              </w:rPr>
+              <w:tab/>
+            </w:r>
+            <w:r>
+              <w:rPr>
+                <w:noProof/>
+                <w:webHidden/>
+              </w:rPr>
+              <w:fldChar w:fldCharType="begin"/>
+            </w:r>
+            <w:r>
+              <w:rPr>
+                <w:noProof/>
+                <w:webHidden/>
+              </w:rPr>
+              <w:instrText xml:space="preserve"> PAGEREF _Toc144106526 \h </w:instrText>
+            </w:r>
+            <w:r>
+              <w:rPr>
+                <w:noProof/>
+                <w:webHidden/>
+              </w:rPr>
+            </w:r>
+            <w:r>
+              <w:rPr>
+                <w:noProof/>
+                <w:webHidden/>
+              </w:rPr>
+              <w:fldChar w:fldCharType="separate"/>
+            </w:r>
+            <w:r>
+              <w:rPr>
+                <w:noProof/>
+                <w:webHidden/>
+              </w:rPr>
+              <w:t>10</w:t>
+            </w:r>
+            <w:r>
+              <w:rPr>
+                <w:noProof/>
+                <w:webHidden/>
+              </w:rPr>
+              <w:fldChar w:fldCharType="end"/>
+            </w:r>
+          </w:hyperlink>
+        </w:p>
+        <w:p>
+          <w:pPr>
+            <w:pStyle w:val="TOC2"/>
+            <w:tabs>
+              <w:tab w:val="right" w:leader="dot" w:pos="8778"/>
+            </w:tabs>
+            <w:rPr>
+              <w:rFonts w:asciiTheme="minorHAnsi" w:eastAsiaTheme="minorEastAsia" w:hAnsiTheme="minorHAnsi" w:cstheme="minorBidi"/>
+              <w:noProof/>
+              <w:kern w:val="2"/>
+              <w14:ligatures w14:val="standardContextual"/>
+            </w:rPr>
+          </w:pPr>
+          <w:hyperlink w:anchor="_Toc144106527" w:history="1">
+            <w:r>
+              <w:rPr>
+                <w:rStyle w:val="Hyperlink"/>
+                <w:noProof/>
+              </w:rPr>
+              <w:t>2.1 Giới thiệu bài toán</w:t>
+            </w:r>
+            <w:r>
+              <w:rPr>
+                <w:noProof/>
+                <w:webHidden/>
+              </w:rPr>
+              <w:tab/>
+            </w:r>
+            <w:r>
+              <w:rPr>
+                <w:noProof/>
+                <w:webHidden/>
+              </w:rPr>
+              <w:fldChar w:fldCharType="begin"/>
+            </w:r>
+            <w:r>
+              <w:rPr>
+                <w:noProof/>
+                <w:webHidden/>
+              </w:rPr>
+              <w:instrText xml:space="preserve"> PAGEREF _Toc144106527 \h </w:instrText>
+            </w:r>
+            <w:r>
+              <w:rPr>
+                <w:noProof/>
+                <w:webHidden/>
+              </w:rPr>
+            </w:r>
+            <w:r>
+              <w:rPr>
+                <w:noProof/>
+                <w:webHidden/>
+              </w:rPr>
+              <w:fldChar w:fldCharType="separate"/>
+            </w:r>
+            <w:r>
+              <w:rPr>
+                <w:noProof/>
+                <w:webHidden/>
+              </w:rPr>
+              <w:t>10</w:t>
+            </w:r>
+            <w:r>
+              <w:rPr>
+                <w:noProof/>
+                <w:webHidden/>
+              </w:rPr>
+              <w:fldChar w:fldCharType="end"/>
+            </w:r>
+          </w:hyperlink>
+        </w:p>
+        <w:p>
+          <w:pPr>
+            <w:pStyle w:val="TOC3"/>
+            <w:tabs>
+              <w:tab w:val="right" w:leader="dot" w:pos="8778"/>
+            </w:tabs>
+            <w:rPr>
+              <w:rFonts w:asciiTheme="minorHAnsi" w:eastAsiaTheme="minorEastAsia" w:hAnsiTheme="minorHAnsi" w:cstheme="minorBidi"/>
+              <w:noProof/>
+              <w:kern w:val="2"/>
+              <w14:ligatures w14:val="standardContextual"/>
+            </w:rPr>
+          </w:pPr>
+          <w:hyperlink w:anchor="_Toc144106528" w:history="1">
+            <w:r>
+              <w:rPr>
+                <w:rStyle w:val="Hyperlink"/>
+                <w:noProof/>
+              </w:rPr>
+              <w:t>2.1.1 Thủ ngữ - ngôn ngữ ký hiệu tay là gì ?</w:t>
+            </w:r>
+            <w:r>
+              <w:rPr>
+                <w:noProof/>
+                <w:webHidden/>
+              </w:rPr>
+              <w:tab/>
+            </w:r>
+            <w:r>
+              <w:rPr>
+                <w:noProof/>
+                <w:webHidden/>
+              </w:rPr>
+              <w:fldChar w:fldCharType="begin"/>
+            </w:r>
+            <w:r>
+              <w:rPr>
+                <w:noProof/>
+                <w:webHidden/>
+              </w:rPr>
+              <w:instrText xml:space="preserve"> PAGEREF _Toc144106528 \h </w:instrText>
+            </w:r>
+            <w:r>
+              <w:rPr>
+                <w:noProof/>
+                <w:webHidden/>
+              </w:rPr>
+            </w:r>
+            <w:r>
+              <w:rPr>
+                <w:noProof/>
+                <w:webHidden/>
+              </w:rPr>
+              <w:fldChar w:fldCharType="separate"/>
+            </w:r>
+            <w:r>
+              <w:rPr>
+                <w:noProof/>
+                <w:webHidden/>
+              </w:rPr>
+              <w:t>10</w:t>
+            </w:r>
+            <w:r>
+              <w:rPr>
+                <w:noProof/>
+                <w:webHidden/>
+              </w:rPr>
+              <w:fldChar w:fldCharType="end"/>
+            </w:r>
+          </w:hyperlink>
+        </w:p>
+        <w:p>
+          <w:pPr>
+            <w:pStyle w:val="TOC3"/>
+            <w:tabs>
+              <w:tab w:val="right" w:leader="dot" w:pos="8778"/>
+            </w:tabs>
+            <w:rPr>
+              <w:rFonts w:asciiTheme="minorHAnsi" w:eastAsiaTheme="minorEastAsia" w:hAnsiTheme="minorHAnsi" w:cstheme="minorBidi"/>
+              <w:noProof/>
+              <w:kern w:val="2"/>
+              <w14:ligatures w14:val="standardContextual"/>
+            </w:rPr>
+          </w:pPr>
+          <w:hyperlink w:anchor="_Toc144106529" w:history="1">
+            <w:r>
+              <w:rPr>
+                <w:rStyle w:val="Hyperlink"/>
+                <w:noProof/>
+              </w:rPr>
+              <w:t>2.1.2 Mô tả thuật toán nhận diện thủ ngữ.</w:t>
+            </w:r>
+            <w:r>
+              <w:rPr>
+                <w:noProof/>
+                <w:webHidden/>
+              </w:rPr>
+              <w:tab/>
+            </w:r>
+            <w:r>
+              <w:rPr>
+                <w:noProof/>
+                <w:webHidden/>
+              </w:rPr>
+              <w:fldChar w:fldCharType="begin"/>
+            </w:r>
+            <w:r>
+              <w:rPr>
+                <w:noProof/>
+                <w:webHidden/>
+              </w:rPr>
+              <w:instrText xml:space="preserve"> PAGEREF _Toc144106529 \h </w:instrText>
+            </w:r>
+            <w:r>
+              <w:rPr>
+                <w:noProof/>
+                <w:webHidden/>
+              </w:rPr>
+            </w:r>
+            <w:r>
+              <w:rPr>
+                <w:noProof/>
+                <w:webHidden/>
+              </w:rPr>
+              <w:fldChar w:fldCharType="separate"/>
+            </w:r>
+            <w:r>
+              <w:rPr>
+                <w:noProof/>
+                <w:webHidden/>
+              </w:rPr>
+              <w:t>11</w:t>
+            </w:r>
+            <w:r>
+              <w:rPr>
+                <w:noProof/>
+                <w:webHidden/>
+              </w:rPr>
+              <w:fldChar w:fldCharType="end"/>
+            </w:r>
+          </w:hyperlink>
+        </w:p>
+        <w:p>
+          <w:pPr>
+            <w:pStyle w:val="TOC2"/>
+            <w:tabs>
+              <w:tab w:val="right" w:leader="dot" w:pos="8778"/>
+            </w:tabs>
+            <w:rPr>
+              <w:rFonts w:asciiTheme="minorHAnsi" w:eastAsiaTheme="minorEastAsia" w:hAnsiTheme="minorHAnsi" w:cstheme="minorBidi"/>
+              <w:noProof/>
+              <w:kern w:val="2"/>
+              <w14:ligatures w14:val="standardContextual"/>
+            </w:rPr>
+          </w:pPr>
+          <w:hyperlink w:anchor="_Toc144106530" w:history="1">
+            <w:r>
+              <w:rPr>
+                <w:rStyle w:val="Hyperlink"/>
+                <w:noProof/>
+              </w:rPr>
+              <w:t>2.2 Xây dựng mô hình.</w:t>
+            </w:r>
+            <w:r>
+              <w:rPr>
+                <w:noProof/>
+                <w:webHidden/>
+              </w:rPr>
+              <w:tab/>
+            </w:r>
+            <w:r>
+              <w:rPr>
+                <w:noProof/>
+                <w:webHidden/>
+              </w:rPr>
+              <w:fldChar w:fldCharType="begin"/>
+            </w:r>
+            <w:r>
+              <w:rPr>
+                <w:noProof/>
+                <w:webHidden/>
+              </w:rPr>
+              <w:instrText xml:space="preserve"> PAGEREF _Toc144106530 \h </w:instrText>
+            </w:r>
+            <w:r>
+              <w:rPr>
+                <w:noProof/>
+                <w:webHidden/>
+              </w:rPr>
+            </w:r>
+            <w:r>
+              <w:rPr>
+                <w:noProof/>
+                <w:webHidden/>
+              </w:rPr>
+              <w:fldChar w:fldCharType="separate"/>
+            </w:r>
+            <w:r>
+              <w:rPr>
+                <w:noProof/>
+                <w:webHidden/>
+              </w:rPr>
+              <w:t>11</w:t>
+            </w:r>
+            <w:r>
+              <w:rPr>
+                <w:noProof/>
+                <w:webHidden/>
+              </w:rPr>
+              <w:fldChar w:fldCharType="end"/>
+            </w:r>
+          </w:hyperlink>
+        </w:p>
+        <w:p>
+          <w:pPr>
+            <w:pStyle w:val="TOC3"/>
+            <w:tabs>
+              <w:tab w:val="right" w:leader="dot" w:pos="8778"/>
+            </w:tabs>
+            <w:rPr>
+              <w:rFonts w:asciiTheme="minorHAnsi" w:eastAsiaTheme="minorEastAsia" w:hAnsiTheme="minorHAnsi" w:cstheme="minorBidi"/>
+              <w:noProof/>
+              <w:kern w:val="2"/>
+              <w14:ligatures w14:val="standardContextual"/>
+            </w:rPr>
+          </w:pPr>
+          <w:hyperlink w:anchor="_Toc144106531" w:history="1">
+            <w:r>
+              <w:rPr>
+                <w:rStyle w:val="Hyperlink"/>
+                <w:noProof/>
+              </w:rPr>
+              <w:t>2.2.1 Mô hình mạng noron VGG16.</w:t>
+            </w:r>
+            <w:r>
+              <w:rPr>
+                <w:noProof/>
+                <w:webHidden/>
+              </w:rPr>
+              <w:tab/>
+            </w:r>
+            <w:r>
+              <w:rPr>
+                <w:noProof/>
+                <w:webHidden/>
+              </w:rPr>
+              <w:fldChar w:fldCharType="begin"/>
+            </w:r>
+            <w:r>
+              <w:rPr>
+                <w:noProof/>
+                <w:webHidden/>
+              </w:rPr>
+              <w:instrText xml:space="preserve"> PAGEREF _Toc144106531 \h </w:instrText>
+            </w:r>
+            <w:r>
+              <w:rPr>
+                <w:noProof/>
+                <w:webHidden/>
+              </w:rPr>
+            </w:r>
+            <w:r>
+              <w:rPr>
+                <w:noProof/>
+                <w:webHidden/>
+              </w:rPr>
+              <w:fldChar w:fldCharType="separate"/>
+            </w:r>
+            <w:r>
+              <w:rPr>
+                <w:noProof/>
+                <w:webHidden/>
+              </w:rPr>
+              <w:t>11</w:t>
+            </w:r>
+            <w:r>
+              <w:rPr>
+                <w:noProof/>
+                <w:webHidden/>
+              </w:rPr>
+              <w:fldChar w:fldCharType="end"/>
+            </w:r>
+          </w:hyperlink>
+        </w:p>
+        <w:p>
+          <w:pPr>
+            <w:pStyle w:val="TOC3"/>
+            <w:tabs>
+              <w:tab w:val="right" w:leader="dot" w:pos="8778"/>
+            </w:tabs>
+            <w:rPr>
+              <w:rFonts w:asciiTheme="minorHAnsi" w:eastAsiaTheme="minorEastAsia" w:hAnsiTheme="minorHAnsi" w:cstheme="minorBidi"/>
+              <w:noProof/>
+              <w:kern w:val="2"/>
+              <w14:ligatures w14:val="standardContextual"/>
+            </w:rPr>
+          </w:pPr>
+          <w:hyperlink w:anchor="_Toc144106532" w:history="1">
+            <w:r>
+              <w:rPr>
+                <w:rStyle w:val="Hyperlink"/>
+                <w:noProof/>
+              </w:rPr>
+              <w:t>2.2.2 Thuật toán</w:t>
+            </w:r>
+            <w:r>
+              <w:rPr>
+                <w:noProof/>
+                <w:webHidden/>
+              </w:rPr>
+              <w:tab/>
+            </w:r>
+            <w:r>
+              <w:rPr>
+                <w:noProof/>
+                <w:webHidden/>
+              </w:rPr>
+              <w:fldChar w:fldCharType="begin"/>
+            </w:r>
+            <w:r>
+              <w:rPr>
+                <w:noProof/>
+                <w:webHidden/>
+              </w:rPr>
+              <w:instrText xml:space="preserve"> PAGEREF _Toc144106532 \h </w:instrText>
+            </w:r>
+            <w:r>
+              <w:rPr>
+                <w:noProof/>
+                <w:webHidden/>
+              </w:rPr>
+            </w:r>
+            <w:r>
+              <w:rPr>
+                <w:noProof/>
+                <w:webHidden/>
+              </w:rPr>
+              <w:fldChar w:fldCharType="separate"/>
+            </w:r>
+            <w:r>
+              <w:rPr>
+                <w:noProof/>
+                <w:webHidden/>
+              </w:rPr>
+              <w:t>13</w:t>
+            </w:r>
+            <w:r>
+              <w:rPr>
+                <w:noProof/>
+                <w:webHidden/>
+              </w:rPr>
+              <w:fldChar w:fldCharType="end"/>
+            </w:r>
+          </w:hyperlink>
+        </w:p>
+        <w:p>
+          <w:pPr>
+            <w:pStyle w:val="TOC2"/>
+            <w:tabs>
+              <w:tab w:val="right" w:leader="dot" w:pos="8778"/>
+            </w:tabs>
+            <w:rPr>
+              <w:rFonts w:asciiTheme="minorHAnsi" w:eastAsiaTheme="minorEastAsia" w:hAnsiTheme="minorHAnsi" w:cstheme="minorBidi"/>
+              <w:noProof/>
+              <w:kern w:val="2"/>
+              <w14:ligatures w14:val="standardContextual"/>
+            </w:rPr>
+          </w:pPr>
+          <w:hyperlink w:anchor="_Toc144106533" w:history="1">
+            <w:r>
+              <w:rPr>
+                <w:rStyle w:val="Hyperlink"/>
+                <w:noProof/>
+              </w:rPr>
+              <w:t>2.3 Huấn Luyện</w:t>
+            </w:r>
+            <w:r>
+              <w:rPr>
+                <w:noProof/>
+                <w:webHidden/>
+              </w:rPr>
+              <w:tab/>
+            </w:r>
+            <w:r>
+              <w:rPr>
+                <w:noProof/>
+                <w:webHidden/>
+              </w:rPr>
+              <w:fldChar w:fldCharType="begin"/>
+            </w:r>
+            <w:r>
+              <w:rPr>
+                <w:noProof/>
+                <w:webHidden/>
+              </w:rPr>
+              <w:instrText xml:space="preserve"> PAGEREF _Toc144106533 \h </w:instrText>
+            </w:r>
+            <w:r>
+              <w:rPr>
+                <w:noProof/>
+                <w:webHidden/>
+              </w:rPr>
+            </w:r>
+            <w:r>
+              <w:rPr>
+                <w:noProof/>
+                <w:webHidden/>
+              </w:rPr>
+              <w:fldChar w:fldCharType="separate"/>
+            </w:r>
+            <w:r>
+              <w:rPr>
+                <w:noProof/>
+                <w:webHidden/>
+              </w:rPr>
+              <w:t>13</w:t>
+            </w:r>
+            <w:r>
+              <w:rPr>
+                <w:noProof/>
+                <w:webHidden/>
+              </w:rPr>
+              <w:fldChar w:fldCharType="end"/>
+            </w:r>
+          </w:hyperlink>
+        </w:p>
+        <w:p>
+          <w:pPr>
+            <w:pStyle w:val="TOC2"/>
+            <w:tabs>
+              <w:tab w:val="right" w:leader="dot" w:pos="8778"/>
+            </w:tabs>
+            <w:rPr>
+              <w:rFonts w:asciiTheme="minorHAnsi" w:eastAsiaTheme="minorEastAsia" w:hAnsiTheme="minorHAnsi" w:cstheme="minorBidi"/>
+              <w:noProof/>
+              <w:kern w:val="2"/>
+              <w14:ligatures w14:val="standardContextual"/>
+            </w:rPr>
+          </w:pPr>
+          <w:hyperlink w:anchor="_Toc144106534" w:history="1">
+            <w:r>
+              <w:rPr>
+                <w:rStyle w:val="Hyperlink"/>
+                <w:noProof/>
+              </w:rPr>
+              <w:t>2.4 Chương trình</w:t>
+            </w:r>
+            <w:r>
+              <w:rPr>
+                <w:noProof/>
+                <w:webHidden/>
+              </w:rPr>
+              <w:tab/>
+            </w:r>
+            <w:r>
+              <w:rPr>
+                <w:noProof/>
+                <w:webHidden/>
+              </w:rPr>
+              <w:fldChar w:fldCharType="begin"/>
+            </w:r>
+            <w:r>
+              <w:rPr>
+                <w:noProof/>
+                <w:webHidden/>
+              </w:rPr>
+              <w:instrText xml:space="preserve"> PAGEREF _Toc144106534 \h </w:instrText>
+            </w:r>
+            <w:r>
+              <w:rPr>
+                <w:noProof/>
+                <w:webHidden/>
+              </w:rPr>
+            </w:r>
+            <w:r>
+              <w:rPr>
+                <w:noProof/>
+                <w:webHidden/>
+              </w:rPr>
+              <w:fldChar w:fldCharType="separate"/>
+            </w:r>
+            <w:r>
+              <w:rPr>
+                <w:noProof/>
+                <w:webHidden/>
+              </w:rPr>
+              <w:t>14</w:t>
+            </w:r>
+            <w:r>
+              <w:rPr>
+                <w:noProof/>
+                <w:webHidden/>
+              </w:rPr>
+              <w:fldChar w:fldCharType="end"/>
+            </w:r>
+          </w:hyperlink>
+        </w:p>
+        <w:p>
+          <w:pPr>
+            <w:pStyle w:val="TOC3"/>
+            <w:tabs>
+              <w:tab w:val="right" w:leader="dot" w:pos="8778"/>
+            </w:tabs>
+            <w:rPr>
+              <w:rFonts w:asciiTheme="minorHAnsi" w:eastAsiaTheme="minorEastAsia" w:hAnsiTheme="minorHAnsi" w:cstheme="minorBidi"/>
+              <w:noProof/>
+              <w:kern w:val="2"/>
+              <w14:ligatures w14:val="standardContextual"/>
+            </w:rPr>
+          </w:pPr>
+          <w:hyperlink w:anchor="_Toc144106535" w:history="1">
+            <w:r>
+              <w:rPr>
+                <w:rStyle w:val="Hyperlink"/>
+                <w:noProof/>
+              </w:rPr>
+              <w:t>2.4.1 Chương trình train_modle.py</w:t>
+            </w:r>
+            <w:r>
+              <w:rPr>
+                <w:noProof/>
+                <w:webHidden/>
+              </w:rPr>
+              <w:tab/>
+            </w:r>
+            <w:r>
+              <w:rPr>
+                <w:noProof/>
+                <w:webHidden/>
+              </w:rPr>
+              <w:fldChar w:fldCharType="begin"/>
+            </w:r>
+            <w:r>
+              <w:rPr>
+                <w:noProof/>
+                <w:webHidden/>
+              </w:rPr>
+              <w:instrText xml:space="preserve"> PAGEREF _Toc144106535 \h </w:instrText>
+            </w:r>
+            <w:r>
+              <w:rPr>
+                <w:noProof/>
+                <w:webHidden/>
+              </w:rPr>
+            </w:r>
+            <w:r>
+              <w:rPr>
+                <w:noProof/>
+                <w:webHidden/>
+              </w:rPr>
+              <w:fldChar w:fldCharType="separate"/>
+            </w:r>
+            <w:r>
+              <w:rPr>
+                <w:noProof/>
+                <w:webHidden/>
+              </w:rPr>
+              <w:t>14</w:t>
+            </w:r>
+            <w:r>
+              <w:rPr>
+                <w:noProof/>
+                <w:webHidden/>
+              </w:rPr>
+              <w:fldChar w:fldCharType="end"/>
+            </w:r>
+          </w:hyperlink>
+        </w:p>
+        <w:p>
+          <w:pPr>
+            <w:pStyle w:val="TOC3"/>
+            <w:tabs>
+              <w:tab w:val="right" w:leader="dot" w:pos="8778"/>
+            </w:tabs>
+            <w:rPr>
+              <w:rFonts w:asciiTheme="minorHAnsi" w:eastAsiaTheme="minorEastAsia" w:hAnsiTheme="minorHAnsi" w:cstheme="minorBidi"/>
+              <w:noProof/>
+              <w:kern w:val="2"/>
+              <w14:ligatures w14:val="standardContextual"/>
+            </w:rPr>
+          </w:pPr>
+          <w:hyperlink w:anchor="_Toc144106536" w:history="1">
+            <w:r>
+              <w:rPr>
+                <w:rStyle w:val="Hyperlink"/>
+                <w:noProof/>
+              </w:rPr>
+              <w:t>2.4.2 Chương trình nhận diện.</w:t>
+            </w:r>
+            <w:r>
+              <w:rPr>
+                <w:noProof/>
+                <w:webHidden/>
+              </w:rPr>
+              <w:tab/>
+            </w:r>
+            <w:r>
+              <w:rPr>
+                <w:noProof/>
+                <w:webHidden/>
+              </w:rPr>
+              <w:fldChar w:fldCharType="begin"/>
+            </w:r>
+            <w:r>
+              <w:rPr>
+                <w:noProof/>
+                <w:webHidden/>
+              </w:rPr>
+              <w:instrText xml:space="preserve"> PAGEREF _Toc144106536 \h </w:instrText>
+            </w:r>
+            <w:r>
+              <w:rPr>
+                <w:noProof/>
+                <w:webHidden/>
+              </w:rPr>
+            </w:r>
+            <w:r>
+              <w:rPr>
+                <w:noProof/>
+                <w:webHidden/>
+              </w:rPr>
+              <w:fldChar w:fldCharType="separate"/>
+            </w:r>
+            <w:r>
+              <w:rPr>
+                <w:noProof/>
+                <w:webHidden/>
+              </w:rPr>
+              <w:t>18</w:t>
+            </w:r>
+            <w:r>
+              <w:rPr>
+                <w:noProof/>
+                <w:webHidden/>
+              </w:rPr>
+              <w:fldChar w:fldCharType="end"/>
+            </w:r>
+          </w:hyperlink>
+        </w:p>
+        <w:p>
+          <w:pPr>
+            <w:pStyle w:val="TOC1"/>
+            <w:tabs>
+              <w:tab w:val="right" w:leader="dot" w:pos="8778"/>
+            </w:tabs>
+            <w:rPr>
+              <w:rFonts w:asciiTheme="minorHAnsi" w:eastAsiaTheme="minorEastAsia" w:hAnsiTheme="minorHAnsi" w:cstheme="minorBidi"/>
+              <w:b w:val="0"/>
+              <w:noProof/>
+              <w:kern w:val="2"/>
+              <w:sz w:val="22"/>
+              <w14:ligatures w14:val="standardContextual"/>
+            </w:rPr>
+          </w:pPr>
+          <w:hyperlink w:anchor="_Toc144106537" w:history="1">
+            <w:r>
+              <w:rPr>
+                <w:rStyle w:val="Hyperlink"/>
+                <w:noProof/>
+              </w:rPr>
+              <w:t>Chương 3 : Thực Nghiệm.</w:t>
+            </w:r>
+            <w:r>
+              <w:rPr>
+                <w:noProof/>
+                <w:webHidden/>
+              </w:rPr>
+              <w:tab/>
+            </w:r>
+            <w:r>
+              <w:rPr>
+                <w:noProof/>
+                <w:webHidden/>
+              </w:rPr>
+              <w:fldChar w:fldCharType="begin"/>
+            </w:r>
+            <w:r>
+              <w:rPr>
+                <w:noProof/>
+                <w:webHidden/>
+              </w:rPr>
+              <w:instrText xml:space="preserve"> PAGEREF _Toc144106537 \h </w:instrText>
+            </w:r>
+            <w:r>
+              <w:rPr>
+                <w:noProof/>
+                <w:webHidden/>
+              </w:rPr>
+            </w:r>
+            <w:r>
+              <w:rPr>
+                <w:noProof/>
+                <w:webHidden/>
+              </w:rPr>
+              <w:fldChar w:fldCharType="separate"/>
+            </w:r>
+            <w:r>
+              <w:rPr>
+                <w:noProof/>
+                <w:webHidden/>
+              </w:rPr>
+              <w:t>22</w:t>
+            </w:r>
+            <w:r>
+              <w:rPr>
+                <w:noProof/>
+                <w:webHidden/>
+              </w:rPr>
+              <w:fldChar w:fldCharType="end"/>
+            </w:r>
+          </w:hyperlink>
+        </w:p>
+        <w:p>
+          <w:pPr>
+            <w:pStyle w:val="TOC2"/>
+            <w:tabs>
+              <w:tab w:val="right" w:leader="dot" w:pos="8778"/>
+            </w:tabs>
+            <w:rPr>
+              <w:rFonts w:asciiTheme="minorHAnsi" w:eastAsiaTheme="minorEastAsia" w:hAnsiTheme="minorHAnsi" w:cstheme="minorBidi"/>
+              <w:noProof/>
+              <w:kern w:val="2"/>
+              <w14:ligatures w14:val="standardContextual"/>
+            </w:rPr>
+          </w:pPr>
+          <w:hyperlink w:anchor="_Toc144106538" w:history="1">
+            <w:r>
+              <w:rPr>
+                <w:rStyle w:val="Hyperlink"/>
+                <w:noProof/>
+              </w:rPr>
+              <w:t>3.1 Thực nghiệm huấn luyện.</w:t>
+            </w:r>
+            <w:r>
+              <w:rPr>
+                <w:noProof/>
+                <w:webHidden/>
+              </w:rPr>
+              <w:tab/>
+            </w:r>
+            <w:r>
+              <w:rPr>
+                <w:noProof/>
+                <w:webHidden/>
+              </w:rPr>
+              <w:fldChar w:fldCharType="begin"/>
+            </w:r>
+            <w:r>
+              <w:rPr>
+                <w:noProof/>
+                <w:webHidden/>
+              </w:rPr>
+              <w:instrText xml:space="preserve"> PAGEREF _Toc144106538 \h </w:instrText>
+            </w:r>
+            <w:r>
+              <w:rPr>
+                <w:noProof/>
+                <w:webHidden/>
+              </w:rPr>
+            </w:r>
+            <w:r>
+              <w:rPr>
+                <w:noProof/>
+                <w:webHidden/>
+              </w:rPr>
+              <w:fldChar w:fldCharType="separate"/>
+            </w:r>
+            <w:r>
+              <w:rPr>
+                <w:noProof/>
+                <w:webHidden/>
+              </w:rPr>
+              <w:t>22</w:t>
+            </w:r>
+            <w:r>
+              <w:rPr>
+                <w:noProof/>
+                <w:webHidden/>
+              </w:rPr>
+              <w:fldChar w:fldCharType="end"/>
+            </w:r>
+          </w:hyperlink>
+        </w:p>
+        <w:p>
+          <w:pPr>
+            <w:pStyle w:val="TOC3"/>
+            <w:tabs>
+              <w:tab w:val="right" w:leader="dot" w:pos="8778"/>
+            </w:tabs>
+            <w:rPr>
+              <w:rFonts w:asciiTheme="minorHAnsi" w:eastAsiaTheme="minorEastAsia" w:hAnsiTheme="minorHAnsi" w:cstheme="minorBidi"/>
+              <w:noProof/>
+              <w:kern w:val="2"/>
+              <w14:ligatures w14:val="standardContextual"/>
+            </w:rPr>
+          </w:pPr>
+          <w:hyperlink w:anchor="_Toc144106539" w:history="1">
+            <w:r>
+              <w:rPr>
+                <w:rStyle w:val="Hyperlink"/>
+                <w:noProof/>
+              </w:rPr>
+              <w:t>3.1.1 Thực hiện chạy chương trình huấn luyện</w:t>
+            </w:r>
+            <w:r>
+              <w:rPr>
+                <w:noProof/>
+                <w:webHidden/>
+              </w:rPr>
+              <w:tab/>
+            </w:r>
+            <w:r>
+              <w:rPr>
+                <w:noProof/>
+                <w:webHidden/>
+              </w:rPr>
+              <w:fldChar w:fldCharType="begin"/>
+            </w:r>
+            <w:r>
+              <w:rPr>
+                <w:noProof/>
+                <w:webHidden/>
+              </w:rPr>
+              <w:instrText xml:space="preserve"> PAGEREF _Toc144106539 \h </w:instrText>
+            </w:r>
+            <w:r>
+              <w:rPr>
+                <w:noProof/>
+                <w:webHidden/>
+              </w:rPr>
+            </w:r>
+            <w:r>
+              <w:rPr>
+                <w:noProof/>
+                <w:webHidden/>
+              </w:rPr>
+              <w:fldChar w:fldCharType="separate"/>
+            </w:r>
+            <w:r>
+              <w:rPr>
+                <w:noProof/>
+                <w:webHidden/>
+              </w:rPr>
+              <w:t>22</w:t>
+            </w:r>
+            <w:r>
+              <w:rPr>
+                <w:noProof/>
+                <w:webHidden/>
+              </w:rPr>
+              <w:fldChar w:fldCharType="end"/>
+            </w:r>
+          </w:hyperlink>
+        </w:p>
+        <w:p>
+          <w:pPr>
+            <w:pStyle w:val="TOC3"/>
+            <w:tabs>
+              <w:tab w:val="right" w:leader="dot" w:pos="8778"/>
+            </w:tabs>
+            <w:rPr>
+              <w:rFonts w:asciiTheme="minorHAnsi" w:eastAsiaTheme="minorEastAsia" w:hAnsiTheme="minorHAnsi" w:cstheme="minorBidi"/>
+              <w:noProof/>
+              <w:kern w:val="2"/>
+              <w14:ligatures w14:val="standardContextual"/>
+            </w:rPr>
+          </w:pPr>
+          <w:hyperlink w:anchor="_Toc144106540" w:history="1">
+            <w:r>
+              <w:rPr>
+                <w:rStyle w:val="Hyperlink"/>
+                <w:noProof/>
+              </w:rPr>
+              <w:t>3.1.2 Đánh giá kết quả.</w:t>
+            </w:r>
+            <w:r>
+              <w:rPr>
+                <w:noProof/>
+                <w:webHidden/>
+              </w:rPr>
+              <w:tab/>
+            </w:r>
+            <w:r>
+              <w:rPr>
+                <w:noProof/>
+                <w:webHidden/>
+              </w:rPr>
+              <w:fldChar w:fldCharType="begin"/>
+            </w:r>
+            <w:r>
+              <w:rPr>
+                <w:noProof/>
+                <w:webHidden/>
+              </w:rPr>
+              <w:instrText xml:space="preserve"> PAGEREF _Toc144106540 \h </w:instrText>
+            </w:r>
+            <w:r>
+              <w:rPr>
+                <w:noProof/>
+                <w:webHidden/>
+              </w:rPr>
+            </w:r>
+            <w:r>
+              <w:rPr>
+                <w:noProof/>
+                <w:webHidden/>
+              </w:rPr>
+              <w:fldChar w:fldCharType="separate"/>
+            </w:r>
+            <w:r>
+              <w:rPr>
+                <w:noProof/>
+                <w:webHidden/>
+              </w:rPr>
+              <w:t>22</w:t>
+            </w:r>
+            <w:r>
+              <w:rPr>
+                <w:noProof/>
+                <w:webHidden/>
+              </w:rPr>
+              <w:fldChar w:fldCharType="end"/>
+            </w:r>
+          </w:hyperlink>
+        </w:p>
+        <w:p>
+          <w:pPr>
+            <w:pStyle w:val="TOC2"/>
+            <w:tabs>
+              <w:tab w:val="right" w:leader="dot" w:pos="8778"/>
+            </w:tabs>
+            <w:rPr>
+              <w:rFonts w:asciiTheme="minorHAnsi" w:eastAsiaTheme="minorEastAsia" w:hAnsiTheme="minorHAnsi" w:cstheme="minorBidi"/>
+              <w:noProof/>
+              <w:kern w:val="2"/>
+              <w14:ligatures w14:val="standardContextual"/>
+            </w:rPr>
+          </w:pPr>
+          <w:hyperlink w:anchor="_Toc144106541" w:history="1">
+            <w:r>
+              <w:rPr>
+                <w:rStyle w:val="Hyperlink"/>
+                <w:noProof/>
+              </w:rPr>
+              <w:t>3.2 Thực nghiệm nhận diện.</w:t>
+            </w:r>
+            <w:r>
+              <w:rPr>
+                <w:noProof/>
+                <w:webHidden/>
+              </w:rPr>
+              <w:tab/>
+            </w:r>
+            <w:r>
+              <w:rPr>
+                <w:noProof/>
+                <w:webHidden/>
+              </w:rPr>
+              <w:fldChar w:fldCharType="begin"/>
+            </w:r>
+            <w:r>
+              <w:rPr>
+                <w:noProof/>
+                <w:webHidden/>
+              </w:rPr>
+              <w:instrText xml:space="preserve"> PAGEREF _Toc144106541 \h </w:instrText>
+            </w:r>
+            <w:r>
+              <w:rPr>
+                <w:noProof/>
+                <w:webHidden/>
+              </w:rPr>
+            </w:r>
+            <w:r>
+              <w:rPr>
+                <w:noProof/>
+                <w:webHidden/>
+              </w:rPr>
+              <w:fldChar w:fldCharType="separate"/>
+            </w:r>
+            <w:r>
+              <w:rPr>
+                <w:noProof/>
+                <w:webHidden/>
+              </w:rPr>
+              <w:t>22</w:t>
+            </w:r>
+            <w:r>
+              <w:rPr>
+                <w:noProof/>
+                <w:webHidden/>
+              </w:rPr>
+              <w:fldChar w:fldCharType="end"/>
+            </w:r>
+          </w:hyperlink>
+        </w:p>
+        <w:p>
+          <w:pPr>
+            <w:pStyle w:val="TOC3"/>
+            <w:tabs>
+              <w:tab w:val="right" w:leader="dot" w:pos="8778"/>
+            </w:tabs>
+            <w:rPr>
+              <w:rFonts w:asciiTheme="minorHAnsi" w:eastAsiaTheme="minorEastAsia" w:hAnsiTheme="minorHAnsi" w:cstheme="minorBidi"/>
+              <w:noProof/>
+              <w:kern w:val="2"/>
+              <w14:ligatures w14:val="standardContextual"/>
+            </w:rPr>
+          </w:pPr>
+          <w:hyperlink w:anchor="_Toc144106542" w:history="1">
+            <w:r>
+              <w:rPr>
+                <w:rStyle w:val="Hyperlink"/>
+                <w:noProof/>
+              </w:rPr>
+              <w:t>3.2.1 Thực hiện chạy chương trình nhận diện</w:t>
+            </w:r>
+            <w:r>
+              <w:rPr>
+                <w:noProof/>
+                <w:webHidden/>
+              </w:rPr>
+              <w:tab/>
+            </w:r>
+            <w:r>
+              <w:rPr>
+                <w:noProof/>
+                <w:webHidden/>
+              </w:rPr>
+              <w:fldChar w:fldCharType="begin"/>
+            </w:r>
+            <w:r>
+              <w:rPr>
+                <w:noProof/>
+                <w:webHidden/>
+              </w:rPr>
+              <w:instrText xml:space="preserve"> PAGEREF _Toc144106542 \h </w:instrText>
+            </w:r>
+            <w:r>
+              <w:rPr>
+                <w:noProof/>
+                <w:webHidden/>
+              </w:rPr>
+            </w:r>
+            <w:r>
+              <w:rPr>
+                <w:noProof/>
+                <w:webHidden/>
+              </w:rPr>
+              <w:fldChar w:fldCharType="separate"/>
+            </w:r>
+            <w:r>
+              <w:rPr>
+                <w:noProof/>
+                <w:webHidden/>
+              </w:rPr>
+              <w:t>22</w:t>
+            </w:r>
+            <w:r>
+              <w:rPr>
+                <w:noProof/>
+                <w:webHidden/>
+              </w:rPr>
+              <w:fldChar w:fldCharType="end"/>
+            </w:r>
+          </w:hyperlink>
+        </w:p>
+        <w:p>
+          <w:pPr>
+            <w:pStyle w:val="TOC3"/>
+            <w:tabs>
+              <w:tab w:val="right" w:leader="dot" w:pos="8778"/>
+            </w:tabs>
+            <w:rPr>
+              <w:rFonts w:asciiTheme="minorHAnsi" w:eastAsiaTheme="minorEastAsia" w:hAnsiTheme="minorHAnsi" w:cstheme="minorBidi"/>
+              <w:noProof/>
+              <w:kern w:val="2"/>
+              <w14:ligatures w14:val="standardContextual"/>
+            </w:rPr>
+          </w:pPr>
+          <w:hyperlink w:anchor="_Toc144106543" w:history="1">
+            <w:r>
+              <w:rPr>
+                <w:rStyle w:val="Hyperlink"/>
+                <w:noProof/>
+              </w:rPr>
               <w:t>3.2.2 Đánh giá kết quả nhận diện và so sánh với chương trình huấn luyện.</w:t>
             </w:r>
             <w:r>
@@ -2979,7 +3124,7 @@
                 <w:noProof/>
                 <w:webHidden/>
               </w:rPr>
-              <w:instrText xml:space="preserve"> PAGEREF _Toc143029988 \h </w:instrText>
+              <w:instrText xml:space="preserve"> PAGEREF _Toc144106543 \h </w:instrText>
             </w:r>
             <w:r>
               <w:rPr>
@@ -2999,7 +3144,153 @@
                 <w:noProof/>
                 <w:webHidden/>
               </w:rPr>
-              <w:t>22</w:t>
+              <w:t>24</w:t>
+            </w:r>
+            <w:r>
+              <w:rPr>
+                <w:noProof/>
+                <w:webHidden/>
+              </w:rPr>
+              <w:fldChar w:fldCharType="end"/>
+            </w:r>
+          </w:hyperlink>
+        </w:p>
+        <w:p>
+          <w:pPr>
+            <w:pStyle w:val="TOC1"/>
+            <w:tabs>
+              <w:tab w:val="right" w:leader="dot" w:pos="8778"/>
+            </w:tabs>
+            <w:rPr>
+              <w:rFonts w:asciiTheme="minorHAnsi" w:eastAsiaTheme="minorEastAsia" w:hAnsiTheme="minorHAnsi" w:cstheme="minorBidi"/>
+              <w:b w:val="0"/>
+              <w:noProof/>
+              <w:kern w:val="2"/>
+              <w:sz w:val="22"/>
+              <w14:ligatures w14:val="standardContextual"/>
+            </w:rPr>
+          </w:pPr>
+          <w:hyperlink w:anchor="_Toc144106544" w:history="1">
+            <w:r>
+              <w:rPr>
+                <w:rStyle w:val="Hyperlink"/>
+                <w:noProof/>
+              </w:rPr>
+              <w:t>Kết Luận</w:t>
+            </w:r>
+            <w:r>
+              <w:rPr>
+                <w:noProof/>
+                <w:webHidden/>
+              </w:rPr>
+              <w:tab/>
+            </w:r>
+            <w:r>
+              <w:rPr>
+                <w:noProof/>
+                <w:webHidden/>
+              </w:rPr>
+              <w:fldChar w:fldCharType="begin"/>
+            </w:r>
+            <w:r>
+              <w:rPr>
+                <w:noProof/>
+                <w:webHidden/>
+              </w:rPr>
+              <w:instrText xml:space="preserve"> PAGEREF _Toc144106544 \h </w:instrText>
+            </w:r>
+            <w:r>
+              <w:rPr>
+                <w:noProof/>
+                <w:webHidden/>
+              </w:rPr>
+            </w:r>
+            <w:r>
+              <w:rPr>
+                <w:noProof/>
+                <w:webHidden/>
+              </w:rPr>
+              <w:fldChar w:fldCharType="separate"/>
+            </w:r>
+            <w:r>
+              <w:rPr>
+                <w:noProof/>
+                <w:webHidden/>
+              </w:rPr>
+              <w:t>26</w:t>
+            </w:r>
+            <w:r>
+              <w:rPr>
+                <w:noProof/>
+                <w:webHidden/>
+              </w:rPr>
+              <w:fldChar w:fldCharType="end"/>
+            </w:r>
+          </w:hyperlink>
+        </w:p>
+        <w:p>
+          <w:pPr>
+            <w:pStyle w:val="TOC1"/>
+            <w:tabs>
+              <w:tab w:val="right" w:leader="dot" w:pos="8778"/>
+            </w:tabs>
+            <w:rPr>
+              <w:rFonts w:asciiTheme="minorHAnsi" w:eastAsiaTheme="minorEastAsia" w:hAnsiTheme="minorHAnsi" w:cstheme="minorBidi"/>
+              <w:b w:val="0"/>
+              <w:noProof/>
+              <w:kern w:val="2"/>
+              <w:sz w:val="22"/>
+              <w14:ligatures w14:val="standardContextual"/>
+            </w:rPr>
+          </w:pPr>
+          <w:hyperlink w:anchor="_Toc144106545" w:history="1">
+            <w:r>
+              <w:rPr>
+                <w:rStyle w:val="Hyperlink"/>
+                <w:noProof/>
+              </w:rPr>
+              <w:t>Tài Liệu Tham Khảo</w:t>
+            </w:r>
+            <w:r>
+              <w:rPr>
+                <w:noProof/>
+                <w:webHidden/>
+              </w:rPr>
+              <w:tab/>
+            </w:r>
+            <w:r>
+              <w:rPr>
+                <w:noProof/>
+                <w:webHidden/>
+              </w:rPr>
+              <w:fldChar w:fldCharType="begin"/>
+            </w:r>
+            <w:r>
+              <w:rPr>
+                <w:noProof/>
+                <w:webHidden/>
+              </w:rPr>
+              <w:instrText xml:space="preserve"> PAGEREF _Toc144106545 \h </w:instrText>
+            </w:r>
+            <w:r>
+              <w:rPr>
+                <w:noProof/>
+                <w:webHidden/>
+              </w:rPr>
+            </w:r>
+            <w:r>
+              <w:rPr>
+                <w:noProof/>
+                <w:webHidden/>
+              </w:rPr>
+              <w:fldChar w:fldCharType="separate"/>
+            </w:r>
+            <w:r>
+              <w:rPr>
+                <w:noProof/>
+                <w:webHidden/>
+              </w:rPr>
+              <w:t>27</w:t>
             </w:r>
             <w:r>
               <w:rPr>
@@ -3021,7 +3312,6 @@
           <w:r>
             <w:rPr>
               <w:rFonts w:ascii="Times New Roman" w:hAnsi="Times New Roman"/>
-              <w:b/>
               <w:sz w:val="26"/>
               <w:szCs w:val="26"/>
             </w:rPr>
@@ -3032,6 +3322,1833 @@
     </w:sdt>
     <w:p>
       <w:pPr>
+        <w:pStyle w:val="Heading1a"/>
+        <w:jc w:val="center"/>
+        <w:rPr>
+          <w:noProof/>
+        </w:rPr>
+      </w:pPr>
+      <w:r>
+        <w:br w:type="page"/>
+      </w:r>
+      <w:bookmarkStart w:id="1" w:name="_Toc144106517"/>
+      <w:r>
+        <w:lastRenderedPageBreak/>
+        <w:t>Danh Mục Hình Ảnh</w:t>
+      </w:r>
+      <w:bookmarkEnd w:id="1"/>
+      <w:r>
+        <w:fldChar w:fldCharType="begin"/>
+      </w:r>
+      <w:r>
+        <w:instrText xml:space="preserve"> TOC \h \z \c "Hình" </w:instrText>
+      </w:r>
+      <w:r>
+        <w:fldChar w:fldCharType="separate"/>
+      </w:r>
+    </w:p>
+    <w:p>
+      <w:pPr>
+        <w:pStyle w:val="TableofFigures"/>
+        <w:tabs>
+          <w:tab w:val="right" w:leader="dot" w:pos="8778"/>
+        </w:tabs>
+        <w:rPr>
+          <w:rFonts w:asciiTheme="minorHAnsi" w:eastAsiaTheme="minorEastAsia" w:hAnsiTheme="minorHAnsi" w:cstheme="minorBidi"/>
+          <w:noProof/>
+          <w:kern w:val="2"/>
+          <w:sz w:val="22"/>
+          <w14:ligatures w14:val="standardContextual"/>
+        </w:rPr>
+      </w:pPr>
+      <w:hyperlink w:anchor="_Toc144106443" w:history="1">
+        <w:r>
+          <w:rPr>
+            <w:rStyle w:val="Hyperlink"/>
+            <w:noProof/>
+          </w:rPr>
+          <w:t>Hình 1: bảng chữ cái thủ ngữ</w:t>
+        </w:r>
+        <w:r>
+          <w:rPr>
+            <w:noProof/>
+            <w:webHidden/>
+          </w:rPr>
+          <w:tab/>
+        </w:r>
+        <w:r>
+          <w:rPr>
+            <w:noProof/>
+            <w:webHidden/>
+          </w:rPr>
+          <w:fldChar w:fldCharType="begin"/>
+        </w:r>
+        <w:r>
+          <w:rPr>
+            <w:noProof/>
+            <w:webHidden/>
+          </w:rPr>
+          <w:instrText xml:space="preserve"> PAGEREF _Toc144106443 \h </w:instrText>
+        </w:r>
+        <w:r>
+          <w:rPr>
+            <w:noProof/>
+            <w:webHidden/>
+          </w:rPr>
+        </w:r>
+        <w:r>
+          <w:rPr>
+            <w:noProof/>
+            <w:webHidden/>
+          </w:rPr>
+          <w:fldChar w:fldCharType="separate"/>
+        </w:r>
+        <w:r>
+          <w:rPr>
+            <w:noProof/>
+            <w:webHidden/>
+          </w:rPr>
+          <w:t>6</w:t>
+        </w:r>
+        <w:r>
+          <w:rPr>
+            <w:noProof/>
+            <w:webHidden/>
+          </w:rPr>
+          <w:fldChar w:fldCharType="end"/>
+        </w:r>
+      </w:hyperlink>
+    </w:p>
+    <w:p>
+      <w:pPr>
+        <w:pStyle w:val="TableofFigures"/>
+        <w:tabs>
+          <w:tab w:val="right" w:leader="dot" w:pos="8778"/>
+        </w:tabs>
+        <w:rPr>
+          <w:rFonts w:asciiTheme="minorHAnsi" w:eastAsiaTheme="minorEastAsia" w:hAnsiTheme="minorHAnsi" w:cstheme="minorBidi"/>
+          <w:noProof/>
+          <w:kern w:val="2"/>
+          <w:sz w:val="22"/>
+          <w14:ligatures w14:val="standardContextual"/>
+        </w:rPr>
+      </w:pPr>
+      <w:hyperlink w:anchor="_Toc144106444" w:history="1">
+        <w:r>
+          <w:rPr>
+            <w:rStyle w:val="Hyperlink"/>
+            <w:noProof/>
+          </w:rPr>
+          <w:t>Hình 2 : Hoạt động của mạng noron</w:t>
+        </w:r>
+        <w:r>
+          <w:rPr>
+            <w:noProof/>
+            <w:webHidden/>
+          </w:rPr>
+          <w:tab/>
+        </w:r>
+        <w:r>
+          <w:rPr>
+            <w:noProof/>
+            <w:webHidden/>
+          </w:rPr>
+          <w:fldChar w:fldCharType="begin"/>
+        </w:r>
+        <w:r>
+          <w:rPr>
+            <w:noProof/>
+            <w:webHidden/>
+          </w:rPr>
+          <w:instrText xml:space="preserve"> PAGEREF _Toc144106444 \h </w:instrText>
+        </w:r>
+        <w:r>
+          <w:rPr>
+            <w:noProof/>
+            <w:webHidden/>
+          </w:rPr>
+        </w:r>
+        <w:r>
+          <w:rPr>
+            <w:noProof/>
+            <w:webHidden/>
+          </w:rPr>
+          <w:fldChar w:fldCharType="separate"/>
+        </w:r>
+        <w:r>
+          <w:rPr>
+            <w:noProof/>
+            <w:webHidden/>
+          </w:rPr>
+          <w:t>8</w:t>
+        </w:r>
+        <w:r>
+          <w:rPr>
+            <w:noProof/>
+            <w:webHidden/>
+          </w:rPr>
+          <w:fldChar w:fldCharType="end"/>
+        </w:r>
+      </w:hyperlink>
+    </w:p>
+    <w:p>
+      <w:pPr>
+        <w:pStyle w:val="TableofFigures"/>
+        <w:tabs>
+          <w:tab w:val="right" w:leader="dot" w:pos="8778"/>
+        </w:tabs>
+        <w:rPr>
+          <w:rFonts w:asciiTheme="minorHAnsi" w:eastAsiaTheme="minorEastAsia" w:hAnsiTheme="minorHAnsi" w:cstheme="minorBidi"/>
+          <w:noProof/>
+          <w:kern w:val="2"/>
+          <w:sz w:val="22"/>
+          <w14:ligatures w14:val="standardContextual"/>
+        </w:rPr>
+      </w:pPr>
+      <w:hyperlink w:anchor="_Toc144106445" w:history="1">
+        <w:r>
+          <w:rPr>
+            <w:rStyle w:val="Hyperlink"/>
+            <w:noProof/>
+          </w:rPr>
+          <w:t>Hình 3: Mô hình logistic regression.</w:t>
+        </w:r>
+        <w:r>
+          <w:rPr>
+            <w:noProof/>
+            <w:webHidden/>
+          </w:rPr>
+          <w:tab/>
+        </w:r>
+        <w:r>
+          <w:rPr>
+            <w:noProof/>
+            <w:webHidden/>
+          </w:rPr>
+          <w:fldChar w:fldCharType="begin"/>
+        </w:r>
+        <w:r>
+          <w:rPr>
+            <w:noProof/>
+            <w:webHidden/>
+          </w:rPr>
+          <w:instrText xml:space="preserve"> PAGEREF _Toc144106445 \h </w:instrText>
+        </w:r>
+        <w:r>
+          <w:rPr>
+            <w:noProof/>
+            <w:webHidden/>
+          </w:rPr>
+        </w:r>
+        <w:r>
+          <w:rPr>
+            <w:noProof/>
+            <w:webHidden/>
+          </w:rPr>
+          <w:fldChar w:fldCharType="separate"/>
+        </w:r>
+        <w:r>
+          <w:rPr>
+            <w:noProof/>
+            <w:webHidden/>
+          </w:rPr>
+          <w:t>9</w:t>
+        </w:r>
+        <w:r>
+          <w:rPr>
+            <w:noProof/>
+            <w:webHidden/>
+          </w:rPr>
+          <w:fldChar w:fldCharType="end"/>
+        </w:r>
+      </w:hyperlink>
+    </w:p>
+    <w:p>
+      <w:pPr>
+        <w:pStyle w:val="TableofFigures"/>
+        <w:tabs>
+          <w:tab w:val="right" w:leader="dot" w:pos="8778"/>
+        </w:tabs>
+        <w:rPr>
+          <w:rFonts w:asciiTheme="minorHAnsi" w:eastAsiaTheme="minorEastAsia" w:hAnsiTheme="minorHAnsi" w:cstheme="minorBidi"/>
+          <w:noProof/>
+          <w:kern w:val="2"/>
+          <w:sz w:val="22"/>
+          <w14:ligatures w14:val="standardContextual"/>
+        </w:rPr>
+      </w:pPr>
+      <w:hyperlink w:anchor="_Toc144106446" w:history="1">
+        <w:r>
+          <w:rPr>
+            <w:rStyle w:val="Hyperlink"/>
+            <w:noProof/>
+          </w:rPr>
+          <w:t>Hình 4: Kiến trúc mạng noron nhân tạo.</w:t>
+        </w:r>
+        <w:r>
+          <w:rPr>
+            <w:noProof/>
+            <w:webHidden/>
+          </w:rPr>
+          <w:tab/>
+        </w:r>
+        <w:r>
+          <w:rPr>
+            <w:noProof/>
+            <w:webHidden/>
+          </w:rPr>
+          <w:fldChar w:fldCharType="begin"/>
+        </w:r>
+        <w:r>
+          <w:rPr>
+            <w:noProof/>
+            <w:webHidden/>
+          </w:rPr>
+          <w:instrText xml:space="preserve"> PAGEREF _Toc144106446 \h </w:instrText>
+        </w:r>
+        <w:r>
+          <w:rPr>
+            <w:noProof/>
+            <w:webHidden/>
+          </w:rPr>
+        </w:r>
+        <w:r>
+          <w:rPr>
+            <w:noProof/>
+            <w:webHidden/>
+          </w:rPr>
+          <w:fldChar w:fldCharType="separate"/>
+        </w:r>
+        <w:r>
+          <w:rPr>
+            <w:noProof/>
+            <w:webHidden/>
+          </w:rPr>
+          <w:t>9</w:t>
+        </w:r>
+        <w:r>
+          <w:rPr>
+            <w:noProof/>
+            <w:webHidden/>
+          </w:rPr>
+          <w:fldChar w:fldCharType="end"/>
+        </w:r>
+      </w:hyperlink>
+    </w:p>
+    <w:p>
+      <w:pPr>
+        <w:pStyle w:val="TableofFigures"/>
+        <w:tabs>
+          <w:tab w:val="right" w:leader="dot" w:pos="8778"/>
+        </w:tabs>
+        <w:rPr>
+          <w:rFonts w:asciiTheme="minorHAnsi" w:eastAsiaTheme="minorEastAsia" w:hAnsiTheme="minorHAnsi" w:cstheme="minorBidi"/>
+          <w:noProof/>
+          <w:kern w:val="2"/>
+          <w:sz w:val="22"/>
+          <w14:ligatures w14:val="standardContextual"/>
+        </w:rPr>
+      </w:pPr>
+      <w:hyperlink w:anchor="_Toc144106447" w:history="1">
+        <w:r>
+          <w:rPr>
+            <w:rStyle w:val="Hyperlink"/>
+            <w:noProof/>
+          </w:rPr>
+          <w:t>Hình 5: Cấu trúc mô hình mạng noron VGG16</w:t>
+        </w:r>
+        <w:r>
+          <w:rPr>
+            <w:noProof/>
+            <w:webHidden/>
+          </w:rPr>
+          <w:tab/>
+        </w:r>
+        <w:r>
+          <w:rPr>
+            <w:noProof/>
+            <w:webHidden/>
+          </w:rPr>
+          <w:fldChar w:fldCharType="begin"/>
+        </w:r>
+        <w:r>
+          <w:rPr>
+            <w:noProof/>
+            <w:webHidden/>
+          </w:rPr>
+          <w:instrText xml:space="preserve"> PAGEREF _Toc144106447 \h </w:instrText>
+        </w:r>
+        <w:r>
+          <w:rPr>
+            <w:noProof/>
+            <w:webHidden/>
+          </w:rPr>
+        </w:r>
+        <w:r>
+          <w:rPr>
+            <w:noProof/>
+            <w:webHidden/>
+          </w:rPr>
+          <w:fldChar w:fldCharType="separate"/>
+        </w:r>
+        <w:r>
+          <w:rPr>
+            <w:noProof/>
+            <w:webHidden/>
+          </w:rPr>
+          <w:t>12</w:t>
+        </w:r>
+        <w:r>
+          <w:rPr>
+            <w:noProof/>
+            <w:webHidden/>
+          </w:rPr>
+          <w:fldChar w:fldCharType="end"/>
+        </w:r>
+      </w:hyperlink>
+    </w:p>
+    <w:p>
+      <w:pPr>
+        <w:pStyle w:val="TableofFigures"/>
+        <w:tabs>
+          <w:tab w:val="right" w:leader="dot" w:pos="8778"/>
+        </w:tabs>
+        <w:rPr>
+          <w:rFonts w:asciiTheme="minorHAnsi" w:eastAsiaTheme="minorEastAsia" w:hAnsiTheme="minorHAnsi" w:cstheme="minorBidi"/>
+          <w:noProof/>
+          <w:kern w:val="2"/>
+          <w:sz w:val="22"/>
+          <w14:ligatures w14:val="standardContextual"/>
+        </w:rPr>
+      </w:pPr>
+      <w:hyperlink w:anchor="_Toc144106448" w:history="1">
+        <w:r>
+          <w:rPr>
+            <w:rStyle w:val="Hyperlink"/>
+            <w:noProof/>
+          </w:rPr>
+          <w:t>Hình 6 : Quá trình trainning model.</w:t>
+        </w:r>
+        <w:r>
+          <w:rPr>
+            <w:noProof/>
+            <w:webHidden/>
+          </w:rPr>
+          <w:tab/>
+        </w:r>
+        <w:r>
+          <w:rPr>
+            <w:noProof/>
+            <w:webHidden/>
+          </w:rPr>
+          <w:fldChar w:fldCharType="begin"/>
+        </w:r>
+        <w:r>
+          <w:rPr>
+            <w:noProof/>
+            <w:webHidden/>
+          </w:rPr>
+          <w:instrText xml:space="preserve"> PAGEREF _Toc144106448 \h </w:instrText>
+        </w:r>
+        <w:r>
+          <w:rPr>
+            <w:noProof/>
+            <w:webHidden/>
+          </w:rPr>
+        </w:r>
+        <w:r>
+          <w:rPr>
+            <w:noProof/>
+            <w:webHidden/>
+          </w:rPr>
+          <w:fldChar w:fldCharType="separate"/>
+        </w:r>
+        <w:r>
+          <w:rPr>
+            <w:noProof/>
+            <w:webHidden/>
+          </w:rPr>
+          <w:t>13</w:t>
+        </w:r>
+        <w:r>
+          <w:rPr>
+            <w:noProof/>
+            <w:webHidden/>
+          </w:rPr>
+          <w:fldChar w:fldCharType="end"/>
+        </w:r>
+      </w:hyperlink>
+    </w:p>
+    <w:p>
+      <w:pPr>
+        <w:pStyle w:val="TableofFigures"/>
+        <w:tabs>
+          <w:tab w:val="right" w:leader="dot" w:pos="8778"/>
+        </w:tabs>
+        <w:rPr>
+          <w:rFonts w:asciiTheme="minorHAnsi" w:eastAsiaTheme="minorEastAsia" w:hAnsiTheme="minorHAnsi" w:cstheme="minorBidi"/>
+          <w:noProof/>
+          <w:kern w:val="2"/>
+          <w:sz w:val="22"/>
+          <w14:ligatures w14:val="standardContextual"/>
+        </w:rPr>
+      </w:pPr>
+      <w:hyperlink w:anchor="_Toc144106449" w:history="1">
+        <w:r>
+          <w:rPr>
+            <w:rStyle w:val="Hyperlink"/>
+            <w:noProof/>
+          </w:rPr>
+          <w:t>Hình 7: Import thư viện cần thiết.</w:t>
+        </w:r>
+        <w:r>
+          <w:rPr>
+            <w:noProof/>
+            <w:webHidden/>
+          </w:rPr>
+          <w:tab/>
+        </w:r>
+        <w:r>
+          <w:rPr>
+            <w:noProof/>
+            <w:webHidden/>
+          </w:rPr>
+          <w:fldChar w:fldCharType="begin"/>
+        </w:r>
+        <w:r>
+          <w:rPr>
+            <w:noProof/>
+            <w:webHidden/>
+          </w:rPr>
+          <w:instrText xml:space="preserve"> PAGEREF _Toc144106449 \h </w:instrText>
+        </w:r>
+        <w:r>
+          <w:rPr>
+            <w:noProof/>
+            <w:webHidden/>
+          </w:rPr>
+        </w:r>
+        <w:r>
+          <w:rPr>
+            <w:noProof/>
+            <w:webHidden/>
+          </w:rPr>
+          <w:fldChar w:fldCharType="separate"/>
+        </w:r>
+        <w:r>
+          <w:rPr>
+            <w:noProof/>
+            <w:webHidden/>
+          </w:rPr>
+          <w:t>14</w:t>
+        </w:r>
+        <w:r>
+          <w:rPr>
+            <w:noProof/>
+            <w:webHidden/>
+          </w:rPr>
+          <w:fldChar w:fldCharType="end"/>
+        </w:r>
+      </w:hyperlink>
+    </w:p>
+    <w:p>
+      <w:pPr>
+        <w:pStyle w:val="TableofFigures"/>
+        <w:tabs>
+          <w:tab w:val="right" w:leader="dot" w:pos="8778"/>
+        </w:tabs>
+        <w:rPr>
+          <w:rFonts w:asciiTheme="minorHAnsi" w:eastAsiaTheme="minorEastAsia" w:hAnsiTheme="minorHAnsi" w:cstheme="minorBidi"/>
+          <w:noProof/>
+          <w:kern w:val="2"/>
+          <w:sz w:val="22"/>
+          <w14:ligatures w14:val="standardContextual"/>
+        </w:rPr>
+      </w:pPr>
+      <w:hyperlink r:id="rId9" w:anchor="_Toc144106450" w:history="1">
+        <w:r>
+          <w:rPr>
+            <w:rStyle w:val="Hyperlink"/>
+            <w:noProof/>
+          </w:rPr>
+          <w:t>Hình 8: Khởi tạo các biến cần thiết trong quá trình trainning.</w:t>
+        </w:r>
+        <w:r>
+          <w:rPr>
+            <w:noProof/>
+            <w:webHidden/>
+          </w:rPr>
+          <w:tab/>
+        </w:r>
+        <w:r>
+          <w:rPr>
+            <w:noProof/>
+            <w:webHidden/>
+          </w:rPr>
+          <w:fldChar w:fldCharType="begin"/>
+        </w:r>
+        <w:r>
+          <w:rPr>
+            <w:noProof/>
+            <w:webHidden/>
+          </w:rPr>
+          <w:instrText xml:space="preserve"> PAGEREF _Toc144106450 \h </w:instrText>
+        </w:r>
+        <w:r>
+          <w:rPr>
+            <w:noProof/>
+            <w:webHidden/>
+          </w:rPr>
+        </w:r>
+        <w:r>
+          <w:rPr>
+            <w:noProof/>
+            <w:webHidden/>
+          </w:rPr>
+          <w:fldChar w:fldCharType="separate"/>
+        </w:r>
+        <w:r>
+          <w:rPr>
+            <w:noProof/>
+            <w:webHidden/>
+          </w:rPr>
+          <w:t>15</w:t>
+        </w:r>
+        <w:r>
+          <w:rPr>
+            <w:noProof/>
+            <w:webHidden/>
+          </w:rPr>
+          <w:fldChar w:fldCharType="end"/>
+        </w:r>
+      </w:hyperlink>
+    </w:p>
+    <w:p>
+      <w:pPr>
+        <w:pStyle w:val="TableofFigures"/>
+        <w:tabs>
+          <w:tab w:val="right" w:leader="dot" w:pos="8778"/>
+        </w:tabs>
+        <w:rPr>
+          <w:rFonts w:asciiTheme="minorHAnsi" w:eastAsiaTheme="minorEastAsia" w:hAnsiTheme="minorHAnsi" w:cstheme="minorBidi"/>
+          <w:noProof/>
+          <w:kern w:val="2"/>
+          <w:sz w:val="22"/>
+          <w14:ligatures w14:val="standardContextual"/>
+        </w:rPr>
+      </w:pPr>
+      <w:hyperlink r:id="rId10" w:anchor="_Toc144106451" w:history="1">
+        <w:r>
+          <w:rPr>
+            <w:rStyle w:val="Hyperlink"/>
+            <w:noProof/>
+          </w:rPr>
+          <w:t>Hình 9: hàm xử lý hình ảnh sang dạng mảng numpy</w:t>
+        </w:r>
+        <w:r>
+          <w:rPr>
+            <w:noProof/>
+            <w:webHidden/>
+          </w:rPr>
+          <w:tab/>
+        </w:r>
+        <w:r>
+          <w:rPr>
+            <w:noProof/>
+            <w:webHidden/>
+          </w:rPr>
+          <w:fldChar w:fldCharType="begin"/>
+        </w:r>
+        <w:r>
+          <w:rPr>
+            <w:noProof/>
+            <w:webHidden/>
+          </w:rPr>
+          <w:instrText xml:space="preserve"> PAGEREF _Toc144106451 \h </w:instrText>
+        </w:r>
+        <w:r>
+          <w:rPr>
+            <w:noProof/>
+            <w:webHidden/>
+          </w:rPr>
+        </w:r>
+        <w:r>
+          <w:rPr>
+            <w:noProof/>
+            <w:webHidden/>
+          </w:rPr>
+          <w:fldChar w:fldCharType="separate"/>
+        </w:r>
+        <w:r>
+          <w:rPr>
+            <w:noProof/>
+            <w:webHidden/>
+          </w:rPr>
+          <w:t>15</w:t>
+        </w:r>
+        <w:r>
+          <w:rPr>
+            <w:noProof/>
+            <w:webHidden/>
+          </w:rPr>
+          <w:fldChar w:fldCharType="end"/>
+        </w:r>
+      </w:hyperlink>
+    </w:p>
+    <w:p>
+      <w:pPr>
+        <w:pStyle w:val="TableofFigures"/>
+        <w:tabs>
+          <w:tab w:val="right" w:leader="dot" w:pos="8778"/>
+        </w:tabs>
+        <w:rPr>
+          <w:rFonts w:asciiTheme="minorHAnsi" w:eastAsiaTheme="minorEastAsia" w:hAnsiTheme="minorHAnsi" w:cstheme="minorBidi"/>
+          <w:noProof/>
+          <w:kern w:val="2"/>
+          <w:sz w:val="22"/>
+          <w14:ligatures w14:val="standardContextual"/>
+        </w:rPr>
+      </w:pPr>
+      <w:hyperlink r:id="rId11" w:anchor="_Toc144106452" w:history="1">
+        <w:r>
+          <w:rPr>
+            <w:rStyle w:val="Hyperlink"/>
+            <w:noProof/>
+          </w:rPr>
+          <w:t>Hình 10: hàm xử lý dữ liệu numpy</w:t>
+        </w:r>
+        <w:r>
+          <w:rPr>
+            <w:noProof/>
+            <w:webHidden/>
+          </w:rPr>
+          <w:tab/>
+        </w:r>
+        <w:r>
+          <w:rPr>
+            <w:noProof/>
+            <w:webHidden/>
+          </w:rPr>
+          <w:fldChar w:fldCharType="begin"/>
+        </w:r>
+        <w:r>
+          <w:rPr>
+            <w:noProof/>
+            <w:webHidden/>
+          </w:rPr>
+          <w:instrText xml:space="preserve"> PAGEREF _Toc144106452 \h </w:instrText>
+        </w:r>
+        <w:r>
+          <w:rPr>
+            <w:noProof/>
+            <w:webHidden/>
+          </w:rPr>
+        </w:r>
+        <w:r>
+          <w:rPr>
+            <w:noProof/>
+            <w:webHidden/>
+          </w:rPr>
+          <w:fldChar w:fldCharType="separate"/>
+        </w:r>
+        <w:r>
+          <w:rPr>
+            <w:noProof/>
+            <w:webHidden/>
+          </w:rPr>
+          <w:t>16</w:t>
+        </w:r>
+        <w:r>
+          <w:rPr>
+            <w:noProof/>
+            <w:webHidden/>
+          </w:rPr>
+          <w:fldChar w:fldCharType="end"/>
+        </w:r>
+      </w:hyperlink>
+    </w:p>
+    <w:p>
+      <w:pPr>
+        <w:pStyle w:val="TableofFigures"/>
+        <w:tabs>
+          <w:tab w:val="right" w:leader="dot" w:pos="8778"/>
+        </w:tabs>
+        <w:rPr>
+          <w:rFonts w:asciiTheme="minorHAnsi" w:eastAsiaTheme="minorEastAsia" w:hAnsiTheme="minorHAnsi" w:cstheme="minorBidi"/>
+          <w:noProof/>
+          <w:kern w:val="2"/>
+          <w:sz w:val="22"/>
+          <w14:ligatures w14:val="standardContextual"/>
+        </w:rPr>
+      </w:pPr>
+      <w:hyperlink r:id="rId12" w:anchor="_Toc144106453" w:history="1">
+        <w:r>
+          <w:rPr>
+            <w:rStyle w:val="Hyperlink"/>
+            <w:noProof/>
+          </w:rPr>
+          <w:t>Hình 11: Hàm Duyệt tệp ảnh.</w:t>
+        </w:r>
+        <w:r>
+          <w:rPr>
+            <w:noProof/>
+            <w:webHidden/>
+          </w:rPr>
+          <w:tab/>
+        </w:r>
+        <w:r>
+          <w:rPr>
+            <w:noProof/>
+            <w:webHidden/>
+          </w:rPr>
+          <w:fldChar w:fldCharType="begin"/>
+        </w:r>
+        <w:r>
+          <w:rPr>
+            <w:noProof/>
+            <w:webHidden/>
+          </w:rPr>
+          <w:instrText xml:space="preserve"> PAGEREF _Toc144106453 \h </w:instrText>
+        </w:r>
+        <w:r>
+          <w:rPr>
+            <w:noProof/>
+            <w:webHidden/>
+          </w:rPr>
+        </w:r>
+        <w:r>
+          <w:rPr>
+            <w:noProof/>
+            <w:webHidden/>
+          </w:rPr>
+          <w:fldChar w:fldCharType="separate"/>
+        </w:r>
+        <w:r>
+          <w:rPr>
+            <w:noProof/>
+            <w:webHidden/>
+          </w:rPr>
+          <w:t>16</w:t>
+        </w:r>
+        <w:r>
+          <w:rPr>
+            <w:noProof/>
+            <w:webHidden/>
+          </w:rPr>
+          <w:fldChar w:fldCharType="end"/>
+        </w:r>
+      </w:hyperlink>
+    </w:p>
+    <w:p>
+      <w:pPr>
+        <w:pStyle w:val="TableofFigures"/>
+        <w:tabs>
+          <w:tab w:val="right" w:leader="dot" w:pos="8778"/>
+        </w:tabs>
+        <w:rPr>
+          <w:rFonts w:asciiTheme="minorHAnsi" w:eastAsiaTheme="minorEastAsia" w:hAnsiTheme="minorHAnsi" w:cstheme="minorBidi"/>
+          <w:noProof/>
+          <w:kern w:val="2"/>
+          <w:sz w:val="22"/>
+          <w14:ligatures w14:val="standardContextual"/>
+        </w:rPr>
+      </w:pPr>
+      <w:hyperlink r:id="rId13" w:anchor="_Toc144106454" w:history="1">
+        <w:r>
+          <w:rPr>
+            <w:rStyle w:val="Hyperlink"/>
+            <w:noProof/>
+          </w:rPr>
+          <w:t>Hình 12 : xử lý VGG16 và thêm các lớp bên trên</w:t>
+        </w:r>
+        <w:r>
+          <w:rPr>
+            <w:noProof/>
+            <w:webHidden/>
+          </w:rPr>
+          <w:tab/>
+        </w:r>
+        <w:r>
+          <w:rPr>
+            <w:noProof/>
+            <w:webHidden/>
+          </w:rPr>
+          <w:fldChar w:fldCharType="begin"/>
+        </w:r>
+        <w:r>
+          <w:rPr>
+            <w:noProof/>
+            <w:webHidden/>
+          </w:rPr>
+          <w:instrText xml:space="preserve"> PAGEREF _Toc144106454 \h </w:instrText>
+        </w:r>
+        <w:r>
+          <w:rPr>
+            <w:noProof/>
+            <w:webHidden/>
+          </w:rPr>
+        </w:r>
+        <w:r>
+          <w:rPr>
+            <w:noProof/>
+            <w:webHidden/>
+          </w:rPr>
+          <w:fldChar w:fldCharType="separate"/>
+        </w:r>
+        <w:r>
+          <w:rPr>
+            <w:noProof/>
+            <w:webHidden/>
+          </w:rPr>
+          <w:t>17</w:t>
+        </w:r>
+        <w:r>
+          <w:rPr>
+            <w:noProof/>
+            <w:webHidden/>
+          </w:rPr>
+          <w:fldChar w:fldCharType="end"/>
+        </w:r>
+      </w:hyperlink>
+    </w:p>
+    <w:p>
+      <w:pPr>
+        <w:pStyle w:val="TableofFigures"/>
+        <w:tabs>
+          <w:tab w:val="right" w:leader="dot" w:pos="8778"/>
+        </w:tabs>
+        <w:rPr>
+          <w:rFonts w:asciiTheme="minorHAnsi" w:eastAsiaTheme="minorEastAsia" w:hAnsiTheme="minorHAnsi" w:cstheme="minorBidi"/>
+          <w:noProof/>
+          <w:kern w:val="2"/>
+          <w:sz w:val="22"/>
+          <w14:ligatures w14:val="standardContextual"/>
+        </w:rPr>
+      </w:pPr>
+      <w:hyperlink r:id="rId14" w:anchor="_Toc144106455" w:history="1">
+        <w:r>
+          <w:rPr>
+            <w:rStyle w:val="Hyperlink"/>
+            <w:noProof/>
+          </w:rPr>
+          <w:t>Hình 13: Biên dịch và lưu lại model.</w:t>
+        </w:r>
+        <w:r>
+          <w:rPr>
+            <w:noProof/>
+            <w:webHidden/>
+          </w:rPr>
+          <w:tab/>
+        </w:r>
+        <w:r>
+          <w:rPr>
+            <w:noProof/>
+            <w:webHidden/>
+          </w:rPr>
+          <w:fldChar w:fldCharType="begin"/>
+        </w:r>
+        <w:r>
+          <w:rPr>
+            <w:noProof/>
+            <w:webHidden/>
+          </w:rPr>
+          <w:instrText xml:space="preserve"> PAGEREF _Toc144106455 \h </w:instrText>
+        </w:r>
+        <w:r>
+          <w:rPr>
+            <w:noProof/>
+            <w:webHidden/>
+          </w:rPr>
+        </w:r>
+        <w:r>
+          <w:rPr>
+            <w:noProof/>
+            <w:webHidden/>
+          </w:rPr>
+          <w:fldChar w:fldCharType="separate"/>
+        </w:r>
+        <w:r>
+          <w:rPr>
+            <w:noProof/>
+            <w:webHidden/>
+          </w:rPr>
+          <w:t>18</w:t>
+        </w:r>
+        <w:r>
+          <w:rPr>
+            <w:noProof/>
+            <w:webHidden/>
+          </w:rPr>
+          <w:fldChar w:fldCharType="end"/>
+        </w:r>
+      </w:hyperlink>
+    </w:p>
+    <w:p>
+      <w:pPr>
+        <w:pStyle w:val="TableofFigures"/>
+        <w:tabs>
+          <w:tab w:val="right" w:leader="dot" w:pos="8778"/>
+        </w:tabs>
+        <w:rPr>
+          <w:rFonts w:asciiTheme="minorHAnsi" w:eastAsiaTheme="minorEastAsia" w:hAnsiTheme="minorHAnsi" w:cstheme="minorBidi"/>
+          <w:noProof/>
+          <w:kern w:val="2"/>
+          <w:sz w:val="22"/>
+          <w14:ligatures w14:val="standardContextual"/>
+        </w:rPr>
+      </w:pPr>
+      <w:hyperlink r:id="rId15" w:anchor="_Toc144106456" w:history="1">
+        <w:r>
+          <w:rPr>
+            <w:rStyle w:val="Hyperlink"/>
+            <w:noProof/>
+          </w:rPr>
+          <w:t>Hình 14: Thêm các thư viện cần thiết cho chương trình nhận diện</w:t>
+        </w:r>
+        <w:r>
+          <w:rPr>
+            <w:noProof/>
+            <w:webHidden/>
+          </w:rPr>
+          <w:tab/>
+        </w:r>
+        <w:r>
+          <w:rPr>
+            <w:noProof/>
+            <w:webHidden/>
+          </w:rPr>
+          <w:fldChar w:fldCharType="begin"/>
+        </w:r>
+        <w:r>
+          <w:rPr>
+            <w:noProof/>
+            <w:webHidden/>
+          </w:rPr>
+          <w:instrText xml:space="preserve"> PAGEREF _Toc144106456 \h </w:instrText>
+        </w:r>
+        <w:r>
+          <w:rPr>
+            <w:noProof/>
+            <w:webHidden/>
+          </w:rPr>
+        </w:r>
+        <w:r>
+          <w:rPr>
+            <w:noProof/>
+            <w:webHidden/>
+          </w:rPr>
+          <w:fldChar w:fldCharType="separate"/>
+        </w:r>
+        <w:r>
+          <w:rPr>
+            <w:noProof/>
+            <w:webHidden/>
+          </w:rPr>
+          <w:t>18</w:t>
+        </w:r>
+        <w:r>
+          <w:rPr>
+            <w:noProof/>
+            <w:webHidden/>
+          </w:rPr>
+          <w:fldChar w:fldCharType="end"/>
+        </w:r>
+      </w:hyperlink>
+    </w:p>
+    <w:p>
+      <w:pPr>
+        <w:pStyle w:val="TableofFigures"/>
+        <w:tabs>
+          <w:tab w:val="right" w:leader="dot" w:pos="8778"/>
+        </w:tabs>
+        <w:rPr>
+          <w:rFonts w:asciiTheme="minorHAnsi" w:eastAsiaTheme="minorEastAsia" w:hAnsiTheme="minorHAnsi" w:cstheme="minorBidi"/>
+          <w:noProof/>
+          <w:kern w:val="2"/>
+          <w:sz w:val="22"/>
+          <w14:ligatures w14:val="standardContextual"/>
+        </w:rPr>
+      </w:pPr>
+      <w:hyperlink r:id="rId16" w:anchor="_Toc144106457" w:history="1">
+        <w:r>
+          <w:rPr>
+            <w:rStyle w:val="Hyperlink"/>
+            <w:noProof/>
+          </w:rPr>
+          <w:t>Hình 15 : Khai báo các biến cần thiết cho chương trình nhận diện</w:t>
+        </w:r>
+        <w:r>
+          <w:rPr>
+            <w:noProof/>
+            <w:webHidden/>
+          </w:rPr>
+          <w:tab/>
+        </w:r>
+        <w:r>
+          <w:rPr>
+            <w:noProof/>
+            <w:webHidden/>
+          </w:rPr>
+          <w:fldChar w:fldCharType="begin"/>
+        </w:r>
+        <w:r>
+          <w:rPr>
+            <w:noProof/>
+            <w:webHidden/>
+          </w:rPr>
+          <w:instrText xml:space="preserve"> PAGEREF _Toc144106457 \h </w:instrText>
+        </w:r>
+        <w:r>
+          <w:rPr>
+            <w:noProof/>
+            <w:webHidden/>
+          </w:rPr>
+        </w:r>
+        <w:r>
+          <w:rPr>
+            <w:noProof/>
+            <w:webHidden/>
+          </w:rPr>
+          <w:fldChar w:fldCharType="separate"/>
+        </w:r>
+        <w:r>
+          <w:rPr>
+            <w:noProof/>
+            <w:webHidden/>
+          </w:rPr>
+          <w:t>18</w:t>
+        </w:r>
+        <w:r>
+          <w:rPr>
+            <w:noProof/>
+            <w:webHidden/>
+          </w:rPr>
+          <w:fldChar w:fldCharType="end"/>
+        </w:r>
+      </w:hyperlink>
+    </w:p>
+    <w:p>
+      <w:pPr>
+        <w:pStyle w:val="TableofFigures"/>
+        <w:tabs>
+          <w:tab w:val="right" w:leader="dot" w:pos="8778"/>
+        </w:tabs>
+        <w:rPr>
+          <w:rFonts w:asciiTheme="minorHAnsi" w:eastAsiaTheme="minorEastAsia" w:hAnsiTheme="minorHAnsi" w:cstheme="minorBidi"/>
+          <w:noProof/>
+          <w:kern w:val="2"/>
+          <w:sz w:val="22"/>
+          <w14:ligatures w14:val="standardContextual"/>
+        </w:rPr>
+      </w:pPr>
+      <w:hyperlink r:id="rId17" w:anchor="_Toc144106458" w:history="1">
+        <w:r>
+          <w:rPr>
+            <w:rStyle w:val="Hyperlink"/>
+            <w:noProof/>
+          </w:rPr>
+          <w:t>Hình 16 : Tải lên mô hình huấn luyện từ tệp mymodel.h5</w:t>
+        </w:r>
+        <w:r>
+          <w:rPr>
+            <w:noProof/>
+            <w:webHidden/>
+          </w:rPr>
+          <w:tab/>
+        </w:r>
+        <w:r>
+          <w:rPr>
+            <w:noProof/>
+            <w:webHidden/>
+          </w:rPr>
+          <w:fldChar w:fldCharType="begin"/>
+        </w:r>
+        <w:r>
+          <w:rPr>
+            <w:noProof/>
+            <w:webHidden/>
+          </w:rPr>
+          <w:instrText xml:space="preserve"> PAGEREF _Toc144106458 \h </w:instrText>
+        </w:r>
+        <w:r>
+          <w:rPr>
+            <w:noProof/>
+            <w:webHidden/>
+          </w:rPr>
+        </w:r>
+        <w:r>
+          <w:rPr>
+            <w:noProof/>
+            <w:webHidden/>
+          </w:rPr>
+          <w:fldChar w:fldCharType="separate"/>
+        </w:r>
+        <w:r>
+          <w:rPr>
+            <w:noProof/>
+            <w:webHidden/>
+          </w:rPr>
+          <w:t>19</w:t>
+        </w:r>
+        <w:r>
+          <w:rPr>
+            <w:noProof/>
+            <w:webHidden/>
+          </w:rPr>
+          <w:fldChar w:fldCharType="end"/>
+        </w:r>
+      </w:hyperlink>
+    </w:p>
+    <w:p>
+      <w:pPr>
+        <w:pStyle w:val="TableofFigures"/>
+        <w:tabs>
+          <w:tab w:val="right" w:leader="dot" w:pos="8778"/>
+        </w:tabs>
+        <w:rPr>
+          <w:rFonts w:asciiTheme="minorHAnsi" w:eastAsiaTheme="minorEastAsia" w:hAnsiTheme="minorHAnsi" w:cstheme="minorBidi"/>
+          <w:noProof/>
+          <w:kern w:val="2"/>
+          <w:sz w:val="22"/>
+          <w14:ligatures w14:val="standardContextual"/>
+        </w:rPr>
+      </w:pPr>
+      <w:hyperlink r:id="rId18" w:anchor="_Toc144106459" w:history="1">
+        <w:r>
+          <w:rPr>
+            <w:rStyle w:val="Hyperlink"/>
+            <w:noProof/>
+          </w:rPr>
+          <w:t>Hình 17 :  Hàm nhận diện và đánh giá xác suất.</w:t>
+        </w:r>
+        <w:r>
+          <w:rPr>
+            <w:noProof/>
+            <w:webHidden/>
+          </w:rPr>
+          <w:tab/>
+        </w:r>
+        <w:r>
+          <w:rPr>
+            <w:noProof/>
+            <w:webHidden/>
+          </w:rPr>
+          <w:fldChar w:fldCharType="begin"/>
+        </w:r>
+        <w:r>
+          <w:rPr>
+            <w:noProof/>
+            <w:webHidden/>
+          </w:rPr>
+          <w:instrText xml:space="preserve"> PAGEREF _Toc144106459 \h </w:instrText>
+        </w:r>
+        <w:r>
+          <w:rPr>
+            <w:noProof/>
+            <w:webHidden/>
+          </w:rPr>
+        </w:r>
+        <w:r>
+          <w:rPr>
+            <w:noProof/>
+            <w:webHidden/>
+          </w:rPr>
+          <w:fldChar w:fldCharType="separate"/>
+        </w:r>
+        <w:r>
+          <w:rPr>
+            <w:noProof/>
+            <w:webHidden/>
+          </w:rPr>
+          <w:t>19</w:t>
+        </w:r>
+        <w:r>
+          <w:rPr>
+            <w:noProof/>
+            <w:webHidden/>
+          </w:rPr>
+          <w:fldChar w:fldCharType="end"/>
+        </w:r>
+      </w:hyperlink>
+    </w:p>
+    <w:p>
+      <w:pPr>
+        <w:pStyle w:val="TableofFigures"/>
+        <w:tabs>
+          <w:tab w:val="right" w:leader="dot" w:pos="8778"/>
+        </w:tabs>
+        <w:rPr>
+          <w:rFonts w:asciiTheme="minorHAnsi" w:eastAsiaTheme="minorEastAsia" w:hAnsiTheme="minorHAnsi" w:cstheme="minorBidi"/>
+          <w:noProof/>
+          <w:kern w:val="2"/>
+          <w:sz w:val="22"/>
+          <w14:ligatures w14:val="standardContextual"/>
+        </w:rPr>
+      </w:pPr>
+      <w:hyperlink r:id="rId19" w:anchor="_Toc144106460" w:history="1">
+        <w:r>
+          <w:rPr>
+            <w:rStyle w:val="Hyperlink"/>
+            <w:noProof/>
+          </w:rPr>
+          <w:t>Hình 18: Hàm xóa nền ảnh</w:t>
+        </w:r>
+        <w:r>
+          <w:rPr>
+            <w:noProof/>
+            <w:webHidden/>
+          </w:rPr>
+          <w:tab/>
+        </w:r>
+        <w:r>
+          <w:rPr>
+            <w:noProof/>
+            <w:webHidden/>
+          </w:rPr>
+          <w:fldChar w:fldCharType="begin"/>
+        </w:r>
+        <w:r>
+          <w:rPr>
+            <w:noProof/>
+            <w:webHidden/>
+          </w:rPr>
+          <w:instrText xml:space="preserve"> PAGEREF _Toc144106460 \h </w:instrText>
+        </w:r>
+        <w:r>
+          <w:rPr>
+            <w:noProof/>
+            <w:webHidden/>
+          </w:rPr>
+        </w:r>
+        <w:r>
+          <w:rPr>
+            <w:noProof/>
+            <w:webHidden/>
+          </w:rPr>
+          <w:fldChar w:fldCharType="separate"/>
+        </w:r>
+        <w:r>
+          <w:rPr>
+            <w:noProof/>
+            <w:webHidden/>
+          </w:rPr>
+          <w:t>20</w:t>
+        </w:r>
+        <w:r>
+          <w:rPr>
+            <w:noProof/>
+            <w:webHidden/>
+          </w:rPr>
+          <w:fldChar w:fldCharType="end"/>
+        </w:r>
+      </w:hyperlink>
+    </w:p>
+    <w:p>
+      <w:pPr>
+        <w:pStyle w:val="TableofFigures"/>
+        <w:tabs>
+          <w:tab w:val="right" w:leader="dot" w:pos="8778"/>
+        </w:tabs>
+        <w:rPr>
+          <w:rFonts w:asciiTheme="minorHAnsi" w:eastAsiaTheme="minorEastAsia" w:hAnsiTheme="minorHAnsi" w:cstheme="minorBidi"/>
+          <w:noProof/>
+          <w:kern w:val="2"/>
+          <w:sz w:val="22"/>
+          <w14:ligatures w14:val="standardContextual"/>
+        </w:rPr>
+      </w:pPr>
+      <w:hyperlink w:anchor="_Toc144106461" w:history="1">
+        <w:r>
+          <w:rPr>
+            <w:rStyle w:val="Hyperlink"/>
+            <w:noProof/>
+          </w:rPr>
+          <w:t>Hình 19: Các tham số cho quá trình nhận dạng</w:t>
+        </w:r>
+        <w:r>
+          <w:rPr>
+            <w:noProof/>
+            <w:webHidden/>
+          </w:rPr>
+          <w:tab/>
+        </w:r>
+        <w:r>
+          <w:rPr>
+            <w:noProof/>
+            <w:webHidden/>
+          </w:rPr>
+          <w:fldChar w:fldCharType="begin"/>
+        </w:r>
+        <w:r>
+          <w:rPr>
+            <w:noProof/>
+            <w:webHidden/>
+          </w:rPr>
+          <w:instrText xml:space="preserve"> PAGEREF _Toc144106461 \h </w:instrText>
+        </w:r>
+        <w:r>
+          <w:rPr>
+            <w:noProof/>
+            <w:webHidden/>
+          </w:rPr>
+        </w:r>
+        <w:r>
+          <w:rPr>
+            <w:noProof/>
+            <w:webHidden/>
+          </w:rPr>
+          <w:fldChar w:fldCharType="separate"/>
+        </w:r>
+        <w:r>
+          <w:rPr>
+            <w:noProof/>
+            <w:webHidden/>
+          </w:rPr>
+          <w:t>20</w:t>
+        </w:r>
+        <w:r>
+          <w:rPr>
+            <w:noProof/>
+            <w:webHidden/>
+          </w:rPr>
+          <w:fldChar w:fldCharType="end"/>
+        </w:r>
+      </w:hyperlink>
+    </w:p>
+    <w:p>
+      <w:pPr>
+        <w:pStyle w:val="TableofFigures"/>
+        <w:tabs>
+          <w:tab w:val="right" w:leader="dot" w:pos="8778"/>
+        </w:tabs>
+        <w:rPr>
+          <w:rFonts w:asciiTheme="minorHAnsi" w:eastAsiaTheme="minorEastAsia" w:hAnsiTheme="minorHAnsi" w:cstheme="minorBidi"/>
+          <w:noProof/>
+          <w:kern w:val="2"/>
+          <w:sz w:val="22"/>
+          <w14:ligatures w14:val="standardContextual"/>
+        </w:rPr>
+      </w:pPr>
+      <w:hyperlink w:anchor="_Toc144106462" w:history="1">
+        <w:r>
+          <w:rPr>
+            <w:rStyle w:val="Hyperlink"/>
+            <w:noProof/>
+          </w:rPr>
+          <w:t>Hình 20 : Cửa sổ nhận diện</w:t>
+        </w:r>
+        <w:r>
+          <w:rPr>
+            <w:noProof/>
+            <w:webHidden/>
+          </w:rPr>
+          <w:tab/>
+        </w:r>
+        <w:r>
+          <w:rPr>
+            <w:noProof/>
+            <w:webHidden/>
+          </w:rPr>
+          <w:fldChar w:fldCharType="begin"/>
+        </w:r>
+        <w:r>
+          <w:rPr>
+            <w:noProof/>
+            <w:webHidden/>
+          </w:rPr>
+          <w:instrText xml:space="preserve"> PAGEREF _Toc144106462 \h </w:instrText>
+        </w:r>
+        <w:r>
+          <w:rPr>
+            <w:noProof/>
+            <w:webHidden/>
+          </w:rPr>
+        </w:r>
+        <w:r>
+          <w:rPr>
+            <w:noProof/>
+            <w:webHidden/>
+          </w:rPr>
+          <w:fldChar w:fldCharType="separate"/>
+        </w:r>
+        <w:r>
+          <w:rPr>
+            <w:noProof/>
+            <w:webHidden/>
+          </w:rPr>
+          <w:t>22</w:t>
+        </w:r>
+        <w:r>
+          <w:rPr>
+            <w:noProof/>
+            <w:webHidden/>
+          </w:rPr>
+          <w:fldChar w:fldCharType="end"/>
+        </w:r>
+      </w:hyperlink>
+    </w:p>
+    <w:p>
+      <w:pPr>
+        <w:pStyle w:val="TableofFigures"/>
+        <w:tabs>
+          <w:tab w:val="right" w:leader="dot" w:pos="8778"/>
+        </w:tabs>
+        <w:rPr>
+          <w:rFonts w:asciiTheme="minorHAnsi" w:eastAsiaTheme="minorEastAsia" w:hAnsiTheme="minorHAnsi" w:cstheme="minorBidi"/>
+          <w:noProof/>
+          <w:kern w:val="2"/>
+          <w:sz w:val="22"/>
+          <w14:ligatures w14:val="standardContextual"/>
+        </w:rPr>
+      </w:pPr>
+      <w:hyperlink w:anchor="_Toc144106463" w:history="1">
+        <w:r>
+          <w:rPr>
+            <w:rStyle w:val="Hyperlink"/>
+            <w:noProof/>
+          </w:rPr>
+          <w:t>Hình 21: Cửa sổ xóa nền và nhận diện ẩn</w:t>
+        </w:r>
+        <w:r>
+          <w:rPr>
+            <w:noProof/>
+            <w:webHidden/>
+          </w:rPr>
+          <w:tab/>
+        </w:r>
+        <w:r>
+          <w:rPr>
+            <w:noProof/>
+            <w:webHidden/>
+          </w:rPr>
+          <w:fldChar w:fldCharType="begin"/>
+        </w:r>
+        <w:r>
+          <w:rPr>
+            <w:noProof/>
+            <w:webHidden/>
+          </w:rPr>
+          <w:instrText xml:space="preserve"> PAGEREF _Toc144106463 \h </w:instrText>
+        </w:r>
+        <w:r>
+          <w:rPr>
+            <w:noProof/>
+            <w:webHidden/>
+          </w:rPr>
+        </w:r>
+        <w:r>
+          <w:rPr>
+            <w:noProof/>
+            <w:webHidden/>
+          </w:rPr>
+          <w:fldChar w:fldCharType="separate"/>
+        </w:r>
+        <w:r>
+          <w:rPr>
+            <w:noProof/>
+            <w:webHidden/>
+          </w:rPr>
+          <w:t>23</w:t>
+        </w:r>
+        <w:r>
+          <w:rPr>
+            <w:noProof/>
+            <w:webHidden/>
+          </w:rPr>
+          <w:fldChar w:fldCharType="end"/>
+        </w:r>
+      </w:hyperlink>
+    </w:p>
+    <w:p>
+      <w:pPr>
+        <w:pStyle w:val="TableofFigures"/>
+        <w:tabs>
+          <w:tab w:val="right" w:leader="dot" w:pos="8778"/>
+        </w:tabs>
+        <w:rPr>
+          <w:rFonts w:asciiTheme="minorHAnsi" w:eastAsiaTheme="minorEastAsia" w:hAnsiTheme="minorHAnsi" w:cstheme="minorBidi"/>
+          <w:noProof/>
+          <w:kern w:val="2"/>
+          <w:sz w:val="22"/>
+          <w14:ligatures w14:val="standardContextual"/>
+        </w:rPr>
+      </w:pPr>
+      <w:hyperlink r:id="rId20" w:anchor="_Toc144106464" w:history="1">
+        <w:r>
+          <w:rPr>
+            <w:rStyle w:val="Hyperlink"/>
+            <w:noProof/>
+          </w:rPr>
+          <w:t>Hình 22 : hình ảnh quá trình nhận diện.</w:t>
+        </w:r>
+        <w:r>
+          <w:rPr>
+            <w:noProof/>
+            <w:webHidden/>
+          </w:rPr>
+          <w:tab/>
+        </w:r>
+        <w:r>
+          <w:rPr>
+            <w:noProof/>
+            <w:webHidden/>
+          </w:rPr>
+          <w:fldChar w:fldCharType="begin"/>
+        </w:r>
+        <w:r>
+          <w:rPr>
+            <w:noProof/>
+            <w:webHidden/>
+          </w:rPr>
+          <w:instrText xml:space="preserve"> PAGEREF _Toc144106464 \h </w:instrText>
+        </w:r>
+        <w:r>
+          <w:rPr>
+            <w:noProof/>
+            <w:webHidden/>
+          </w:rPr>
+        </w:r>
+        <w:r>
+          <w:rPr>
+            <w:noProof/>
+            <w:webHidden/>
+          </w:rPr>
+          <w:fldChar w:fldCharType="separate"/>
+        </w:r>
+        <w:r>
+          <w:rPr>
+            <w:noProof/>
+            <w:webHidden/>
+          </w:rPr>
+          <w:t>23</w:t>
+        </w:r>
+        <w:r>
+          <w:rPr>
+            <w:noProof/>
+            <w:webHidden/>
+          </w:rPr>
+          <w:fldChar w:fldCharType="end"/>
+        </w:r>
+      </w:hyperlink>
+    </w:p>
+    <w:p>
+      <w:pPr>
+        <w:pStyle w:val="TableofFigures"/>
+        <w:tabs>
+          <w:tab w:val="right" w:leader="dot" w:pos="8778"/>
+        </w:tabs>
+        <w:rPr>
+          <w:rFonts w:asciiTheme="minorHAnsi" w:eastAsiaTheme="minorEastAsia" w:hAnsiTheme="minorHAnsi" w:cstheme="minorBidi"/>
+          <w:noProof/>
+          <w:kern w:val="2"/>
+          <w:sz w:val="22"/>
+          <w14:ligatures w14:val="standardContextual"/>
+        </w:rPr>
+      </w:pPr>
+      <w:hyperlink r:id="rId21" w:anchor="_Toc144106465" w:history="1">
+        <w:r>
+          <w:rPr>
+            <w:rStyle w:val="Hyperlink"/>
+            <w:noProof/>
+          </w:rPr>
+          <w:t>Hình 23 : Nhận diện 2 chữ cái L và C</w:t>
+        </w:r>
+        <w:r>
+          <w:rPr>
+            <w:noProof/>
+            <w:webHidden/>
+          </w:rPr>
+          <w:tab/>
+        </w:r>
+        <w:r>
+          <w:rPr>
+            <w:noProof/>
+            <w:webHidden/>
+          </w:rPr>
+          <w:fldChar w:fldCharType="begin"/>
+        </w:r>
+        <w:r>
+          <w:rPr>
+            <w:noProof/>
+            <w:webHidden/>
+          </w:rPr>
+          <w:instrText xml:space="preserve"> PAGEREF _Toc144106465 \h </w:instrText>
+        </w:r>
+        <w:r>
+          <w:rPr>
+            <w:noProof/>
+            <w:webHidden/>
+          </w:rPr>
+        </w:r>
+        <w:r>
+          <w:rPr>
+            <w:noProof/>
+            <w:webHidden/>
+          </w:rPr>
+          <w:fldChar w:fldCharType="separate"/>
+        </w:r>
+        <w:r>
+          <w:rPr>
+            <w:noProof/>
+            <w:webHidden/>
+          </w:rPr>
+          <w:t>24</w:t>
+        </w:r>
+        <w:r>
+          <w:rPr>
+            <w:noProof/>
+            <w:webHidden/>
+          </w:rPr>
+          <w:fldChar w:fldCharType="end"/>
+        </w:r>
+      </w:hyperlink>
+    </w:p>
+    <w:p>
+      <w:pPr>
+        <w:pStyle w:val="TableofFigures"/>
+        <w:tabs>
+          <w:tab w:val="right" w:leader="dot" w:pos="8778"/>
+        </w:tabs>
+        <w:rPr>
+          <w:rFonts w:asciiTheme="minorHAnsi" w:eastAsiaTheme="minorEastAsia" w:hAnsiTheme="minorHAnsi" w:cstheme="minorBidi"/>
+          <w:noProof/>
+          <w:kern w:val="2"/>
+          <w:sz w:val="22"/>
+          <w14:ligatures w14:val="standardContextual"/>
+        </w:rPr>
+      </w:pPr>
+      <w:hyperlink r:id="rId22" w:anchor="_Toc144106466" w:history="1">
+        <w:r>
+          <w:rPr>
+            <w:rStyle w:val="Hyperlink"/>
+            <w:noProof/>
+          </w:rPr>
+          <w:t>Hình 24 : Nhận diện chữ D nhưng hiển thị lại là chữ Y</w:t>
+        </w:r>
+        <w:r>
+          <w:rPr>
+            <w:noProof/>
+            <w:webHidden/>
+          </w:rPr>
+          <w:tab/>
+        </w:r>
+        <w:r>
+          <w:rPr>
+            <w:noProof/>
+            <w:webHidden/>
+          </w:rPr>
+          <w:fldChar w:fldCharType="begin"/>
+        </w:r>
+        <w:r>
+          <w:rPr>
+            <w:noProof/>
+            <w:webHidden/>
+          </w:rPr>
+          <w:instrText xml:space="preserve"> PAGEREF _Toc144106466 \h </w:instrText>
+        </w:r>
+        <w:r>
+          <w:rPr>
+            <w:noProof/>
+            <w:webHidden/>
+          </w:rPr>
+        </w:r>
+        <w:r>
+          <w:rPr>
+            <w:noProof/>
+            <w:webHidden/>
+          </w:rPr>
+          <w:fldChar w:fldCharType="separate"/>
+        </w:r>
+        <w:r>
+          <w:rPr>
+            <w:noProof/>
+            <w:webHidden/>
+          </w:rPr>
+          <w:t>24</w:t>
+        </w:r>
+        <w:r>
+          <w:rPr>
+            <w:noProof/>
+            <w:webHidden/>
+          </w:rPr>
+          <w:fldChar w:fldCharType="end"/>
+        </w:r>
+      </w:hyperlink>
+    </w:p>
+    <w:p>
+      <w:pPr>
+        <w:pStyle w:val="TableofFigures"/>
+        <w:tabs>
+          <w:tab w:val="right" w:leader="dot" w:pos="8778"/>
+        </w:tabs>
+        <w:rPr>
+          <w:rFonts w:asciiTheme="minorHAnsi" w:eastAsiaTheme="minorEastAsia" w:hAnsiTheme="minorHAnsi" w:cstheme="minorBidi"/>
+          <w:noProof/>
+          <w:kern w:val="2"/>
+          <w:sz w:val="22"/>
+          <w14:ligatures w14:val="standardContextual"/>
+        </w:rPr>
+      </w:pPr>
+      <w:hyperlink w:anchor="_Toc144106467" w:history="1">
+        <w:r>
+          <w:rPr>
+            <w:rStyle w:val="Hyperlink"/>
+            <w:noProof/>
+          </w:rPr>
+          <w:t>Hình 25 : cửa sổ terminal nhận diện sai chữ D sang chữ Y</w:t>
+        </w:r>
+        <w:r>
+          <w:rPr>
+            <w:noProof/>
+            <w:webHidden/>
+          </w:rPr>
+          <w:tab/>
+        </w:r>
+        <w:r>
+          <w:rPr>
+            <w:noProof/>
+            <w:webHidden/>
+          </w:rPr>
+          <w:fldChar w:fldCharType="begin"/>
+        </w:r>
+        <w:r>
+          <w:rPr>
+            <w:noProof/>
+            <w:webHidden/>
+          </w:rPr>
+          <w:instrText xml:space="preserve"> PAGEREF _Toc144106467 \h </w:instrText>
+        </w:r>
+        <w:r>
+          <w:rPr>
+            <w:noProof/>
+            <w:webHidden/>
+          </w:rPr>
+        </w:r>
+        <w:r>
+          <w:rPr>
+            <w:noProof/>
+            <w:webHidden/>
+          </w:rPr>
+          <w:fldChar w:fldCharType="separate"/>
+        </w:r>
+        <w:r>
+          <w:rPr>
+            <w:noProof/>
+            <w:webHidden/>
+          </w:rPr>
+          <w:t>25</w:t>
+        </w:r>
+        <w:r>
+          <w:rPr>
+            <w:noProof/>
+            <w:webHidden/>
+          </w:rPr>
+          <w:fldChar w:fldCharType="end"/>
+        </w:r>
+      </w:hyperlink>
+    </w:p>
+    <w:p>
+      <w:pPr>
         <w:rPr>
           <w:rFonts w:ascii="Times New Roman" w:eastAsiaTheme="majorEastAsia" w:hAnsi="Times New Roman"/>
           <w:b/>
@@ -3047,7 +5164,7 @@
           <w:sz w:val="26"/>
           <w:szCs w:val="26"/>
         </w:rPr>
-        <w:br w:type="page"/>
+        <w:fldChar w:fldCharType="end"/>
       </w:r>
     </w:p>
     <w:p>
@@ -3060,21 +5177,29 @@
         <w:pStyle w:val="Heading1"/>
         <w:jc w:val="center"/>
       </w:pPr>
-      <w:bookmarkStart w:id="0" w:name="_Toc143029963"/>
-      <w:r>
+      <w:bookmarkStart w:id="2" w:name="_Toc143029963"/>
+      <w:bookmarkStart w:id="3" w:name="_Toc144106518"/>
+      <w:r>
+        <w:lastRenderedPageBreak/>
         <w:t>Tổng Quan Về Đề Tài</w:t>
       </w:r>
-      <w:bookmarkEnd w:id="0"/>
+      <w:bookmarkEnd w:id="2"/>
+      <w:bookmarkEnd w:id="3"/>
     </w:p>
     <w:p>
       <w:pPr>
         <w:pStyle w:val="Heading2"/>
       </w:pPr>
-      <w:bookmarkStart w:id="1" w:name="_Toc143029964"/>
-      <w:r>
-        <w:t xml:space="preserve"> Lí do chọn dề tài.</w:t>
-      </w:r>
-      <w:bookmarkEnd w:id="1"/>
+      <w:bookmarkStart w:id="4" w:name="_Toc143029964"/>
+      <w:r>
+        <w:t xml:space="preserve"> </w:t>
+      </w:r>
+      <w:bookmarkStart w:id="5" w:name="_Toc144106519"/>
+      <w:r>
+        <w:t>Lí do chọn dề tài.</w:t>
+      </w:r>
+      <w:bookmarkEnd w:id="4"/>
+      <w:bookmarkEnd w:id="5"/>
     </w:p>
     <w:p>
       <w:pPr>
@@ -3083,11 +5208,13 @@
       <w:r>
         <w:t xml:space="preserve"> </w:t>
       </w:r>
-      <w:bookmarkStart w:id="2" w:name="_Toc143029965"/>
+      <w:bookmarkStart w:id="6" w:name="_Toc143029965"/>
+      <w:bookmarkStart w:id="7" w:name="_Toc144106520"/>
       <w:r>
         <w:t>Giới thiệu chung về nhận diện thủ ngữ.</w:t>
       </w:r>
-      <w:bookmarkEnd w:id="2"/>
+      <w:bookmarkEnd w:id="6"/>
+      <w:bookmarkEnd w:id="7"/>
     </w:p>
     <w:p>
       <w:pPr>
@@ -3206,7 +5333,7 @@
                     </pic:cNvPicPr>
                   </pic:nvPicPr>
                   <pic:blipFill>
-                    <a:blip r:embed="rId9"/>
+                    <a:blip r:embed="rId23"/>
                     <a:stretch>
                       <a:fillRect/>
                     </a:stretch>
@@ -3234,6 +5361,7 @@
           <w:lang w:val="fr-FR"/>
         </w:rPr>
       </w:pPr>
+      <w:bookmarkStart w:id="8" w:name="_Toc144106443"/>
       <w:r>
         <w:t xml:space="preserve">Hình </w:t>
       </w:r>
@@ -3248,6 +5376,7 @@
       <w:r>
         <w:t>: bảng chữ cái thủ ngữ</w:t>
       </w:r>
+      <w:bookmarkEnd w:id="8"/>
     </w:p>
     <w:p>
       <w:pPr>
@@ -3260,11 +5389,14 @@
       <w:pPr>
         <w:pStyle w:val="Heading3"/>
       </w:pPr>
-      <w:bookmarkStart w:id="3" w:name="_Toc143029966"/>
-      <w:r>
+      <w:bookmarkStart w:id="9" w:name="_Toc143029966"/>
+      <w:bookmarkStart w:id="10" w:name="_Toc144106521"/>
+      <w:r>
+        <w:lastRenderedPageBreak/>
         <w:t>Lý do lựa chọn dề tài.</w:t>
       </w:r>
-      <w:bookmarkEnd w:id="3"/>
+      <w:bookmarkEnd w:id="9"/>
+      <w:bookmarkEnd w:id="10"/>
     </w:p>
     <w:p>
       <w:pPr>
@@ -3630,11 +5762,13 @@
       <w:pPr>
         <w:pStyle w:val="Heading2"/>
       </w:pPr>
-      <w:bookmarkStart w:id="4" w:name="_Toc143029967"/>
+      <w:bookmarkStart w:id="11" w:name="_Toc143029967"/>
+      <w:bookmarkStart w:id="12" w:name="_Toc144106522"/>
       <w:r>
         <w:t>Giới thiệu chung về mạng nơ-ron nhân tạo.</w:t>
       </w:r>
-      <w:bookmarkEnd w:id="4"/>
+      <w:bookmarkEnd w:id="11"/>
+      <w:bookmarkEnd w:id="12"/>
     </w:p>
     <w:p>
       <w:pPr>
@@ -3643,11 +5777,13 @@
       <w:r>
         <w:t xml:space="preserve"> </w:t>
       </w:r>
-      <w:bookmarkStart w:id="5" w:name="_Toc143029968"/>
+      <w:bookmarkStart w:id="13" w:name="_Toc143029968"/>
+      <w:bookmarkStart w:id="14" w:name="_Toc144106523"/>
       <w:r>
         <w:t>Giới thiệu chung về mạng nơ-ron nhân tạo.</w:t>
       </w:r>
-      <w:bookmarkEnd w:id="5"/>
+      <w:bookmarkEnd w:id="13"/>
+      <w:bookmarkEnd w:id="14"/>
     </w:p>
     <w:p>
       <w:pPr>
@@ -3741,7 +5877,7 @@
                     </pic:cNvPicPr>
                   </pic:nvPicPr>
                   <pic:blipFill>
-                    <a:blip r:embed="rId10">
+                    <a:blip r:embed="rId24">
                       <a:extLst>
                         <a:ext uri="{28A0092B-C50C-407E-A947-70E740481C1C}">
                           <a14:useLocalDpi xmlns:a14="http://schemas.microsoft.com/office/drawing/2010/main" val="0"/>
@@ -3782,6 +5918,7 @@
           <w:shd w:val="clear" w:color="auto" w:fill="FFFFFF"/>
         </w:rPr>
       </w:pPr>
+      <w:bookmarkStart w:id="15" w:name="_Toc144106444"/>
       <w:r>
         <w:t xml:space="preserve">Hình </w:t>
       </w:r>
@@ -3794,7 +5931,11 @@
         </w:r>
       </w:fldSimple>
       <w:r>
-        <w:t xml:space="preserve"> : Hoạt động của mạng noron </w:t>
+        <w:t xml:space="preserve"> : Hoạt động của mạng noron</w:t>
+      </w:r>
+      <w:bookmarkEnd w:id="15"/>
+      <w:r>
+        <w:t xml:space="preserve"> </w:t>
       </w:r>
     </w:p>
     <w:p/>
@@ -3802,11 +5943,13 @@
       <w:pPr>
         <w:pStyle w:val="Heading3"/>
       </w:pPr>
-      <w:bookmarkStart w:id="6" w:name="_Toc143029969"/>
+      <w:bookmarkStart w:id="16" w:name="_Toc143029969"/>
+      <w:bookmarkStart w:id="17" w:name="_Toc144106524"/>
       <w:r>
         <w:t>Cấu trúc cơ bản của mạng nơ – ron nhân tạo</w:t>
       </w:r>
-      <w:bookmarkEnd w:id="6"/>
+      <w:bookmarkEnd w:id="16"/>
+      <w:bookmarkEnd w:id="17"/>
     </w:p>
     <w:p>
       <w:pPr>
@@ -4452,7 +6595,7 @@
                     </pic:cNvPicPr>
                   </pic:nvPicPr>
                   <pic:blipFill>
-                    <a:blip r:embed="rId11">
+                    <a:blip r:embed="rId25">
                       <a:extLst>
                         <a:ext uri="{28A0092B-C50C-407E-A947-70E740481C1C}">
                           <a14:useLocalDpi xmlns:a14="http://schemas.microsoft.com/office/drawing/2010/main" val="0"/>
@@ -4495,6 +6638,7 @@
           <w:lang w:val="vi-VN" w:eastAsia="vi-VN"/>
         </w:rPr>
       </w:pPr>
+      <w:bookmarkStart w:id="18" w:name="_Toc144106445"/>
       <w:r>
         <w:t xml:space="preserve">Hình </w:t>
       </w:r>
@@ -4521,6 +6665,7 @@
       <w:r>
         <w:t>.</w:t>
       </w:r>
+      <w:bookmarkEnd w:id="18"/>
     </w:p>
     <w:p>
       <w:pPr>
@@ -4607,7 +6752,7 @@
                     </pic:cNvPicPr>
                   </pic:nvPicPr>
                   <pic:blipFill>
-                    <a:blip r:embed="rId12">
+                    <a:blip r:embed="rId26">
                       <a:extLst>
                         <a:ext uri="{28A0092B-C50C-407E-A947-70E740481C1C}">
                           <a14:useLocalDpi xmlns:a14="http://schemas.microsoft.com/office/drawing/2010/main" val="0"/>
@@ -4643,6 +6788,7 @@
       <w:pPr>
         <w:pStyle w:val="Caption"/>
       </w:pPr>
+      <w:bookmarkStart w:id="19" w:name="_Toc144106446"/>
       <w:r>
         <w:t xml:space="preserve">Hình </w:t>
       </w:r>
@@ -4657,6 +6803,7 @@
       <w:r>
         <w:t>: Kiến trúc mạng noron nhân tạo.</w:t>
       </w:r>
+      <w:bookmarkEnd w:id="19"/>
     </w:p>
     <w:p>
       <w:pPr>
@@ -4894,11 +7041,13 @@
       <w:r>
         <w:t xml:space="preserve"> </w:t>
       </w:r>
-      <w:bookmarkStart w:id="7" w:name="_Toc143029970"/>
+      <w:bookmarkStart w:id="20" w:name="_Toc143029970"/>
+      <w:bookmarkStart w:id="21" w:name="_Toc144106525"/>
       <w:r>
         <w:t>Ứng dụng của mạng nơ - ron nhận tạo</w:t>
       </w:r>
-      <w:bookmarkEnd w:id="7"/>
+      <w:bookmarkEnd w:id="20"/>
+      <w:bookmarkEnd w:id="21"/>
     </w:p>
     <w:p>
       <w:pPr>
@@ -5015,31 +7164,37 @@
         <w:pStyle w:val="Heading1"/>
         <w:jc w:val="center"/>
       </w:pPr>
-      <w:bookmarkStart w:id="8" w:name="_Toc143029971"/>
+      <w:bookmarkStart w:id="22" w:name="_Toc143029971"/>
+      <w:bookmarkStart w:id="23" w:name="_Toc144106526"/>
       <w:r>
         <w:t>Thiết kế mô hình mạng nơ ron nhân tạo nhận diện thủ ngữ sử dụng Python.</w:t>
       </w:r>
-      <w:bookmarkEnd w:id="8"/>
+      <w:bookmarkEnd w:id="22"/>
+      <w:bookmarkEnd w:id="23"/>
     </w:p>
     <w:p>
       <w:pPr>
         <w:pStyle w:val="Heading2"/>
       </w:pPr>
-      <w:bookmarkStart w:id="9" w:name="_Toc143029972"/>
+      <w:bookmarkStart w:id="24" w:name="_Toc143029972"/>
+      <w:bookmarkStart w:id="25" w:name="_Toc144106527"/>
       <w:r>
         <w:t>Giới thiệu bài toán</w:t>
       </w:r>
-      <w:bookmarkEnd w:id="9"/>
+      <w:bookmarkEnd w:id="24"/>
+      <w:bookmarkEnd w:id="25"/>
     </w:p>
     <w:p>
       <w:pPr>
         <w:pStyle w:val="Heading3"/>
       </w:pPr>
-      <w:bookmarkStart w:id="10" w:name="_Toc143029973"/>
+      <w:bookmarkStart w:id="26" w:name="_Toc143029973"/>
+      <w:bookmarkStart w:id="27" w:name="_Toc144106528"/>
       <w:r>
         <w:t>Thủ ngữ - ngôn ngữ ký hiệu tay là gì ?</w:t>
       </w:r>
-      <w:bookmarkEnd w:id="10"/>
+      <w:bookmarkEnd w:id="26"/>
+      <w:bookmarkEnd w:id="27"/>
     </w:p>
     <w:p>
       <w:pPr>
@@ -5210,11 +7365,13 @@
       <w:r>
         <w:t xml:space="preserve"> </w:t>
       </w:r>
-      <w:bookmarkStart w:id="11" w:name="_Toc143029974"/>
+      <w:bookmarkStart w:id="28" w:name="_Toc143029974"/>
+      <w:bookmarkStart w:id="29" w:name="_Toc144106529"/>
       <w:r>
         <w:t>Mô tả thuật toán nhận diện thủ ngữ.</w:t>
       </w:r>
-      <w:bookmarkEnd w:id="11"/>
+      <w:bookmarkEnd w:id="28"/>
+      <w:bookmarkEnd w:id="29"/>
     </w:p>
     <w:p>
       <w:pPr>
@@ -5524,11 +7681,13 @@
       <w:pPr>
         <w:pStyle w:val="Heading2"/>
       </w:pPr>
-      <w:bookmarkStart w:id="12" w:name="_Toc143029975"/>
+      <w:bookmarkStart w:id="30" w:name="_Toc143029975"/>
+      <w:bookmarkStart w:id="31" w:name="_Toc144106530"/>
       <w:r>
         <w:t>Xây dựng mô hình.</w:t>
       </w:r>
-      <w:bookmarkEnd w:id="12"/>
+      <w:bookmarkEnd w:id="30"/>
+      <w:bookmarkEnd w:id="31"/>
     </w:p>
     <w:p>
       <w:pPr>
@@ -5537,14 +7696,16 @@
       <w:r>
         <w:t xml:space="preserve"> </w:t>
       </w:r>
-      <w:bookmarkStart w:id="13" w:name="_Toc143029976"/>
+      <w:bookmarkStart w:id="32" w:name="_Toc143029976"/>
+      <w:bookmarkStart w:id="33" w:name="_Toc144106531"/>
       <w:r>
         <w:t>Mô hình</w:t>
       </w:r>
       <w:r>
         <w:t xml:space="preserve"> mạng noron VGG16.</w:t>
       </w:r>
-      <w:bookmarkEnd w:id="13"/>
+      <w:bookmarkEnd w:id="32"/>
+      <w:bookmarkEnd w:id="33"/>
     </w:p>
     <w:p>
       <w:pPr>
@@ -5614,7 +7775,7 @@
                     </pic:cNvPicPr>
                   </pic:nvPicPr>
                   <pic:blipFill>
-                    <a:blip r:embed="rId13">
+                    <a:blip r:embed="rId27">
                       <a:extLst>
                         <a:ext uri="{28A0092B-C50C-407E-A947-70E740481C1C}">
                           <a14:useLocalDpi xmlns:a14="http://schemas.microsoft.com/office/drawing/2010/main" val="0"/>
@@ -5650,6 +7811,7 @@
       <w:pPr>
         <w:pStyle w:val="Caption"/>
       </w:pPr>
+      <w:bookmarkStart w:id="34" w:name="_Toc144106447"/>
       <w:r>
         <w:t xml:space="preserve">Hình </w:t>
       </w:r>
@@ -5664,6 +7826,7 @@
       <w:r>
         <w:t>: Cấu trúc mô hình mạng noron VGG16</w:t>
       </w:r>
+      <w:bookmarkEnd w:id="34"/>
     </w:p>
     <w:p>
       <w:r>
@@ -6037,7 +8200,8 @@
         <w:lastRenderedPageBreak/>
         <w:t xml:space="preserve"> </w:t>
       </w:r>
-      <w:bookmarkStart w:id="14" w:name="_Toc143029977"/>
+      <w:bookmarkStart w:id="35" w:name="_Toc143029977"/>
+      <w:bookmarkStart w:id="36" w:name="_Toc144106532"/>
       <w:r>
         <w:t>T</w:t>
       </w:r>
@@ -6047,7 +8211,8 @@
       <w:r>
         <w:t>n</w:t>
       </w:r>
-      <w:bookmarkEnd w:id="14"/>
+      <w:bookmarkEnd w:id="35"/>
+      <w:bookmarkEnd w:id="36"/>
     </w:p>
     <w:p>
       <w:pPr>
@@ -6571,11 +8736,13 @@
       <w:r>
         <w:t xml:space="preserve"> </w:t>
       </w:r>
-      <w:bookmarkStart w:id="15" w:name="_Toc143029978"/>
+      <w:bookmarkStart w:id="37" w:name="_Toc143029978"/>
+      <w:bookmarkStart w:id="38" w:name="_Toc144106533"/>
       <w:r>
         <w:t>Huấn Luyện</w:t>
       </w:r>
-      <w:bookmarkEnd w:id="15"/>
+      <w:bookmarkEnd w:id="37"/>
+      <w:bookmarkEnd w:id="38"/>
     </w:p>
     <w:p>
       <w:pPr>
@@ -6638,7 +8805,7 @@
                     </pic:cNvPicPr>
                   </pic:nvPicPr>
                   <pic:blipFill>
-                    <a:blip r:embed="rId14" cstate="print">
+                    <a:blip r:embed="rId28" cstate="print">
                       <a:extLst>
                         <a:ext uri="{28A0092B-C50C-407E-A947-70E740481C1C}">
                           <a14:useLocalDpi xmlns:a14="http://schemas.microsoft.com/office/drawing/2010/main" val="0"/>
@@ -6678,6 +8845,7 @@
           <w:szCs w:val="26"/>
         </w:rPr>
       </w:pPr>
+      <w:bookmarkStart w:id="39" w:name="_Toc144106448"/>
       <w:r>
         <w:t xml:space="preserve">Hình </w:t>
       </w:r>
@@ -6692,6 +8860,7 @@
       <w:r>
         <w:t xml:space="preserve"> : Quá trình trainning model.</w:t>
       </w:r>
+      <w:bookmarkEnd w:id="39"/>
     </w:p>
     <w:p>
       <w:pPr>
@@ -6730,11 +8899,13 @@
         <w:lastRenderedPageBreak/>
         <w:t xml:space="preserve"> </w:t>
       </w:r>
-      <w:bookmarkStart w:id="16" w:name="_Toc143029979"/>
+      <w:bookmarkStart w:id="40" w:name="_Toc143029979"/>
+      <w:bookmarkStart w:id="41" w:name="_Toc144106534"/>
       <w:r>
         <w:t>Chương trình</w:t>
       </w:r>
-      <w:bookmarkEnd w:id="16"/>
+      <w:bookmarkEnd w:id="40"/>
+      <w:bookmarkEnd w:id="41"/>
     </w:p>
     <w:p>
       <w:pPr>
@@ -6743,11 +8914,13 @@
       <w:r>
         <w:t xml:space="preserve"> </w:t>
       </w:r>
-      <w:bookmarkStart w:id="17" w:name="_Toc143029980"/>
+      <w:bookmarkStart w:id="42" w:name="_Toc143029980"/>
+      <w:bookmarkStart w:id="43" w:name="_Toc144106535"/>
       <w:r>
         <w:t>Chương trình train_modle.py</w:t>
       </w:r>
-      <w:bookmarkEnd w:id="17"/>
+      <w:bookmarkEnd w:id="42"/>
+      <w:bookmarkEnd w:id="43"/>
     </w:p>
     <w:p>
       <w:pPr>
@@ -6815,7 +8988,7 @@
                     <pic:cNvPicPr/>
                   </pic:nvPicPr>
                   <pic:blipFill>
-                    <a:blip r:embed="rId15" cstate="print">
+                    <a:blip r:embed="rId29" cstate="print">
                       <a:extLst>
                         <a:ext uri="{28A0092B-C50C-407E-A947-70E740481C1C}">
                           <a14:useLocalDpi xmlns:a14="http://schemas.microsoft.com/office/drawing/2010/main" val="0"/>
@@ -6846,6 +9019,7 @@
       <w:pPr>
         <w:pStyle w:val="Caption"/>
       </w:pPr>
+      <w:bookmarkStart w:id="44" w:name="_Toc144106449"/>
       <w:r>
         <w:t xml:space="preserve">Hình </w:t>
       </w:r>
@@ -6860,6 +9034,7 @@
       <w:r>
         <w:t>: Import thư viện cần thiết.</w:t>
       </w:r>
+      <w:bookmarkEnd w:id="44"/>
     </w:p>
     <w:p>
       <w:pPr>
@@ -7050,6 +9225,7 @@
                                 <w:lang w:val="vi-VN"/>
                               </w:rPr>
                             </w:pPr>
+                            <w:bookmarkStart w:id="45" w:name="_Toc144106450"/>
                             <w:r>
                               <w:t xml:space="preserve">Hình </w:t>
                             </w:r>
@@ -7064,6 +9240,7 @@
                             <w:r>
                               <w:t>: Khởi tạo các biến cần thiết trong quá trình trainning.</w:t>
                             </w:r>
+                            <w:bookmarkEnd w:id="45"/>
                           </w:p>
                         </w:txbxContent>
                       </wps:txbx>
@@ -7097,6 +9274,7 @@
                           <w:lang w:val="vi-VN"/>
                         </w:rPr>
                       </w:pPr>
+                      <w:bookmarkStart w:id="46" w:name="_Toc144106450"/>
                       <w:r>
                         <w:t xml:space="preserve">Hình </w:t>
                       </w:r>
@@ -7111,6 +9289,7 @@
                       <w:r>
                         <w:t>: Khởi tạo các biến cần thiết trong quá trình trainning.</w:t>
                       </w:r>
+                      <w:bookmarkEnd w:id="46"/>
                     </w:p>
                   </w:txbxContent>
                 </v:textbox>
@@ -7149,7 +9328,7 @@
                     <pic:cNvPicPr/>
                   </pic:nvPicPr>
                   <pic:blipFill>
-                    <a:blip r:embed="rId16">
+                    <a:blip r:embed="rId30">
                       <a:extLst>
                         <a:ext uri="{28A0092B-C50C-407E-A947-70E740481C1C}">
                           <a14:useLocalDpi xmlns:a14="http://schemas.microsoft.com/office/drawing/2010/main" val="0"/>
@@ -7315,6 +9494,7 @@
                             <w:pPr>
                               <w:pStyle w:val="Caption"/>
                             </w:pPr>
+                            <w:bookmarkStart w:id="47" w:name="_Toc144106451"/>
                             <w:r>
                               <w:t xml:space="preserve">Hình </w:t>
                             </w:r>
@@ -7329,6 +9509,7 @@
                             <w:r>
                               <w:t>: hàm xử lý hình ảnh sang dạng mảng numpy</w:t>
                             </w:r>
+                            <w:bookmarkEnd w:id="47"/>
                           </w:p>
                         </w:txbxContent>
                       </wps:txbx>
@@ -7353,6 +9534,7 @@
                       <w:pPr>
                         <w:pStyle w:val="Caption"/>
                       </w:pPr>
+                      <w:bookmarkStart w:id="48" w:name="_Toc144106451"/>
                       <w:r>
                         <w:t xml:space="preserve">Hình </w:t>
                       </w:r>
@@ -7367,6 +9549,7 @@
                       <w:r>
                         <w:t>: hàm xử lý hình ảnh sang dạng mảng numpy</w:t>
                       </w:r>
+                      <w:bookmarkEnd w:id="48"/>
                     </w:p>
                   </w:txbxContent>
                 </v:textbox>
@@ -7407,7 +9590,7 @@
                     <pic:cNvPicPr/>
                   </pic:nvPicPr>
                   <pic:blipFill>
-                    <a:blip r:embed="rId17" cstate="print">
+                    <a:blip r:embed="rId31" cstate="print">
                       <a:extLst>
                         <a:ext uri="{28A0092B-C50C-407E-A947-70E740481C1C}">
                           <a14:useLocalDpi xmlns:a14="http://schemas.microsoft.com/office/drawing/2010/main" val="0"/>
@@ -7600,6 +9783,7 @@
                                 <w:szCs w:val="26"/>
                               </w:rPr>
                             </w:pPr>
+                            <w:bookmarkStart w:id="49" w:name="_Toc144106452"/>
                             <w:r>
                               <w:t xml:space="preserve">Hình </w:t>
                             </w:r>
@@ -7614,6 +9798,7 @@
                             <w:r>
                               <w:t>: hàm xử lý dữ liệu numpy</w:t>
                             </w:r>
+                            <w:bookmarkEnd w:id="49"/>
                           </w:p>
                         </w:txbxContent>
                       </wps:txbx>
@@ -7643,6 +9828,7 @@
                           <w:szCs w:val="26"/>
                         </w:rPr>
                       </w:pPr>
+                      <w:bookmarkStart w:id="50" w:name="_Toc144106452"/>
                       <w:r>
                         <w:t xml:space="preserve">Hình </w:t>
                       </w:r>
@@ -7657,6 +9843,7 @@
                       <w:r>
                         <w:t>: hàm xử lý dữ liệu numpy</w:t>
                       </w:r>
+                      <w:bookmarkEnd w:id="50"/>
                     </w:p>
                   </w:txbxContent>
                 </v:textbox>
@@ -7697,7 +9884,7 @@
                     <pic:cNvPicPr/>
                   </pic:nvPicPr>
                   <pic:blipFill>
-                    <a:blip r:embed="rId18" cstate="print">
+                    <a:blip r:embed="rId32" cstate="print">
                       <a:extLst>
                         <a:ext uri="{28A0092B-C50C-407E-A947-70E740481C1C}">
                           <a14:useLocalDpi xmlns:a14="http://schemas.microsoft.com/office/drawing/2010/main" val="0"/>
@@ -7846,6 +10033,7 @@
                                 <w:lang w:val="vi-VN"/>
                               </w:rPr>
                             </w:pPr>
+                            <w:bookmarkStart w:id="51" w:name="_Toc144106453"/>
                             <w:r>
                               <w:t xml:space="preserve">Hình </w:t>
                             </w:r>
@@ -7860,6 +10048,7 @@
                             <w:r>
                               <w:t>: Hàm Duyệt tệp ảnh.</w:t>
                             </w:r>
+                            <w:bookmarkEnd w:id="51"/>
                           </w:p>
                         </w:txbxContent>
                       </wps:txbx>
@@ -7890,6 +10079,7 @@
                           <w:lang w:val="vi-VN"/>
                         </w:rPr>
                       </w:pPr>
+                      <w:bookmarkStart w:id="52" w:name="_Toc144106453"/>
                       <w:r>
                         <w:t xml:space="preserve">Hình </w:t>
                       </w:r>
@@ -7904,6 +10094,7 @@
                       <w:r>
                         <w:t>: Hàm Duyệt tệp ảnh.</w:t>
                       </w:r>
+                      <w:bookmarkEnd w:id="52"/>
                     </w:p>
                   </w:txbxContent>
                 </v:textbox>
@@ -7945,7 +10136,7 @@
                     <pic:cNvPicPr/>
                   </pic:nvPicPr>
                   <pic:blipFill>
-                    <a:blip r:embed="rId19" cstate="print">
+                    <a:blip r:embed="rId33" cstate="print">
                       <a:extLst>
                         <a:ext uri="{28A0092B-C50C-407E-A947-70E740481C1C}">
                           <a14:useLocalDpi xmlns:a14="http://schemas.microsoft.com/office/drawing/2010/main" val="0"/>
@@ -8217,6 +10408,7 @@
                                 <w:lang w:val="vi-VN"/>
                               </w:rPr>
                             </w:pPr>
+                            <w:bookmarkStart w:id="53" w:name="_Toc144106454"/>
                             <w:r>
                               <w:t xml:space="preserve">Hình </w:t>
                             </w:r>
@@ -8231,6 +10423,7 @@
                             <w:r>
                               <w:t xml:space="preserve"> : xử lý VGG16 và thêm các lớp bên trên</w:t>
                             </w:r>
+                            <w:bookmarkEnd w:id="53"/>
                           </w:p>
                         </w:txbxContent>
                       </wps:txbx>
@@ -8261,6 +10454,7 @@
                           <w:lang w:val="vi-VN"/>
                         </w:rPr>
                       </w:pPr>
+                      <w:bookmarkStart w:id="54" w:name="_Toc144106454"/>
                       <w:r>
                         <w:t xml:space="preserve">Hình </w:t>
                       </w:r>
@@ -8275,6 +10469,7 @@
                       <w:r>
                         <w:t xml:space="preserve"> : xử lý VGG16 và thêm các lớp bên trên</w:t>
                       </w:r>
+                      <w:bookmarkEnd w:id="54"/>
                     </w:p>
                   </w:txbxContent>
                 </v:textbox>
@@ -8316,7 +10511,7 @@
                     <pic:cNvPicPr/>
                   </pic:nvPicPr>
                   <pic:blipFill>
-                    <a:blip r:embed="rId20" cstate="print">
+                    <a:blip r:embed="rId34" cstate="print">
                       <a:extLst>
                         <a:ext uri="{28A0092B-C50C-407E-A947-70E740481C1C}">
                           <a14:useLocalDpi xmlns:a14="http://schemas.microsoft.com/office/drawing/2010/main" val="0"/>
@@ -8433,6 +10628,7 @@
                                 <w:szCs w:val="26"/>
                               </w:rPr>
                             </w:pPr>
+                            <w:bookmarkStart w:id="55" w:name="_Toc144106455"/>
                             <w:r>
                               <w:t xml:space="preserve">Hình </w:t>
                             </w:r>
@@ -8447,6 +10643,7 @@
                             <w:r>
                               <w:t>: Biên dịch và lưu lại model.</w:t>
                             </w:r>
+                            <w:bookmarkEnd w:id="55"/>
                           </w:p>
                         </w:txbxContent>
                       </wps:txbx>
@@ -8476,6 +10673,7 @@
                           <w:szCs w:val="26"/>
                         </w:rPr>
                       </w:pPr>
+                      <w:bookmarkStart w:id="56" w:name="_Toc144106455"/>
                       <w:r>
                         <w:t xml:space="preserve">Hình </w:t>
                       </w:r>
@@ -8490,6 +10688,7 @@
                       <w:r>
                         <w:t>: Biên dịch và lưu lại model.</w:t>
                       </w:r>
+                      <w:bookmarkEnd w:id="56"/>
                     </w:p>
                   </w:txbxContent>
                 </v:textbox>
@@ -8530,7 +10729,7 @@
                     <pic:cNvPicPr/>
                   </pic:nvPicPr>
                   <pic:blipFill>
-                    <a:blip r:embed="rId21" cstate="print">
+                    <a:blip r:embed="rId35" cstate="print">
                       <a:extLst>
                         <a:ext uri="{28A0092B-C50C-407E-A947-70E740481C1C}">
                           <a14:useLocalDpi xmlns:a14="http://schemas.microsoft.com/office/drawing/2010/main" val="0"/>
@@ -8570,11 +10769,13 @@
       <w:r>
         <w:t xml:space="preserve"> </w:t>
       </w:r>
-      <w:bookmarkStart w:id="18" w:name="_Toc143029981"/>
+      <w:bookmarkStart w:id="57" w:name="_Toc143029981"/>
+      <w:bookmarkStart w:id="58" w:name="_Toc144106536"/>
       <w:r>
         <w:t>Chương trình nhận diện.</w:t>
       </w:r>
-      <w:bookmarkEnd w:id="18"/>
+      <w:bookmarkEnd w:id="57"/>
+      <w:bookmarkEnd w:id="58"/>
     </w:p>
     <w:p>
       <w:pPr>
@@ -8669,6 +10870,7 @@
                                 <w:szCs w:val="26"/>
                               </w:rPr>
                             </w:pPr>
+                            <w:bookmarkStart w:id="59" w:name="_Toc144106456"/>
                             <w:r>
                               <w:t xml:space="preserve">Hình </w:t>
                             </w:r>
@@ -8683,6 +10885,7 @@
                             <w:r>
                               <w:t>: Thêm các thư viện cần thiết cho chương trình nhận diện</w:t>
                             </w:r>
+                            <w:bookmarkEnd w:id="59"/>
                           </w:p>
                         </w:txbxContent>
                       </wps:txbx>
@@ -8712,6 +10915,7 @@
                           <w:szCs w:val="26"/>
                         </w:rPr>
                       </w:pPr>
+                      <w:bookmarkStart w:id="60" w:name="_Toc144106456"/>
                       <w:r>
                         <w:t xml:space="preserve">Hình </w:t>
                       </w:r>
@@ -8726,6 +10930,7 @@
                       <w:r>
                         <w:t>: Thêm các thư viện cần thiết cho chương trình nhận diện</w:t>
                       </w:r>
+                      <w:bookmarkEnd w:id="60"/>
                     </w:p>
                   </w:txbxContent>
                 </v:textbox>
@@ -8766,7 +10971,7 @@
                     <pic:cNvPicPr/>
                   </pic:nvPicPr>
                   <pic:blipFill>
-                    <a:blip r:embed="rId22" cstate="print">
+                    <a:blip r:embed="rId36" cstate="print">
                       <a:extLst>
                         <a:ext uri="{28A0092B-C50C-407E-A947-70E740481C1C}">
                           <a14:useLocalDpi xmlns:a14="http://schemas.microsoft.com/office/drawing/2010/main" val="0"/>
@@ -8930,6 +11135,7 @@
                                 <w:szCs w:val="26"/>
                               </w:rPr>
                             </w:pPr>
+                            <w:bookmarkStart w:id="61" w:name="_Toc144106457"/>
                             <w:r>
                               <w:t xml:space="preserve">Hình </w:t>
                             </w:r>
@@ -8944,6 +11150,7 @@
                             <w:r>
                               <w:t xml:space="preserve"> : Khai báo các biến cần thiết cho chương trình nhận diện</w:t>
                             </w:r>
+                            <w:bookmarkEnd w:id="61"/>
                           </w:p>
                         </w:txbxContent>
                       </wps:txbx>
@@ -8976,6 +11183,7 @@
                           <w:szCs w:val="26"/>
                         </w:rPr>
                       </w:pPr>
+                      <w:bookmarkStart w:id="62" w:name="_Toc144106457"/>
                       <w:r>
                         <w:t xml:space="preserve">Hình </w:t>
                       </w:r>
@@ -8990,6 +11198,7 @@
                       <w:r>
                         <w:t xml:space="preserve"> : Khai báo các biến cần thiết cho chương trình nhận diện</w:t>
                       </w:r>
+                      <w:bookmarkEnd w:id="62"/>
                     </w:p>
                   </w:txbxContent>
                 </v:textbox>
@@ -9030,7 +11239,7 @@
                     <pic:cNvPicPr/>
                   </pic:nvPicPr>
                   <pic:blipFill>
-                    <a:blip r:embed="rId23" cstate="print">
+                    <a:blip r:embed="rId37" cstate="print">
                       <a:extLst>
                         <a:ext uri="{28A0092B-C50C-407E-A947-70E740481C1C}">
                           <a14:useLocalDpi xmlns:a14="http://schemas.microsoft.com/office/drawing/2010/main" val="0"/>
@@ -9170,6 +11379,7 @@
                                 <w:szCs w:val="26"/>
                               </w:rPr>
                             </w:pPr>
+                            <w:bookmarkStart w:id="63" w:name="_Toc144106458"/>
                             <w:r>
                               <w:t xml:space="preserve">Hình </w:t>
                             </w:r>
@@ -9187,6 +11397,7 @@
                             <w:r>
                               <w:t>Tải lên mô hình huấn luyện từ tệp mymodel.h5</w:t>
                             </w:r>
+                            <w:bookmarkEnd w:id="63"/>
                           </w:p>
                         </w:txbxContent>
                       </wps:txbx>
@@ -9216,6 +11427,7 @@
                           <w:szCs w:val="26"/>
                         </w:rPr>
                       </w:pPr>
+                      <w:bookmarkStart w:id="64" w:name="_Toc144106458"/>
                       <w:r>
                         <w:t xml:space="preserve">Hình </w:t>
                       </w:r>
@@ -9233,6 +11445,7 @@
                       <w:r>
                         <w:t>Tải lên mô hình huấn luyện từ tệp mymodel.h5</w:t>
                       </w:r>
+                      <w:bookmarkEnd w:id="64"/>
                     </w:p>
                   </w:txbxContent>
                 </v:textbox>
@@ -9273,7 +11486,7 @@
                     <pic:cNvPicPr/>
                   </pic:nvPicPr>
                   <pic:blipFill>
-                    <a:blip r:embed="rId24" cstate="print">
+                    <a:blip r:embed="rId38" cstate="print">
                       <a:extLst>
                         <a:ext uri="{28A0092B-C50C-407E-A947-70E740481C1C}">
                           <a14:useLocalDpi xmlns:a14="http://schemas.microsoft.com/office/drawing/2010/main" val="0"/>
@@ -9476,6 +11689,7 @@
                                 <w:szCs w:val="26"/>
                               </w:rPr>
                             </w:pPr>
+                            <w:bookmarkStart w:id="65" w:name="_Toc144106459"/>
                             <w:r>
                               <w:t xml:space="preserve">Hình </w:t>
                             </w:r>
@@ -9490,6 +11704,7 @@
                             <w:r>
                               <w:t xml:space="preserve"> :  Hàm nhận diện và đánh giá xác suất.</w:t>
                             </w:r>
+                            <w:bookmarkEnd w:id="65"/>
                           </w:p>
                         </w:txbxContent>
                       </wps:txbx>
@@ -9519,6 +11734,7 @@
                           <w:szCs w:val="26"/>
                         </w:rPr>
                       </w:pPr>
+                      <w:bookmarkStart w:id="66" w:name="_Toc144106459"/>
                       <w:r>
                         <w:t xml:space="preserve">Hình </w:t>
                       </w:r>
@@ -9533,6 +11749,7 @@
                       <w:r>
                         <w:t xml:space="preserve"> :  Hàm nhận diện và đánh giá xác suất.</w:t>
                       </w:r>
+                      <w:bookmarkEnd w:id="66"/>
                     </w:p>
                   </w:txbxContent>
                 </v:textbox>
@@ -9573,7 +11790,7 @@
                     <pic:cNvPicPr/>
                   </pic:nvPicPr>
                   <pic:blipFill>
-                    <a:blip r:embed="rId25" cstate="print">
+                    <a:blip r:embed="rId39" cstate="print">
                       <a:extLst>
                         <a:ext uri="{28A0092B-C50C-407E-A947-70E740481C1C}">
                           <a14:useLocalDpi xmlns:a14="http://schemas.microsoft.com/office/drawing/2010/main" val="0"/>
@@ -9754,6 +11971,7 @@
                                 <w:szCs w:val="26"/>
                               </w:rPr>
                             </w:pPr>
+                            <w:bookmarkStart w:id="67" w:name="_Toc144106460"/>
                             <w:r>
                               <w:t xml:space="preserve">Hình </w:t>
                             </w:r>
@@ -9768,6 +11986,7 @@
                             <w:r>
                               <w:t>: Hàm xóa nền ảnh</w:t>
                             </w:r>
+                            <w:bookmarkEnd w:id="67"/>
                           </w:p>
                         </w:txbxContent>
                       </wps:txbx>
@@ -9797,6 +12016,7 @@
                           <w:szCs w:val="26"/>
                         </w:rPr>
                       </w:pPr>
+                      <w:bookmarkStart w:id="68" w:name="_Toc144106460"/>
                       <w:r>
                         <w:t xml:space="preserve">Hình </w:t>
                       </w:r>
@@ -9811,6 +12031,7 @@
                       <w:r>
                         <w:t>: Hàm xóa nền ảnh</w:t>
                       </w:r>
+                      <w:bookmarkEnd w:id="68"/>
                     </w:p>
                   </w:txbxContent>
                 </v:textbox>
@@ -9851,7 +12072,7 @@
                     <pic:cNvPicPr/>
                   </pic:nvPicPr>
                   <pic:blipFill>
-                    <a:blip r:embed="rId26" cstate="print">
+                    <a:blip r:embed="rId40" cstate="print">
                       <a:extLst>
                         <a:ext uri="{28A0092B-C50C-407E-A947-70E740481C1C}">
                           <a14:useLocalDpi xmlns:a14="http://schemas.microsoft.com/office/drawing/2010/main" val="0"/>
@@ -9935,7 +12156,7 @@
                     <pic:cNvPicPr/>
                   </pic:nvPicPr>
                   <pic:blipFill>
-                    <a:blip r:embed="rId27" cstate="print">
+                    <a:blip r:embed="rId41" cstate="print">
                       <a:extLst>
                         <a:ext uri="{28A0092B-C50C-407E-A947-70E740481C1C}">
                           <a14:useLocalDpi xmlns:a14="http://schemas.microsoft.com/office/drawing/2010/main" val="0"/>
@@ -9970,6 +12191,7 @@
           <w:szCs w:val="26"/>
         </w:rPr>
       </w:pPr>
+      <w:bookmarkStart w:id="69" w:name="_Toc144106461"/>
       <w:r>
         <w:t xml:space="preserve">Hình </w:t>
       </w:r>
@@ -9984,6 +12206,7 @@
       <w:r>
         <w:t>: Các tham số cho quá trình nhận dạng</w:t>
       </w:r>
+      <w:bookmarkEnd w:id="69"/>
     </w:p>
     <w:p>
       <w:pPr>
@@ -10419,12 +12642,14 @@
       <w:pPr>
         <w:pStyle w:val="Heading1"/>
       </w:pPr>
-      <w:bookmarkStart w:id="19" w:name="_Toc143029982"/>
+      <w:bookmarkStart w:id="70" w:name="_Toc143029982"/>
+      <w:bookmarkStart w:id="71" w:name="_Toc144106537"/>
       <w:r>
         <w:lastRenderedPageBreak/>
         <w:t>Thực Nghiệm.</w:t>
       </w:r>
-      <w:bookmarkEnd w:id="19"/>
+      <w:bookmarkEnd w:id="70"/>
+      <w:bookmarkEnd w:id="71"/>
     </w:p>
     <w:p>
       <w:pPr>
@@ -10433,11 +12658,13 @@
       <w:r>
         <w:t xml:space="preserve"> </w:t>
       </w:r>
-      <w:bookmarkStart w:id="20" w:name="_Toc143029983"/>
+      <w:bookmarkStart w:id="72" w:name="_Toc143029983"/>
+      <w:bookmarkStart w:id="73" w:name="_Toc144106538"/>
       <w:r>
         <w:t>Thực nghiệm huấn luyện.</w:t>
       </w:r>
-      <w:bookmarkEnd w:id="20"/>
+      <w:bookmarkEnd w:id="72"/>
+      <w:bookmarkEnd w:id="73"/>
     </w:p>
     <w:p>
       <w:pPr>
@@ -10446,11 +12673,13 @@
       <w:r>
         <w:t xml:space="preserve"> </w:t>
       </w:r>
-      <w:bookmarkStart w:id="21" w:name="_Toc143029984"/>
+      <w:bookmarkStart w:id="74" w:name="_Toc143029984"/>
+      <w:bookmarkStart w:id="75" w:name="_Toc144106539"/>
       <w:r>
         <w:t>Thực hiện chạy chương trình huấn luyện</w:t>
       </w:r>
-      <w:bookmarkEnd w:id="21"/>
+      <w:bookmarkEnd w:id="74"/>
+      <w:bookmarkEnd w:id="75"/>
     </w:p>
     <w:p>
       <w:r>
@@ -10477,11 +12706,13 @@
       <w:r>
         <w:t xml:space="preserve"> </w:t>
       </w:r>
-      <w:bookmarkStart w:id="22" w:name="_Toc143029985"/>
+      <w:bookmarkStart w:id="76" w:name="_Toc143029985"/>
+      <w:bookmarkStart w:id="77" w:name="_Toc144106540"/>
       <w:r>
         <w:t>Đánh giá kết quả.</w:t>
       </w:r>
-      <w:bookmarkEnd w:id="22"/>
+      <w:bookmarkEnd w:id="76"/>
+      <w:bookmarkEnd w:id="77"/>
     </w:p>
     <w:p/>
     <w:p>
@@ -10491,11 +12722,13 @@
       <w:r>
         <w:t xml:space="preserve"> </w:t>
       </w:r>
-      <w:bookmarkStart w:id="23" w:name="_Toc143029986"/>
+      <w:bookmarkStart w:id="78" w:name="_Toc143029986"/>
+      <w:bookmarkStart w:id="79" w:name="_Toc144106541"/>
       <w:r>
         <w:t>Thực nghiệm nhận diện.</w:t>
       </w:r>
-      <w:bookmarkEnd w:id="23"/>
+      <w:bookmarkEnd w:id="78"/>
+      <w:bookmarkEnd w:id="79"/>
     </w:p>
     <w:p>
       <w:pPr>
@@ -10504,11 +12737,13 @@
       <w:r>
         <w:t xml:space="preserve"> </w:t>
       </w:r>
-      <w:bookmarkStart w:id="24" w:name="_Toc143029987"/>
+      <w:bookmarkStart w:id="80" w:name="_Toc143029987"/>
+      <w:bookmarkStart w:id="81" w:name="_Toc144106542"/>
       <w:r>
         <w:t>Thực hiện chạy chương trình nhận diện</w:t>
       </w:r>
-      <w:bookmarkEnd w:id="24"/>
+      <w:bookmarkEnd w:id="80"/>
+      <w:bookmarkEnd w:id="81"/>
     </w:p>
     <w:p>
       <w:pPr>
@@ -10585,7 +12820,7 @@
                     <pic:cNvPicPr/>
                   </pic:nvPicPr>
                   <pic:blipFill>
-                    <a:blip r:embed="rId28"/>
+                    <a:blip r:embed="rId42"/>
                     <a:stretch>
                       <a:fillRect/>
                     </a:stretch>
@@ -10614,6 +12849,7 @@
           <w:szCs w:val="26"/>
         </w:rPr>
       </w:pPr>
+      <w:bookmarkStart w:id="82" w:name="_Toc144106462"/>
       <w:r>
         <w:t xml:space="preserve">Hình </w:t>
       </w:r>
@@ -10628,6 +12864,7 @@
       <w:r>
         <w:t xml:space="preserve"> : Cửa sổ nhận diện</w:t>
       </w:r>
+      <w:bookmarkEnd w:id="82"/>
     </w:p>
     <w:p>
       <w:pPr>
@@ -10682,7 +12919,7 @@
                     <pic:cNvPicPr/>
                   </pic:nvPicPr>
                   <pic:blipFill>
-                    <a:blip r:embed="rId29"/>
+                    <a:blip r:embed="rId43"/>
                     <a:stretch>
                       <a:fillRect/>
                     </a:stretch>
@@ -10711,6 +12948,7 @@
           <w:szCs w:val="26"/>
         </w:rPr>
       </w:pPr>
+      <w:bookmarkStart w:id="83" w:name="_Toc144106463"/>
       <w:r>
         <w:t xml:space="preserve">Hình </w:t>
       </w:r>
@@ -10725,6 +12963,7 @@
       <w:r>
         <w:t>: Cửa sổ xóa nền và nhận diện ẩn</w:t>
       </w:r>
+      <w:bookmarkEnd w:id="83"/>
     </w:p>
     <w:p>
       <w:pPr>
@@ -10808,7 +13047,7 @@
                     <pic:cNvPicPr/>
                   </pic:nvPicPr>
                   <pic:blipFill>
-                    <a:blip r:embed="rId30">
+                    <a:blip r:embed="rId44">
                       <a:extLst>
                         <a:ext uri="{28A0092B-C50C-407E-A947-70E740481C1C}">
                           <a14:useLocalDpi xmlns:a14="http://schemas.microsoft.com/office/drawing/2010/main" val="0"/>
@@ -10889,6 +13128,7 @@
                                 <w:noProof/>
                               </w:rPr>
                             </w:pPr>
+                            <w:bookmarkStart w:id="84" w:name="_Toc144106464"/>
                             <w:r>
                               <w:t xml:space="preserve">Hình </w:t>
                             </w:r>
@@ -10903,6 +13143,7 @@
                             <w:r>
                               <w:t xml:space="preserve"> : hình ảnh quá trình nhận diện.</w:t>
                             </w:r>
+                            <w:bookmarkEnd w:id="84"/>
                           </w:p>
                         </w:txbxContent>
                       </wps:txbx>
@@ -10931,6 +13172,7 @@
                           <w:noProof/>
                         </w:rPr>
                       </w:pPr>
+                      <w:bookmarkStart w:id="85" w:name="_Toc144106464"/>
                       <w:r>
                         <w:t xml:space="preserve">Hình </w:t>
                       </w:r>
@@ -10945,6 +13187,7 @@
                       <w:r>
                         <w:t xml:space="preserve"> : hình ảnh quá trình nhận diện.</w:t>
                       </w:r>
+                      <w:bookmarkEnd w:id="85"/>
                     </w:p>
                   </w:txbxContent>
                 </v:textbox>
@@ -10982,7 +13225,7 @@
                     <pic:cNvPicPr/>
                   </pic:nvPicPr>
                   <pic:blipFill>
-                    <a:blip r:embed="rId31">
+                    <a:blip r:embed="rId45">
                       <a:extLst>
                         <a:ext uri="{28A0092B-C50C-407E-A947-70E740481C1C}">
                           <a14:useLocalDpi xmlns:a14="http://schemas.microsoft.com/office/drawing/2010/main" val="0"/>
@@ -11040,11 +13283,13 @@
       <w:r>
         <w:t xml:space="preserve"> </w:t>
       </w:r>
-      <w:bookmarkStart w:id="25" w:name="_Toc143029988"/>
+      <w:bookmarkStart w:id="86" w:name="_Toc143029988"/>
+      <w:bookmarkStart w:id="87" w:name="_Toc144106543"/>
       <w:r>
         <w:t>Đánh giá kết quả nhận diện và so sánh với chương trình huấn luyện.</w:t>
       </w:r>
-      <w:bookmarkEnd w:id="25"/>
+      <w:bookmarkEnd w:id="86"/>
+      <w:bookmarkEnd w:id="87"/>
     </w:p>
     <w:p>
       <w:pPr>
@@ -11130,6 +13375,7 @@
                                 <w:noProof/>
                               </w:rPr>
                             </w:pPr>
+                            <w:bookmarkStart w:id="88" w:name="_Toc144106465"/>
                             <w:r>
                               <w:t xml:space="preserve">Hình </w:t>
                             </w:r>
@@ -11144,6 +13390,7 @@
                             <w:r>
                               <w:t xml:space="preserve"> : Nhận diện 2 chữ cái L và C</w:t>
                             </w:r>
+                            <w:bookmarkEnd w:id="88"/>
                           </w:p>
                         </w:txbxContent>
                       </wps:txbx>
@@ -11175,6 +13422,7 @@
                           <w:noProof/>
                         </w:rPr>
                       </w:pPr>
+                      <w:bookmarkStart w:id="89" w:name="_Toc144106465"/>
                       <w:r>
                         <w:t xml:space="preserve">Hình </w:t>
                       </w:r>
@@ -11189,6 +13437,7 @@
                       <w:r>
                         <w:t xml:space="preserve"> : Nhận diện 2 chữ cái L và C</w:t>
                       </w:r>
+                      <w:bookmarkEnd w:id="89"/>
                     </w:p>
                   </w:txbxContent>
                 </v:textbox>
@@ -11229,7 +13478,7 @@
                     <pic:cNvPicPr/>
                   </pic:nvPicPr>
                   <pic:blipFill>
-                    <a:blip r:embed="rId32">
+                    <a:blip r:embed="rId46">
                       <a:extLst>
                         <a:ext uri="{28A0092B-C50C-407E-A947-70E740481C1C}">
                           <a14:useLocalDpi xmlns:a14="http://schemas.microsoft.com/office/drawing/2010/main" val="0"/>
@@ -11289,7 +13538,7 @@
                     <pic:cNvPicPr/>
                   </pic:nvPicPr>
                   <pic:blipFill>
-                    <a:blip r:embed="rId33">
+                    <a:blip r:embed="rId47">
                       <a:extLst>
                         <a:ext uri="{28A0092B-C50C-407E-A947-70E740481C1C}">
                           <a14:useLocalDpi xmlns:a14="http://schemas.microsoft.com/office/drawing/2010/main" val="0"/>
@@ -11403,6 +13652,7 @@
                                 <w:szCs w:val="26"/>
                               </w:rPr>
                             </w:pPr>
+                            <w:bookmarkStart w:id="90" w:name="_Toc144106466"/>
                             <w:r>
                               <w:t xml:space="preserve">Hình </w:t>
                             </w:r>
@@ -11417,6 +13667,7 @@
                             <w:r>
                               <w:t xml:space="preserve"> : Nhận diện chữ D nhưng hiển thị lại là chữ Y</w:t>
                             </w:r>
+                            <w:bookmarkEnd w:id="90"/>
                           </w:p>
                         </w:txbxContent>
                       </wps:txbx>
@@ -11446,6 +13697,7 @@
                           <w:szCs w:val="26"/>
                         </w:rPr>
                       </w:pPr>
+                      <w:bookmarkStart w:id="91" w:name="_Toc144106466"/>
                       <w:r>
                         <w:t xml:space="preserve">Hình </w:t>
                       </w:r>
@@ -11460,6 +13712,7 @@
                       <w:r>
                         <w:t xml:space="preserve"> : Nhận diện chữ D nhưng hiển thị lại là chữ Y</w:t>
                       </w:r>
+                      <w:bookmarkEnd w:id="91"/>
                     </w:p>
                   </w:txbxContent>
                 </v:textbox>
@@ -11500,7 +13753,7 @@
                     <pic:cNvPicPr/>
                   </pic:nvPicPr>
                   <pic:blipFill>
-                    <a:blip r:embed="rId34">
+                    <a:blip r:embed="rId48">
                       <a:extLst>
                         <a:ext uri="{28A0092B-C50C-407E-A947-70E740481C1C}">
                           <a14:useLocalDpi xmlns:a14="http://schemas.microsoft.com/office/drawing/2010/main" val="0"/>
@@ -11587,7 +13840,7 @@
                     <pic:cNvPicPr/>
                   </pic:nvPicPr>
                   <pic:blipFill>
-                    <a:blip r:embed="rId35"/>
+                    <a:blip r:embed="rId49"/>
                     <a:stretch>
                       <a:fillRect/>
                     </a:stretch>
@@ -11616,6 +13869,7 @@
           <w:szCs w:val="26"/>
         </w:rPr>
       </w:pPr>
+      <w:bookmarkStart w:id="92" w:name="_Toc144106467"/>
       <w:r>
         <w:t xml:space="preserve">Hình </w:t>
       </w:r>
@@ -11630,6 +13884,7 @@
       <w:r>
         <w:t xml:space="preserve"> : cửa sổ terminal nhận diện sai chữ D sang chữ Y</w:t>
       </w:r>
+      <w:bookmarkEnd w:id="92"/>
     </w:p>
     <w:p>
       <w:pPr>
@@ -11665,9 +13920,11 @@
         <w:pStyle w:val="Heading1a"/>
         <w:jc w:val="center"/>
       </w:pPr>
+      <w:bookmarkStart w:id="93" w:name="_Toc144106544"/>
       <w:r>
         <w:t>Kết Luận</w:t>
       </w:r>
+      <w:bookmarkEnd w:id="93"/>
     </w:p>
     <w:p>
       <w:pPr>
@@ -11733,10 +13990,12 @@
         <w:pStyle w:val="Heading1a"/>
         <w:jc w:val="center"/>
       </w:pPr>
+      <w:bookmarkStart w:id="94" w:name="_Toc144106545"/>
       <w:r>
         <w:lastRenderedPageBreak/>
         <w:t>Tài Liệu Tham Khảo</w:t>
       </w:r>
+      <w:bookmarkEnd w:id="94"/>
     </w:p>
     <w:p>
       <w:pPr>
@@ -11785,7 +14044,7 @@
       </w:pPr>
     </w:p>
     <w:sectPr>
-      <w:headerReference w:type="default" r:id="rId36"/>
+      <w:headerReference w:type="default" r:id="rId50"/>
       <w:pgSz w:w="11907" w:h="16840"/>
       <w:pgMar w:top="1418" w:right="1134" w:bottom="1134" w:left="1985" w:header="709" w:footer="709" w:gutter="0"/>
       <w:cols w:space="708"/>
@@ -16593,6 +18852,18 @@
       <w:szCs w:val="18"/>
     </w:rPr>
   </w:style>
+  <w:style w:type="paragraph" w:styleId="TableofFigures">
+    <w:name w:val="table of figures"/>
+    <w:basedOn w:val="Normal"/>
+    <w:next w:val="Normal"/>
+    <w:uiPriority w:val="99"/>
+    <w:unhideWhenUsed/>
+    <w:rsid w:val="00004A15"/>
+    <w:rPr>
+      <w:rFonts w:ascii="Times New Roman" w:hAnsi="Times New Roman"/>
+      <w:sz w:val="26"/>
+    </w:rPr>
+  </w:style>
 </w:styles>
 </file>
 
